--- a/examples/moderation1.docx
+++ b/examples/moderation1.docx
@@ -10,225 +10,306 @@
     <w:p/>
     <w:p>
       <w:r>
+        <w:t>Two-Way Interactions with Covariates (Model 1)</w:t>
+      </w:r>
+    </w:p>
+    <w:p/>
+    <w:p>
+      <w:r>
         <w:t>Model Visualization:</w:t>
       </w:r>
     </w:p>
     <w:p/>
     <w:p>
       <w:r>
-        <w:t>IV(s):</w:t>
-      </w:r>
-    </w:p>
-    <w:p>
-      <w:r>
-        <w:t>DV:</w:t>
-      </w:r>
-    </w:p>
-    <w:p>
-      <w:r>
-        <w:t>M:</w:t>
-      </w:r>
-    </w:p>
-    <w:p/>
-    <w:p>
-      <w:r>
-        <w:t>Power:</w:t>
-      </w:r>
-    </w:p>
-    <w:p/>
-    <w:p>
-      <w:r>
-        <w:t>Data Screening:</w:t>
-      </w:r>
-    </w:p>
-    <w:p/>
-    <w:p>
-      <w:pPr>
-        <w:pStyle w:val="ListParagraph"/>
-        <w:numPr>
-          <w:ilvl w:val="0"/>
-          <w:numId w:val="2"/>
-        </w:numPr>
-      </w:pPr>
-      <w:r>
-        <w:t>Accurate Data</w:t>
-      </w:r>
-    </w:p>
-    <w:p>
-      <w:pPr>
-        <w:pStyle w:val="ListParagraph"/>
-        <w:numPr>
-          <w:ilvl w:val="0"/>
-          <w:numId w:val="2"/>
-        </w:numPr>
-      </w:pPr>
-      <w:r>
-        <w:t>Missing Data</w:t>
-      </w:r>
-    </w:p>
-    <w:p>
-      <w:pPr>
-        <w:pStyle w:val="ListParagraph"/>
-        <w:numPr>
-          <w:ilvl w:val="0"/>
-          <w:numId w:val="2"/>
-        </w:numPr>
-      </w:pPr>
-      <w:r>
-        <w:t>Outliers</w:t>
-      </w:r>
-    </w:p>
-    <w:p>
-      <w:pPr>
-        <w:pStyle w:val="ListParagraph"/>
-        <w:numPr>
-          <w:ilvl w:val="1"/>
-          <w:numId w:val="2"/>
-        </w:numPr>
-      </w:pPr>
-      <w:r>
-        <w:t>Mahalanobis</w:t>
-      </w:r>
-    </w:p>
-    <w:p>
-      <w:pPr>
-        <w:pStyle w:val="ListParagraph"/>
-        <w:numPr>
-          <w:ilvl w:val="2"/>
-          <w:numId w:val="2"/>
-        </w:numPr>
-      </w:pPr>
-      <w:r>
-        <w:t xml:space="preserve">DF = </w:t>
-      </w:r>
-    </w:p>
-    <w:p>
-      <w:pPr>
-        <w:pStyle w:val="ListParagraph"/>
-        <w:numPr>
-          <w:ilvl w:val="2"/>
-          <w:numId w:val="2"/>
-        </w:numPr>
-      </w:pPr>
-      <w:r>
-        <w:t xml:space="preserve">Cut off equals = </w:t>
-      </w:r>
-    </w:p>
-    <w:p>
-      <w:pPr>
-        <w:pStyle w:val="ListParagraph"/>
-        <w:numPr>
-          <w:ilvl w:val="1"/>
-          <w:numId w:val="2"/>
-        </w:numPr>
-      </w:pPr>
-      <w:r>
-        <w:t>Cooks</w:t>
-      </w:r>
-    </w:p>
-    <w:p>
-      <w:pPr>
-        <w:pStyle w:val="ListParagraph"/>
-        <w:numPr>
-          <w:ilvl w:val="2"/>
-          <w:numId w:val="2"/>
-        </w:numPr>
-      </w:pPr>
-      <w:r>
-        <w:t>4/(N – k – 1)</w:t>
-      </w:r>
-    </w:p>
-    <w:p>
-      <w:pPr>
-        <w:pStyle w:val="ListParagraph"/>
-        <w:numPr>
-          <w:ilvl w:val="1"/>
-          <w:numId w:val="2"/>
-        </w:numPr>
-      </w:pPr>
-      <w:r>
-        <w:t>Leverage</w:t>
-      </w:r>
-    </w:p>
-    <w:p>
-      <w:pPr>
-        <w:pStyle w:val="ListParagraph"/>
-        <w:numPr>
-          <w:ilvl w:val="2"/>
-          <w:numId w:val="2"/>
-        </w:numPr>
-      </w:pPr>
-      <w:r>
-        <w:t>(2K + 2)/N</w:t>
-      </w:r>
-    </w:p>
-    <w:p>
-      <w:pPr>
-        <w:pStyle w:val="ListParagraph"/>
-        <w:numPr>
-          <w:ilvl w:val="0"/>
-          <w:numId w:val="2"/>
-        </w:numPr>
-      </w:pPr>
-      <w:r>
-        <w:t>Assumptions:</w:t>
-      </w:r>
-    </w:p>
-    <w:p>
-      <w:pPr>
-        <w:pStyle w:val="ListParagraph"/>
-        <w:numPr>
-          <w:ilvl w:val="1"/>
-          <w:numId w:val="2"/>
-        </w:numPr>
-      </w:pPr>
-      <w:r>
-        <w:t>Additivity</w:t>
-      </w:r>
-    </w:p>
-    <w:p>
-      <w:pPr>
-        <w:pStyle w:val="ListParagraph"/>
-        <w:numPr>
-          <w:ilvl w:val="1"/>
-          <w:numId w:val="2"/>
-        </w:numPr>
-      </w:pPr>
-      <w:r>
-        <w:t>Normality</w:t>
-      </w:r>
-    </w:p>
-    <w:p>
-      <w:pPr>
-        <w:pStyle w:val="ListParagraph"/>
-        <w:numPr>
-          <w:ilvl w:val="1"/>
-          <w:numId w:val="2"/>
-        </w:numPr>
-      </w:pPr>
-      <w:r>
-        <w:t>Linearity</w:t>
-      </w:r>
-    </w:p>
-    <w:p>
-      <w:pPr>
-        <w:pStyle w:val="ListParagraph"/>
-        <w:numPr>
-          <w:ilvl w:val="1"/>
-          <w:numId w:val="2"/>
-        </w:numPr>
-      </w:pPr>
-      <w:r>
-        <w:t xml:space="preserve">Homogeneity/Homoscedasticity </w:t>
-      </w:r>
-    </w:p>
-    <w:p/>
-    <w:p>
-      <w:r>
-        <w:t>Analysis:</w:t>
-      </w:r>
+        <w:rPr>
+          <w:noProof/>
+        </w:rPr>
+        <w:drawing>
+          <wp:anchor distT="0" distB="0" distL="114300" distR="114300" simplePos="0" relativeHeight="251659264" behindDoc="0" locked="0" layoutInCell="1" allowOverlap="1" wp14:anchorId="77C83906" wp14:editId="5740A0ED">
+            <wp:simplePos x="0" y="0"/>
+            <wp:positionH relativeFrom="column">
+              <wp:posOffset>0</wp:posOffset>
+            </wp:positionH>
+            <wp:positionV relativeFrom="paragraph">
+              <wp:posOffset>174625</wp:posOffset>
+            </wp:positionV>
+            <wp:extent cx="2743200" cy="2885090"/>
+            <wp:effectExtent l="0" t="0" r="0" b="0"/>
+            <wp:wrapSquare wrapText="bothSides"/>
+            <wp:docPr id="4" name="Picture 4"/>
+            <wp:cNvGraphicFramePr>
+              <a:graphicFrameLocks xmlns:a="http://schemas.openxmlformats.org/drawingml/2006/main" noChangeAspect="1"/>
+            </wp:cNvGraphicFramePr>
+            <a:graphic xmlns:a="http://schemas.openxmlformats.org/drawingml/2006/main">
+              <a:graphicData uri="http://schemas.openxmlformats.org/drawingml/2006/picture">
+                <pic:pic xmlns:pic="http://schemas.openxmlformats.org/drawingml/2006/picture">
+                  <pic:nvPicPr>
+                    <pic:cNvPr id="1" name=""/>
+                    <pic:cNvPicPr/>
+                  </pic:nvPicPr>
+                  <pic:blipFill>
+                    <a:blip r:embed="rId5" cstate="print">
+                      <a:extLst>
+                        <a:ext uri="{28A0092B-C50C-407E-A947-70E740481C1C}">
+                          <a14:useLocalDpi xmlns:a14="http://schemas.microsoft.com/office/drawing/2010/main" val="0"/>
+                        </a:ext>
+                      </a:extLst>
+                    </a:blip>
+                    <a:stretch>
+                      <a:fillRect/>
+                    </a:stretch>
+                  </pic:blipFill>
+                  <pic:spPr>
+                    <a:xfrm>
+                      <a:off x="0" y="0"/>
+                      <a:ext cx="2743200" cy="2885090"/>
+                    </a:xfrm>
+                    <a:prstGeom prst="rect">
+                      <a:avLst/>
+                    </a:prstGeom>
+                  </pic:spPr>
+                </pic:pic>
+              </a:graphicData>
+            </a:graphic>
+          </wp:anchor>
+        </w:drawing>
+      </w:r>
+    </w:p>
+    <w:p/>
+    <w:p/>
+    <w:p/>
+    <w:p/>
+    <w:p/>
+    <w:p/>
+    <w:p/>
+    <w:p/>
+    <w:p/>
+    <w:p/>
+    <w:p/>
+    <w:p/>
+    <w:p/>
+    <w:p/>
+    <w:p/>
+    <w:p/>
+    <w:p/>
+    <w:p/>
+    <w:p>
       <w:bookmarkStart w:id="0" w:name="_GoBack"/>
       <w:bookmarkEnd w:id="0"/>
+      <w:r>
+        <w:t>IV(s):</w:t>
+      </w:r>
+    </w:p>
+    <w:p>
+      <w:r>
+        <w:t>DV:</w:t>
+      </w:r>
+    </w:p>
+    <w:p>
+      <w:r>
+        <w:t>M:</w:t>
+      </w:r>
+    </w:p>
+    <w:p/>
+    <w:p>
+      <w:r>
+        <w:t>Power:</w:t>
+      </w:r>
+    </w:p>
+    <w:p/>
+    <w:p>
+      <w:r>
+        <w:t>Data Screening:</w:t>
+      </w:r>
+    </w:p>
+    <w:p/>
+    <w:p>
+      <w:pPr>
+        <w:pStyle w:val="ListParagraph"/>
+        <w:numPr>
+          <w:ilvl w:val="0"/>
+          <w:numId w:val="2"/>
+        </w:numPr>
+      </w:pPr>
+      <w:r>
+        <w:t>Accurate Data</w:t>
+      </w:r>
+    </w:p>
+    <w:p>
+      <w:pPr>
+        <w:pStyle w:val="ListParagraph"/>
+        <w:numPr>
+          <w:ilvl w:val="0"/>
+          <w:numId w:val="2"/>
+        </w:numPr>
+      </w:pPr>
+      <w:r>
+        <w:t>Missing Data</w:t>
+      </w:r>
+    </w:p>
+    <w:p>
+      <w:pPr>
+        <w:pStyle w:val="ListParagraph"/>
+        <w:numPr>
+          <w:ilvl w:val="0"/>
+          <w:numId w:val="2"/>
+        </w:numPr>
+      </w:pPr>
+      <w:r>
+        <w:t>Outliers</w:t>
+      </w:r>
+    </w:p>
+    <w:p>
+      <w:pPr>
+        <w:pStyle w:val="ListParagraph"/>
+        <w:numPr>
+          <w:ilvl w:val="1"/>
+          <w:numId w:val="2"/>
+        </w:numPr>
+      </w:pPr>
+      <w:r>
+        <w:t>Mahalanobis</w:t>
+      </w:r>
+    </w:p>
+    <w:p>
+      <w:pPr>
+        <w:pStyle w:val="ListParagraph"/>
+        <w:numPr>
+          <w:ilvl w:val="2"/>
+          <w:numId w:val="2"/>
+        </w:numPr>
+      </w:pPr>
+      <w:r>
+        <w:t xml:space="preserve">DF = </w:t>
+      </w:r>
+    </w:p>
+    <w:p>
+      <w:pPr>
+        <w:pStyle w:val="ListParagraph"/>
+        <w:numPr>
+          <w:ilvl w:val="2"/>
+          <w:numId w:val="2"/>
+        </w:numPr>
+      </w:pPr>
+      <w:r>
+        <w:t xml:space="preserve">Cut off equals = </w:t>
+      </w:r>
+    </w:p>
+    <w:p>
+      <w:pPr>
+        <w:pStyle w:val="ListParagraph"/>
+        <w:numPr>
+          <w:ilvl w:val="1"/>
+          <w:numId w:val="2"/>
+        </w:numPr>
+      </w:pPr>
+      <w:r>
+        <w:t>Cooks</w:t>
+      </w:r>
+    </w:p>
+    <w:p>
+      <w:pPr>
+        <w:pStyle w:val="ListParagraph"/>
+        <w:numPr>
+          <w:ilvl w:val="2"/>
+          <w:numId w:val="2"/>
+        </w:numPr>
+      </w:pPr>
+      <w:r>
+        <w:t>4/(N – k – 1)</w:t>
+      </w:r>
+    </w:p>
+    <w:p>
+      <w:pPr>
+        <w:pStyle w:val="ListParagraph"/>
+        <w:numPr>
+          <w:ilvl w:val="1"/>
+          <w:numId w:val="2"/>
+        </w:numPr>
+      </w:pPr>
+      <w:r>
+        <w:t>Leverage</w:t>
+      </w:r>
+    </w:p>
+    <w:p>
+      <w:pPr>
+        <w:pStyle w:val="ListParagraph"/>
+        <w:numPr>
+          <w:ilvl w:val="2"/>
+          <w:numId w:val="2"/>
+        </w:numPr>
+      </w:pPr>
+      <w:r>
+        <w:t>(2K + 2)/N</w:t>
+      </w:r>
+    </w:p>
+    <w:p>
+      <w:pPr>
+        <w:pStyle w:val="ListParagraph"/>
+        <w:numPr>
+          <w:ilvl w:val="0"/>
+          <w:numId w:val="2"/>
+        </w:numPr>
+      </w:pPr>
+      <w:r>
+        <w:t>Assumptions:</w:t>
+      </w:r>
+    </w:p>
+    <w:p>
+      <w:pPr>
+        <w:pStyle w:val="ListParagraph"/>
+        <w:numPr>
+          <w:ilvl w:val="1"/>
+          <w:numId w:val="2"/>
+        </w:numPr>
+      </w:pPr>
+      <w:r>
+        <w:t>Additivity</w:t>
+      </w:r>
+    </w:p>
+    <w:p>
+      <w:pPr>
+        <w:pStyle w:val="ListParagraph"/>
+        <w:numPr>
+          <w:ilvl w:val="1"/>
+          <w:numId w:val="2"/>
+        </w:numPr>
+      </w:pPr>
+      <w:r>
+        <w:t>Normality</w:t>
+      </w:r>
+    </w:p>
+    <w:p>
+      <w:pPr>
+        <w:pStyle w:val="ListParagraph"/>
+        <w:numPr>
+          <w:ilvl w:val="1"/>
+          <w:numId w:val="2"/>
+        </w:numPr>
+      </w:pPr>
+      <w:r>
+        <w:lastRenderedPageBreak/>
+        <w:t>Linearity</w:t>
+      </w:r>
+    </w:p>
+    <w:p>
+      <w:pPr>
+        <w:pStyle w:val="ListParagraph"/>
+        <w:numPr>
+          <w:ilvl w:val="1"/>
+          <w:numId w:val="2"/>
+        </w:numPr>
+      </w:pPr>
+      <w:r>
+        <w:t xml:space="preserve">Homogeneity/Homoscedasticity </w:t>
+      </w:r>
+    </w:p>
+    <w:p/>
+    <w:p>
+      <w:r>
+        <w:t>Analysis:</w:t>
+      </w:r>
     </w:p>
     <w:sectPr>
       <w:pgSz w:w="12240" w:h="15840"/>

--- a/examples/moderation1.docx
+++ b/examples/moderation1.docx
@@ -95,26 +95,205 @@
     <w:p/>
     <w:p/>
     <w:p>
-      <w:bookmarkStart w:id="0" w:name="_GoBack"/>
-      <w:bookmarkEnd w:id="0"/>
       <w:r>
         <w:t>IV(s):</w:t>
       </w:r>
     </w:p>
     <w:p>
+      <w:pPr>
+        <w:pStyle w:val="ListParagraph"/>
+        <w:numPr>
+          <w:ilvl w:val="0"/>
+          <w:numId w:val="3"/>
+        </w:numPr>
+      </w:pPr>
+      <w:r>
+        <w:t>Illiteracy</w:t>
+      </w:r>
+    </w:p>
+    <w:p>
+      <w:r>
+        <w:t>CV(s):</w:t>
+      </w:r>
+    </w:p>
+    <w:p>
+      <w:pPr>
+        <w:pStyle w:val="ListParagraph"/>
+        <w:numPr>
+          <w:ilvl w:val="0"/>
+          <w:numId w:val="3"/>
+        </w:numPr>
+      </w:pPr>
+      <w:r>
+        <w:t>Population</w:t>
+      </w:r>
+    </w:p>
+    <w:p>
+      <w:pPr>
+        <w:pStyle w:val="ListParagraph"/>
+        <w:numPr>
+          <w:ilvl w:val="0"/>
+          <w:numId w:val="3"/>
+        </w:numPr>
+      </w:pPr>
+      <w:r>
+        <w:t xml:space="preserve">Area </w:t>
+      </w:r>
+    </w:p>
+    <w:p>
       <w:r>
         <w:t>DV:</w:t>
       </w:r>
     </w:p>
     <w:p>
+      <w:pPr>
+        <w:pStyle w:val="ListParagraph"/>
+        <w:numPr>
+          <w:ilvl w:val="0"/>
+          <w:numId w:val="3"/>
+        </w:numPr>
+      </w:pPr>
+      <w:r>
+        <w:t>Income</w:t>
+      </w:r>
+    </w:p>
+    <w:p>
       <w:r>
         <w:t>M:</w:t>
       </w:r>
     </w:p>
+    <w:p>
+      <w:pPr>
+        <w:pStyle w:val="ListParagraph"/>
+        <w:numPr>
+          <w:ilvl w:val="0"/>
+          <w:numId w:val="3"/>
+        </w:numPr>
+      </w:pPr>
+      <w:r>
+        <w:t xml:space="preserve">Murder </w:t>
+      </w:r>
+    </w:p>
     <w:p/>
     <w:p>
       <w:r>
         <w:t>Power:</w:t>
+      </w:r>
+    </w:p>
+    <w:p/>
+    <w:p>
+      <w:r>
+        <w:t>Figure out how many IVs going to be.</w:t>
+      </w:r>
+    </w:p>
+    <w:p>
+      <w:r>
+        <w:t>Illiteracy, Population, Area, Murder, Interaction</w:t>
+      </w:r>
+    </w:p>
+    <w:p/>
+    <w:p>
+      <w:r>
+        <w:t>First way for overall R</w:t>
+      </w:r>
+      <w:r>
+        <w:rPr>
+          <w:vertAlign w:val="superscript"/>
+        </w:rPr>
+        <w:t>2</w:t>
+      </w:r>
+    </w:p>
+    <w:p/>
+    <w:p>
+      <w:r>
+        <w:lastRenderedPageBreak/>
+        <w:drawing>
+          <wp:inline distT="0" distB="0" distL="0" distR="0" wp14:anchorId="56A574CA" wp14:editId="4CFD23EF">
+            <wp:extent cx="5943600" cy="2676525"/>
+            <wp:effectExtent l="0" t="0" r="0" b="3175"/>
+            <wp:docPr id="2" name="Picture 2"/>
+            <wp:cNvGraphicFramePr>
+              <a:graphicFrameLocks xmlns:a="http://schemas.openxmlformats.org/drawingml/2006/main" noChangeAspect="1"/>
+            </wp:cNvGraphicFramePr>
+            <a:graphic xmlns:a="http://schemas.openxmlformats.org/drawingml/2006/main">
+              <a:graphicData uri="http://schemas.openxmlformats.org/drawingml/2006/picture">
+                <pic:pic xmlns:pic="http://schemas.openxmlformats.org/drawingml/2006/picture">
+                  <pic:nvPicPr>
+                    <pic:cNvPr id="1" name=""/>
+                    <pic:cNvPicPr/>
+                  </pic:nvPicPr>
+                  <pic:blipFill>
+                    <a:blip r:embed="rId6"/>
+                    <a:stretch>
+                      <a:fillRect/>
+                    </a:stretch>
+                  </pic:blipFill>
+                  <pic:spPr>
+                    <a:xfrm>
+                      <a:off x="0" y="0"/>
+                      <a:ext cx="5943600" cy="2676525"/>
+                    </a:xfrm>
+                    <a:prstGeom prst="rect">
+                      <a:avLst/>
+                    </a:prstGeom>
+                  </pic:spPr>
+                </pic:pic>
+              </a:graphicData>
+            </a:graphic>
+          </wp:inline>
+        </w:drawing>
+      </w:r>
+    </w:p>
+    <w:p/>
+    <w:p>
+      <w:r>
+        <w:t>Second way for increase in R</w:t>
+      </w:r>
+      <w:r>
+        <w:rPr>
+          <w:vertAlign w:val="superscript"/>
+        </w:rPr>
+        <w:t>2</w:t>
+      </w:r>
+    </w:p>
+    <w:p/>
+    <w:p>
+      <w:r>
+        <w:drawing>
+          <wp:inline distT="0" distB="0" distL="0" distR="0" wp14:anchorId="40A41F4D" wp14:editId="17EF5D43">
+            <wp:extent cx="5943600" cy="2644775"/>
+            <wp:effectExtent l="0" t="0" r="0" b="0"/>
+            <wp:docPr id="1" name="Picture 1"/>
+            <wp:cNvGraphicFramePr>
+              <a:graphicFrameLocks xmlns:a="http://schemas.openxmlformats.org/drawingml/2006/main" noChangeAspect="1"/>
+            </wp:cNvGraphicFramePr>
+            <a:graphic xmlns:a="http://schemas.openxmlformats.org/drawingml/2006/main">
+              <a:graphicData uri="http://schemas.openxmlformats.org/drawingml/2006/picture">
+                <pic:pic xmlns:pic="http://schemas.openxmlformats.org/drawingml/2006/picture">
+                  <pic:nvPicPr>
+                    <pic:cNvPr id="1" name=""/>
+                    <pic:cNvPicPr/>
+                  </pic:nvPicPr>
+                  <pic:blipFill>
+                    <a:blip r:embed="rId7"/>
+                    <a:stretch>
+                      <a:fillRect/>
+                    </a:stretch>
+                  </pic:blipFill>
+                  <pic:spPr>
+                    <a:xfrm>
+                      <a:off x="0" y="0"/>
+                      <a:ext cx="5943600" cy="2644775"/>
+                    </a:xfrm>
+                    <a:prstGeom prst="rect">
+                      <a:avLst/>
+                    </a:prstGeom>
+                  </pic:spPr>
+                </pic:pic>
+              </a:graphicData>
+            </a:graphic>
+          </wp:inline>
+        </w:drawing>
       </w:r>
     </w:p>
     <w:p/>
@@ -136,6 +315,1607 @@
         <w:t>Accurate Data</w:t>
       </w:r>
     </w:p>
+    <w:p/>
+    <w:p>
+      <w:pPr>
+        <w:autoSpaceDE w:val="0"/>
+        <w:autoSpaceDN w:val="0"/>
+        <w:adjustRightInd w:val="0"/>
+      </w:pPr>
+    </w:p>
+    <w:tbl>
+      <w:tblPr>
+        <w:tblW w:w="7358" w:type="dxa"/>
+        <w:tblBorders>
+          <w:top w:val="single" w:sz="8" w:space="0" w:color="000000"/>
+          <w:left w:val="single" w:sz="8" w:space="0" w:color="000000"/>
+          <w:bottom w:val="single" w:sz="8" w:space="0" w:color="000000"/>
+          <w:right w:val="single" w:sz="8" w:space="0" w:color="000000"/>
+          <w:insideH w:val="single" w:sz="8" w:space="0" w:color="000000"/>
+          <w:insideV w:val="single" w:sz="8" w:space="0" w:color="000000"/>
+        </w:tblBorders>
+        <w:tblLayout w:type="fixed"/>
+        <w:tblCellMar>
+          <w:left w:w="0" w:type="dxa"/>
+          <w:right w:w="0" w:type="dxa"/>
+        </w:tblCellMar>
+        <w:tblLook w:val="0000" w:firstRow="0" w:lastRow="0" w:firstColumn="0" w:lastColumn="0" w:noHBand="0" w:noVBand="0"/>
+      </w:tblPr>
+      <w:tblGrid>
+        <w:gridCol w:w="748"/>
+        <w:gridCol w:w="933"/>
+        <w:gridCol w:w="1209"/>
+        <w:gridCol w:w="1087"/>
+        <w:gridCol w:w="1025"/>
+        <w:gridCol w:w="1025"/>
+        <w:gridCol w:w="1331"/>
+      </w:tblGrid>
+      <w:tr>
+        <w:tblPrEx>
+          <w:tblCellMar>
+            <w:top w:w="0" w:type="dxa"/>
+            <w:bottom w:w="0" w:type="dxa"/>
+          </w:tblCellMar>
+        </w:tblPrEx>
+        <w:trPr>
+          <w:cantSplit/>
+        </w:trPr>
+        <w:tc>
+          <w:tcPr>
+            <w:tcW w:w="7354" w:type="dxa"/>
+            <w:gridSpan w:val="7"/>
+            <w:tcBorders>
+              <w:top w:val="nil"/>
+              <w:left w:val="nil"/>
+              <w:bottom w:val="nil"/>
+              <w:right w:val="nil"/>
+            </w:tcBorders>
+            <w:shd w:val="clear" w:color="auto" w:fill="FFFFFF"/>
+            <w:vAlign w:val="center"/>
+          </w:tcPr>
+          <w:p>
+            <w:pPr>
+              <w:autoSpaceDE w:val="0"/>
+              <w:autoSpaceDN w:val="0"/>
+              <w:adjustRightInd w:val="0"/>
+              <w:spacing w:line="320" w:lineRule="atLeast"/>
+              <w:ind w:left="60" w:right="60"/>
+              <w:jc w:val="center"/>
+              <w:rPr>
+                <w:rFonts w:ascii="Arial" w:hAnsi="Arial" w:cs="Arial"/>
+                <w:color w:val="010205"/>
+                <w:sz w:val="30"/>
+                <w:szCs w:val="30"/>
+              </w:rPr>
+            </w:pPr>
+            <w:r>
+              <w:rPr>
+                <w:rFonts w:ascii="Arial" w:hAnsi="Arial" w:cs="Arial"/>
+                <w:b/>
+                <w:bCs/>
+                <w:color w:val="010205"/>
+                <w:sz w:val="30"/>
+                <w:szCs w:val="30"/>
+              </w:rPr>
+              <w:t>Statistics</w:t>
+            </w:r>
+          </w:p>
+        </w:tc>
+      </w:tr>
+      <w:tr>
+        <w:tblPrEx>
+          <w:tblCellMar>
+            <w:top w:w="0" w:type="dxa"/>
+            <w:bottom w:w="0" w:type="dxa"/>
+          </w:tblCellMar>
+        </w:tblPrEx>
+        <w:trPr>
+          <w:cantSplit/>
+        </w:trPr>
+        <w:tc>
+          <w:tcPr>
+            <w:tcW w:w="1682" w:type="dxa"/>
+            <w:gridSpan w:val="2"/>
+            <w:tcBorders>
+              <w:top w:val="nil"/>
+              <w:left w:val="nil"/>
+              <w:bottom w:val="single" w:sz="8" w:space="0" w:color="152935"/>
+              <w:right w:val="nil"/>
+            </w:tcBorders>
+            <w:shd w:val="clear" w:color="auto" w:fill="FFFFFF"/>
+            <w:vAlign w:val="bottom"/>
+          </w:tcPr>
+          <w:p>
+            <w:pPr>
+              <w:autoSpaceDE w:val="0"/>
+              <w:autoSpaceDN w:val="0"/>
+              <w:adjustRightInd w:val="0"/>
+            </w:pPr>
+          </w:p>
+        </w:tc>
+        <w:tc>
+          <w:tcPr>
+            <w:tcW w:w="1208" w:type="dxa"/>
+            <w:tcBorders>
+              <w:top w:val="nil"/>
+              <w:left w:val="nil"/>
+              <w:bottom w:val="single" w:sz="8" w:space="0" w:color="152935"/>
+              <w:right w:val="single" w:sz="8" w:space="0" w:color="E0E0E0"/>
+            </w:tcBorders>
+            <w:shd w:val="clear" w:color="auto" w:fill="FFFFFF"/>
+            <w:vAlign w:val="bottom"/>
+          </w:tcPr>
+          <w:p>
+            <w:pPr>
+              <w:autoSpaceDE w:val="0"/>
+              <w:autoSpaceDN w:val="0"/>
+              <w:adjustRightInd w:val="0"/>
+              <w:spacing w:line="320" w:lineRule="atLeast"/>
+              <w:ind w:left="60" w:right="60"/>
+              <w:jc w:val="center"/>
+              <w:rPr>
+                <w:rFonts w:ascii="Arial" w:hAnsi="Arial" w:cs="Arial"/>
+                <w:color w:val="264A60"/>
+              </w:rPr>
+            </w:pPr>
+            <w:r>
+              <w:rPr>
+                <w:rFonts w:ascii="Arial" w:hAnsi="Arial" w:cs="Arial"/>
+                <w:color w:val="264A60"/>
+              </w:rPr>
+              <w:t>Population</w:t>
+            </w:r>
+          </w:p>
+        </w:tc>
+        <w:tc>
+          <w:tcPr>
+            <w:tcW w:w="1086" w:type="dxa"/>
+            <w:tcBorders>
+              <w:top w:val="nil"/>
+              <w:left w:val="single" w:sz="8" w:space="0" w:color="E0E0E0"/>
+              <w:bottom w:val="single" w:sz="8" w:space="0" w:color="152935"/>
+              <w:right w:val="single" w:sz="8" w:space="0" w:color="E0E0E0"/>
+            </w:tcBorders>
+            <w:shd w:val="clear" w:color="auto" w:fill="FFFFFF"/>
+            <w:vAlign w:val="bottom"/>
+          </w:tcPr>
+          <w:p>
+            <w:pPr>
+              <w:autoSpaceDE w:val="0"/>
+              <w:autoSpaceDN w:val="0"/>
+              <w:adjustRightInd w:val="0"/>
+              <w:spacing w:line="320" w:lineRule="atLeast"/>
+              <w:ind w:left="60" w:right="60"/>
+              <w:jc w:val="center"/>
+              <w:rPr>
+                <w:rFonts w:ascii="Arial" w:hAnsi="Arial" w:cs="Arial"/>
+                <w:color w:val="264A60"/>
+              </w:rPr>
+            </w:pPr>
+            <w:r>
+              <w:rPr>
+                <w:rFonts w:ascii="Arial" w:hAnsi="Arial" w:cs="Arial"/>
+                <w:color w:val="264A60"/>
+              </w:rPr>
+              <w:t>Income</w:t>
+            </w:r>
+          </w:p>
+        </w:tc>
+        <w:tc>
+          <w:tcPr>
+            <w:tcW w:w="1024" w:type="dxa"/>
+            <w:tcBorders>
+              <w:top w:val="nil"/>
+              <w:left w:val="single" w:sz="8" w:space="0" w:color="E0E0E0"/>
+              <w:bottom w:val="single" w:sz="8" w:space="0" w:color="152935"/>
+              <w:right w:val="single" w:sz="8" w:space="0" w:color="E0E0E0"/>
+            </w:tcBorders>
+            <w:shd w:val="clear" w:color="auto" w:fill="FFFFFF"/>
+            <w:vAlign w:val="bottom"/>
+          </w:tcPr>
+          <w:p>
+            <w:pPr>
+              <w:autoSpaceDE w:val="0"/>
+              <w:autoSpaceDN w:val="0"/>
+              <w:adjustRightInd w:val="0"/>
+              <w:spacing w:line="320" w:lineRule="atLeast"/>
+              <w:ind w:left="60" w:right="60"/>
+              <w:jc w:val="center"/>
+              <w:rPr>
+                <w:rFonts w:ascii="Arial" w:hAnsi="Arial" w:cs="Arial"/>
+                <w:color w:val="264A60"/>
+              </w:rPr>
+            </w:pPr>
+            <w:r>
+              <w:rPr>
+                <w:rFonts w:ascii="Arial" w:hAnsi="Arial" w:cs="Arial"/>
+                <w:color w:val="264A60"/>
+              </w:rPr>
+              <w:t>Illiteracy</w:t>
+            </w:r>
+          </w:p>
+        </w:tc>
+        <w:tc>
+          <w:tcPr>
+            <w:tcW w:w="1024" w:type="dxa"/>
+            <w:tcBorders>
+              <w:top w:val="nil"/>
+              <w:left w:val="single" w:sz="8" w:space="0" w:color="E0E0E0"/>
+              <w:bottom w:val="single" w:sz="8" w:space="0" w:color="152935"/>
+              <w:right w:val="single" w:sz="8" w:space="0" w:color="E0E0E0"/>
+            </w:tcBorders>
+            <w:shd w:val="clear" w:color="auto" w:fill="FFFFFF"/>
+            <w:vAlign w:val="bottom"/>
+          </w:tcPr>
+          <w:p>
+            <w:pPr>
+              <w:autoSpaceDE w:val="0"/>
+              <w:autoSpaceDN w:val="0"/>
+              <w:adjustRightInd w:val="0"/>
+              <w:spacing w:line="320" w:lineRule="atLeast"/>
+              <w:ind w:left="60" w:right="60"/>
+              <w:jc w:val="center"/>
+              <w:rPr>
+                <w:rFonts w:ascii="Arial" w:hAnsi="Arial" w:cs="Arial"/>
+                <w:color w:val="264A60"/>
+              </w:rPr>
+            </w:pPr>
+            <w:r>
+              <w:rPr>
+                <w:rFonts w:ascii="Arial" w:hAnsi="Arial" w:cs="Arial"/>
+                <w:color w:val="264A60"/>
+              </w:rPr>
+              <w:t>Murder</w:t>
+            </w:r>
+          </w:p>
+        </w:tc>
+        <w:tc>
+          <w:tcPr>
+            <w:tcW w:w="1330" w:type="dxa"/>
+            <w:tcBorders>
+              <w:top w:val="nil"/>
+              <w:left w:val="single" w:sz="8" w:space="0" w:color="E0E0E0"/>
+              <w:bottom w:val="single" w:sz="8" w:space="0" w:color="152935"/>
+              <w:right w:val="nil"/>
+            </w:tcBorders>
+            <w:shd w:val="clear" w:color="auto" w:fill="FFFFFF"/>
+            <w:vAlign w:val="bottom"/>
+          </w:tcPr>
+          <w:p>
+            <w:pPr>
+              <w:autoSpaceDE w:val="0"/>
+              <w:autoSpaceDN w:val="0"/>
+              <w:adjustRightInd w:val="0"/>
+              <w:spacing w:line="320" w:lineRule="atLeast"/>
+              <w:ind w:left="60" w:right="60"/>
+              <w:jc w:val="center"/>
+              <w:rPr>
+                <w:rFonts w:ascii="Arial" w:hAnsi="Arial" w:cs="Arial"/>
+                <w:color w:val="264A60"/>
+              </w:rPr>
+            </w:pPr>
+            <w:r>
+              <w:rPr>
+                <w:rFonts w:ascii="Arial" w:hAnsi="Arial" w:cs="Arial"/>
+                <w:color w:val="264A60"/>
+              </w:rPr>
+              <w:t>Area</w:t>
+            </w:r>
+          </w:p>
+        </w:tc>
+      </w:tr>
+      <w:tr>
+        <w:tblPrEx>
+          <w:tblCellMar>
+            <w:top w:w="0" w:type="dxa"/>
+            <w:bottom w:w="0" w:type="dxa"/>
+          </w:tblCellMar>
+        </w:tblPrEx>
+        <w:trPr>
+          <w:cantSplit/>
+        </w:trPr>
+        <w:tc>
+          <w:tcPr>
+            <w:tcW w:w="749" w:type="dxa"/>
+            <w:vMerge w:val="restart"/>
+            <w:tcBorders>
+              <w:top w:val="single" w:sz="8" w:space="0" w:color="152935"/>
+              <w:left w:val="nil"/>
+              <w:bottom w:val="single" w:sz="8" w:space="0" w:color="AEAEAE"/>
+              <w:right w:val="nil"/>
+            </w:tcBorders>
+            <w:shd w:val="clear" w:color="auto" w:fill="E0E0E0"/>
+          </w:tcPr>
+          <w:p>
+            <w:pPr>
+              <w:autoSpaceDE w:val="0"/>
+              <w:autoSpaceDN w:val="0"/>
+              <w:adjustRightInd w:val="0"/>
+              <w:spacing w:line="320" w:lineRule="atLeast"/>
+              <w:ind w:left="60" w:right="60"/>
+              <w:rPr>
+                <w:rFonts w:ascii="Arial" w:hAnsi="Arial" w:cs="Arial"/>
+                <w:color w:val="264A60"/>
+              </w:rPr>
+            </w:pPr>
+            <w:r>
+              <w:rPr>
+                <w:rFonts w:ascii="Arial" w:hAnsi="Arial" w:cs="Arial"/>
+                <w:color w:val="264A60"/>
+              </w:rPr>
+              <w:t>N</w:t>
+            </w:r>
+          </w:p>
+        </w:tc>
+        <w:tc>
+          <w:tcPr>
+            <w:tcW w:w="933" w:type="dxa"/>
+            <w:tcBorders>
+              <w:top w:val="single" w:sz="8" w:space="0" w:color="152935"/>
+              <w:left w:val="nil"/>
+              <w:bottom w:val="single" w:sz="8" w:space="0" w:color="AEAEAE"/>
+              <w:right w:val="nil"/>
+            </w:tcBorders>
+            <w:shd w:val="clear" w:color="auto" w:fill="E0E0E0"/>
+          </w:tcPr>
+          <w:p>
+            <w:pPr>
+              <w:autoSpaceDE w:val="0"/>
+              <w:autoSpaceDN w:val="0"/>
+              <w:adjustRightInd w:val="0"/>
+              <w:spacing w:line="320" w:lineRule="atLeast"/>
+              <w:ind w:left="60" w:right="60"/>
+              <w:rPr>
+                <w:rFonts w:ascii="Arial" w:hAnsi="Arial" w:cs="Arial"/>
+                <w:color w:val="264A60"/>
+              </w:rPr>
+            </w:pPr>
+            <w:r>
+              <w:rPr>
+                <w:rFonts w:ascii="Arial" w:hAnsi="Arial" w:cs="Arial"/>
+                <w:color w:val="264A60"/>
+              </w:rPr>
+              <w:t>Valid</w:t>
+            </w:r>
+          </w:p>
+        </w:tc>
+        <w:tc>
+          <w:tcPr>
+            <w:tcW w:w="1208" w:type="dxa"/>
+            <w:tcBorders>
+              <w:top w:val="single" w:sz="8" w:space="0" w:color="152935"/>
+              <w:left w:val="nil"/>
+              <w:bottom w:val="single" w:sz="8" w:space="0" w:color="AEAEAE"/>
+              <w:right w:val="single" w:sz="8" w:space="0" w:color="E0E0E0"/>
+            </w:tcBorders>
+            <w:shd w:val="clear" w:color="auto" w:fill="FFFFFF"/>
+          </w:tcPr>
+          <w:p>
+            <w:pPr>
+              <w:autoSpaceDE w:val="0"/>
+              <w:autoSpaceDN w:val="0"/>
+              <w:adjustRightInd w:val="0"/>
+              <w:spacing w:line="320" w:lineRule="atLeast"/>
+              <w:ind w:left="60" w:right="60"/>
+              <w:jc w:val="right"/>
+              <w:rPr>
+                <w:rFonts w:ascii="Arial" w:hAnsi="Arial" w:cs="Arial"/>
+                <w:color w:val="010205"/>
+              </w:rPr>
+            </w:pPr>
+            <w:r>
+              <w:rPr>
+                <w:rFonts w:ascii="Arial" w:hAnsi="Arial" w:cs="Arial"/>
+                <w:color w:val="010205"/>
+              </w:rPr>
+              <w:t>50</w:t>
+            </w:r>
+          </w:p>
+        </w:tc>
+        <w:tc>
+          <w:tcPr>
+            <w:tcW w:w="1086" w:type="dxa"/>
+            <w:tcBorders>
+              <w:top w:val="single" w:sz="8" w:space="0" w:color="152935"/>
+              <w:left w:val="single" w:sz="8" w:space="0" w:color="E0E0E0"/>
+              <w:bottom w:val="single" w:sz="8" w:space="0" w:color="AEAEAE"/>
+              <w:right w:val="single" w:sz="8" w:space="0" w:color="E0E0E0"/>
+            </w:tcBorders>
+            <w:shd w:val="clear" w:color="auto" w:fill="FFFFFF"/>
+          </w:tcPr>
+          <w:p>
+            <w:pPr>
+              <w:autoSpaceDE w:val="0"/>
+              <w:autoSpaceDN w:val="0"/>
+              <w:adjustRightInd w:val="0"/>
+              <w:spacing w:line="320" w:lineRule="atLeast"/>
+              <w:ind w:left="60" w:right="60"/>
+              <w:jc w:val="right"/>
+              <w:rPr>
+                <w:rFonts w:ascii="Arial" w:hAnsi="Arial" w:cs="Arial"/>
+                <w:color w:val="010205"/>
+              </w:rPr>
+            </w:pPr>
+            <w:r>
+              <w:rPr>
+                <w:rFonts w:ascii="Arial" w:hAnsi="Arial" w:cs="Arial"/>
+                <w:color w:val="010205"/>
+              </w:rPr>
+              <w:t>50</w:t>
+            </w:r>
+          </w:p>
+        </w:tc>
+        <w:tc>
+          <w:tcPr>
+            <w:tcW w:w="1024" w:type="dxa"/>
+            <w:tcBorders>
+              <w:top w:val="single" w:sz="8" w:space="0" w:color="152935"/>
+              <w:left w:val="single" w:sz="8" w:space="0" w:color="E0E0E0"/>
+              <w:bottom w:val="single" w:sz="8" w:space="0" w:color="AEAEAE"/>
+              <w:right w:val="single" w:sz="8" w:space="0" w:color="E0E0E0"/>
+            </w:tcBorders>
+            <w:shd w:val="clear" w:color="auto" w:fill="FFFFFF"/>
+          </w:tcPr>
+          <w:p>
+            <w:pPr>
+              <w:autoSpaceDE w:val="0"/>
+              <w:autoSpaceDN w:val="0"/>
+              <w:adjustRightInd w:val="0"/>
+              <w:spacing w:line="320" w:lineRule="atLeast"/>
+              <w:ind w:left="60" w:right="60"/>
+              <w:jc w:val="right"/>
+              <w:rPr>
+                <w:rFonts w:ascii="Arial" w:hAnsi="Arial" w:cs="Arial"/>
+                <w:color w:val="010205"/>
+              </w:rPr>
+            </w:pPr>
+            <w:r>
+              <w:rPr>
+                <w:rFonts w:ascii="Arial" w:hAnsi="Arial" w:cs="Arial"/>
+                <w:color w:val="010205"/>
+              </w:rPr>
+              <w:t>50</w:t>
+            </w:r>
+          </w:p>
+        </w:tc>
+        <w:tc>
+          <w:tcPr>
+            <w:tcW w:w="1024" w:type="dxa"/>
+            <w:tcBorders>
+              <w:top w:val="single" w:sz="8" w:space="0" w:color="152935"/>
+              <w:left w:val="single" w:sz="8" w:space="0" w:color="E0E0E0"/>
+              <w:bottom w:val="single" w:sz="8" w:space="0" w:color="AEAEAE"/>
+              <w:right w:val="single" w:sz="8" w:space="0" w:color="E0E0E0"/>
+            </w:tcBorders>
+            <w:shd w:val="clear" w:color="auto" w:fill="FFFFFF"/>
+          </w:tcPr>
+          <w:p>
+            <w:pPr>
+              <w:autoSpaceDE w:val="0"/>
+              <w:autoSpaceDN w:val="0"/>
+              <w:adjustRightInd w:val="0"/>
+              <w:spacing w:line="320" w:lineRule="atLeast"/>
+              <w:ind w:left="60" w:right="60"/>
+              <w:jc w:val="right"/>
+              <w:rPr>
+                <w:rFonts w:ascii="Arial" w:hAnsi="Arial" w:cs="Arial"/>
+                <w:color w:val="010205"/>
+              </w:rPr>
+            </w:pPr>
+            <w:r>
+              <w:rPr>
+                <w:rFonts w:ascii="Arial" w:hAnsi="Arial" w:cs="Arial"/>
+                <w:color w:val="010205"/>
+              </w:rPr>
+              <w:t>50</w:t>
+            </w:r>
+          </w:p>
+        </w:tc>
+        <w:tc>
+          <w:tcPr>
+            <w:tcW w:w="1330" w:type="dxa"/>
+            <w:tcBorders>
+              <w:top w:val="single" w:sz="8" w:space="0" w:color="152935"/>
+              <w:left w:val="single" w:sz="8" w:space="0" w:color="E0E0E0"/>
+              <w:bottom w:val="single" w:sz="8" w:space="0" w:color="AEAEAE"/>
+              <w:right w:val="nil"/>
+            </w:tcBorders>
+            <w:shd w:val="clear" w:color="auto" w:fill="FFFFFF"/>
+          </w:tcPr>
+          <w:p>
+            <w:pPr>
+              <w:autoSpaceDE w:val="0"/>
+              <w:autoSpaceDN w:val="0"/>
+              <w:adjustRightInd w:val="0"/>
+              <w:spacing w:line="320" w:lineRule="atLeast"/>
+              <w:ind w:left="60" w:right="60"/>
+              <w:jc w:val="right"/>
+              <w:rPr>
+                <w:rFonts w:ascii="Arial" w:hAnsi="Arial" w:cs="Arial"/>
+                <w:color w:val="010205"/>
+              </w:rPr>
+            </w:pPr>
+            <w:r>
+              <w:rPr>
+                <w:rFonts w:ascii="Arial" w:hAnsi="Arial" w:cs="Arial"/>
+                <w:color w:val="010205"/>
+              </w:rPr>
+              <w:t>50</w:t>
+            </w:r>
+          </w:p>
+        </w:tc>
+      </w:tr>
+      <w:tr>
+        <w:tblPrEx>
+          <w:tblCellMar>
+            <w:top w:w="0" w:type="dxa"/>
+            <w:bottom w:w="0" w:type="dxa"/>
+          </w:tblCellMar>
+        </w:tblPrEx>
+        <w:trPr>
+          <w:cantSplit/>
+        </w:trPr>
+        <w:tc>
+          <w:tcPr>
+            <w:tcW w:w="749" w:type="dxa"/>
+            <w:vMerge/>
+            <w:tcBorders>
+              <w:top w:val="single" w:sz="8" w:space="0" w:color="152935"/>
+              <w:left w:val="nil"/>
+              <w:bottom w:val="single" w:sz="8" w:space="0" w:color="AEAEAE"/>
+              <w:right w:val="nil"/>
+            </w:tcBorders>
+            <w:shd w:val="clear" w:color="auto" w:fill="E0E0E0"/>
+          </w:tcPr>
+          <w:p>
+            <w:pPr>
+              <w:autoSpaceDE w:val="0"/>
+              <w:autoSpaceDN w:val="0"/>
+              <w:adjustRightInd w:val="0"/>
+              <w:rPr>
+                <w:rFonts w:ascii="Arial" w:hAnsi="Arial" w:cs="Arial"/>
+                <w:color w:val="010205"/>
+              </w:rPr>
+            </w:pPr>
+          </w:p>
+        </w:tc>
+        <w:tc>
+          <w:tcPr>
+            <w:tcW w:w="933" w:type="dxa"/>
+            <w:tcBorders>
+              <w:top w:val="single" w:sz="8" w:space="0" w:color="AEAEAE"/>
+              <w:left w:val="nil"/>
+              <w:bottom w:val="single" w:sz="8" w:space="0" w:color="AEAEAE"/>
+              <w:right w:val="nil"/>
+            </w:tcBorders>
+            <w:shd w:val="clear" w:color="auto" w:fill="E0E0E0"/>
+          </w:tcPr>
+          <w:p>
+            <w:pPr>
+              <w:autoSpaceDE w:val="0"/>
+              <w:autoSpaceDN w:val="0"/>
+              <w:adjustRightInd w:val="0"/>
+              <w:spacing w:line="320" w:lineRule="atLeast"/>
+              <w:ind w:left="60" w:right="60"/>
+              <w:rPr>
+                <w:rFonts w:ascii="Arial" w:hAnsi="Arial" w:cs="Arial"/>
+                <w:color w:val="264A60"/>
+              </w:rPr>
+            </w:pPr>
+            <w:r>
+              <w:rPr>
+                <w:rFonts w:ascii="Arial" w:hAnsi="Arial" w:cs="Arial"/>
+                <w:color w:val="264A60"/>
+              </w:rPr>
+              <w:t>Missing</w:t>
+            </w:r>
+          </w:p>
+        </w:tc>
+        <w:tc>
+          <w:tcPr>
+            <w:tcW w:w="1208" w:type="dxa"/>
+            <w:tcBorders>
+              <w:top w:val="single" w:sz="8" w:space="0" w:color="AEAEAE"/>
+              <w:left w:val="nil"/>
+              <w:bottom w:val="single" w:sz="8" w:space="0" w:color="AEAEAE"/>
+              <w:right w:val="single" w:sz="8" w:space="0" w:color="E0E0E0"/>
+            </w:tcBorders>
+            <w:shd w:val="clear" w:color="auto" w:fill="FFFFFF"/>
+          </w:tcPr>
+          <w:p>
+            <w:pPr>
+              <w:autoSpaceDE w:val="0"/>
+              <w:autoSpaceDN w:val="0"/>
+              <w:adjustRightInd w:val="0"/>
+              <w:spacing w:line="320" w:lineRule="atLeast"/>
+              <w:ind w:left="60" w:right="60"/>
+              <w:jc w:val="right"/>
+              <w:rPr>
+                <w:rFonts w:ascii="Arial" w:hAnsi="Arial" w:cs="Arial"/>
+                <w:color w:val="010205"/>
+              </w:rPr>
+            </w:pPr>
+            <w:r>
+              <w:rPr>
+                <w:rFonts w:ascii="Arial" w:hAnsi="Arial" w:cs="Arial"/>
+                <w:color w:val="010205"/>
+              </w:rPr>
+              <w:t>0</w:t>
+            </w:r>
+          </w:p>
+        </w:tc>
+        <w:tc>
+          <w:tcPr>
+            <w:tcW w:w="1086" w:type="dxa"/>
+            <w:tcBorders>
+              <w:top w:val="single" w:sz="8" w:space="0" w:color="AEAEAE"/>
+              <w:left w:val="single" w:sz="8" w:space="0" w:color="E0E0E0"/>
+              <w:bottom w:val="single" w:sz="8" w:space="0" w:color="AEAEAE"/>
+              <w:right w:val="single" w:sz="8" w:space="0" w:color="E0E0E0"/>
+            </w:tcBorders>
+            <w:shd w:val="clear" w:color="auto" w:fill="FFFFFF"/>
+          </w:tcPr>
+          <w:p>
+            <w:pPr>
+              <w:autoSpaceDE w:val="0"/>
+              <w:autoSpaceDN w:val="0"/>
+              <w:adjustRightInd w:val="0"/>
+              <w:spacing w:line="320" w:lineRule="atLeast"/>
+              <w:ind w:left="60" w:right="60"/>
+              <w:jc w:val="right"/>
+              <w:rPr>
+                <w:rFonts w:ascii="Arial" w:hAnsi="Arial" w:cs="Arial"/>
+                <w:color w:val="010205"/>
+              </w:rPr>
+            </w:pPr>
+            <w:r>
+              <w:rPr>
+                <w:rFonts w:ascii="Arial" w:hAnsi="Arial" w:cs="Arial"/>
+                <w:color w:val="010205"/>
+              </w:rPr>
+              <w:t>0</w:t>
+            </w:r>
+          </w:p>
+        </w:tc>
+        <w:tc>
+          <w:tcPr>
+            <w:tcW w:w="1024" w:type="dxa"/>
+            <w:tcBorders>
+              <w:top w:val="single" w:sz="8" w:space="0" w:color="AEAEAE"/>
+              <w:left w:val="single" w:sz="8" w:space="0" w:color="E0E0E0"/>
+              <w:bottom w:val="single" w:sz="8" w:space="0" w:color="AEAEAE"/>
+              <w:right w:val="single" w:sz="8" w:space="0" w:color="E0E0E0"/>
+            </w:tcBorders>
+            <w:shd w:val="clear" w:color="auto" w:fill="FFFFFF"/>
+          </w:tcPr>
+          <w:p>
+            <w:pPr>
+              <w:autoSpaceDE w:val="0"/>
+              <w:autoSpaceDN w:val="0"/>
+              <w:adjustRightInd w:val="0"/>
+              <w:spacing w:line="320" w:lineRule="atLeast"/>
+              <w:ind w:left="60" w:right="60"/>
+              <w:jc w:val="right"/>
+              <w:rPr>
+                <w:rFonts w:ascii="Arial" w:hAnsi="Arial" w:cs="Arial"/>
+                <w:color w:val="010205"/>
+              </w:rPr>
+            </w:pPr>
+            <w:r>
+              <w:rPr>
+                <w:rFonts w:ascii="Arial" w:hAnsi="Arial" w:cs="Arial"/>
+                <w:color w:val="010205"/>
+              </w:rPr>
+              <w:t>0</w:t>
+            </w:r>
+          </w:p>
+        </w:tc>
+        <w:tc>
+          <w:tcPr>
+            <w:tcW w:w="1024" w:type="dxa"/>
+            <w:tcBorders>
+              <w:top w:val="single" w:sz="8" w:space="0" w:color="AEAEAE"/>
+              <w:left w:val="single" w:sz="8" w:space="0" w:color="E0E0E0"/>
+              <w:bottom w:val="single" w:sz="8" w:space="0" w:color="AEAEAE"/>
+              <w:right w:val="single" w:sz="8" w:space="0" w:color="E0E0E0"/>
+            </w:tcBorders>
+            <w:shd w:val="clear" w:color="auto" w:fill="FFFFFF"/>
+          </w:tcPr>
+          <w:p>
+            <w:pPr>
+              <w:autoSpaceDE w:val="0"/>
+              <w:autoSpaceDN w:val="0"/>
+              <w:adjustRightInd w:val="0"/>
+              <w:spacing w:line="320" w:lineRule="atLeast"/>
+              <w:ind w:left="60" w:right="60"/>
+              <w:jc w:val="right"/>
+              <w:rPr>
+                <w:rFonts w:ascii="Arial" w:hAnsi="Arial" w:cs="Arial"/>
+                <w:color w:val="010205"/>
+              </w:rPr>
+            </w:pPr>
+            <w:r>
+              <w:rPr>
+                <w:rFonts w:ascii="Arial" w:hAnsi="Arial" w:cs="Arial"/>
+                <w:color w:val="010205"/>
+              </w:rPr>
+              <w:t>0</w:t>
+            </w:r>
+          </w:p>
+        </w:tc>
+        <w:tc>
+          <w:tcPr>
+            <w:tcW w:w="1330" w:type="dxa"/>
+            <w:tcBorders>
+              <w:top w:val="single" w:sz="8" w:space="0" w:color="AEAEAE"/>
+              <w:left w:val="single" w:sz="8" w:space="0" w:color="E0E0E0"/>
+              <w:bottom w:val="single" w:sz="8" w:space="0" w:color="AEAEAE"/>
+              <w:right w:val="nil"/>
+            </w:tcBorders>
+            <w:shd w:val="clear" w:color="auto" w:fill="FFFFFF"/>
+          </w:tcPr>
+          <w:p>
+            <w:pPr>
+              <w:autoSpaceDE w:val="0"/>
+              <w:autoSpaceDN w:val="0"/>
+              <w:adjustRightInd w:val="0"/>
+              <w:spacing w:line="320" w:lineRule="atLeast"/>
+              <w:ind w:left="60" w:right="60"/>
+              <w:jc w:val="right"/>
+              <w:rPr>
+                <w:rFonts w:ascii="Arial" w:hAnsi="Arial" w:cs="Arial"/>
+                <w:color w:val="010205"/>
+              </w:rPr>
+            </w:pPr>
+            <w:r>
+              <w:rPr>
+                <w:rFonts w:ascii="Arial" w:hAnsi="Arial" w:cs="Arial"/>
+                <w:color w:val="010205"/>
+              </w:rPr>
+              <w:t>0</w:t>
+            </w:r>
+          </w:p>
+        </w:tc>
+      </w:tr>
+      <w:tr>
+        <w:tblPrEx>
+          <w:tblCellMar>
+            <w:top w:w="0" w:type="dxa"/>
+            <w:bottom w:w="0" w:type="dxa"/>
+          </w:tblCellMar>
+        </w:tblPrEx>
+        <w:trPr>
+          <w:cantSplit/>
+        </w:trPr>
+        <w:tc>
+          <w:tcPr>
+            <w:tcW w:w="1682" w:type="dxa"/>
+            <w:gridSpan w:val="2"/>
+            <w:tcBorders>
+              <w:top w:val="single" w:sz="8" w:space="0" w:color="AEAEAE"/>
+              <w:left w:val="nil"/>
+              <w:bottom w:val="single" w:sz="8" w:space="0" w:color="AEAEAE"/>
+              <w:right w:val="nil"/>
+            </w:tcBorders>
+            <w:shd w:val="clear" w:color="auto" w:fill="E0E0E0"/>
+          </w:tcPr>
+          <w:p>
+            <w:pPr>
+              <w:autoSpaceDE w:val="0"/>
+              <w:autoSpaceDN w:val="0"/>
+              <w:adjustRightInd w:val="0"/>
+              <w:spacing w:line="320" w:lineRule="atLeast"/>
+              <w:ind w:left="60" w:right="60"/>
+              <w:rPr>
+                <w:rFonts w:ascii="Arial" w:hAnsi="Arial" w:cs="Arial"/>
+                <w:color w:val="264A60"/>
+              </w:rPr>
+            </w:pPr>
+            <w:r>
+              <w:rPr>
+                <w:rFonts w:ascii="Arial" w:hAnsi="Arial" w:cs="Arial"/>
+                <w:color w:val="264A60"/>
+              </w:rPr>
+              <w:lastRenderedPageBreak/>
+              <w:t>Mean</w:t>
+            </w:r>
+          </w:p>
+        </w:tc>
+        <w:tc>
+          <w:tcPr>
+            <w:tcW w:w="1208" w:type="dxa"/>
+            <w:tcBorders>
+              <w:top w:val="single" w:sz="8" w:space="0" w:color="AEAEAE"/>
+              <w:left w:val="nil"/>
+              <w:bottom w:val="single" w:sz="8" w:space="0" w:color="AEAEAE"/>
+              <w:right w:val="single" w:sz="8" w:space="0" w:color="E0E0E0"/>
+            </w:tcBorders>
+            <w:shd w:val="clear" w:color="auto" w:fill="FFFFFF"/>
+          </w:tcPr>
+          <w:p>
+            <w:pPr>
+              <w:autoSpaceDE w:val="0"/>
+              <w:autoSpaceDN w:val="0"/>
+              <w:adjustRightInd w:val="0"/>
+              <w:spacing w:line="320" w:lineRule="atLeast"/>
+              <w:ind w:left="60" w:right="60"/>
+              <w:jc w:val="right"/>
+              <w:rPr>
+                <w:rFonts w:ascii="Arial" w:hAnsi="Arial" w:cs="Arial"/>
+                <w:color w:val="010205"/>
+              </w:rPr>
+            </w:pPr>
+            <w:r>
+              <w:rPr>
+                <w:rFonts w:ascii="Arial" w:hAnsi="Arial" w:cs="Arial"/>
+                <w:color w:val="010205"/>
+              </w:rPr>
+              <w:t>4246.42</w:t>
+            </w:r>
+          </w:p>
+        </w:tc>
+        <w:tc>
+          <w:tcPr>
+            <w:tcW w:w="1086" w:type="dxa"/>
+            <w:tcBorders>
+              <w:top w:val="single" w:sz="8" w:space="0" w:color="AEAEAE"/>
+              <w:left w:val="single" w:sz="8" w:space="0" w:color="E0E0E0"/>
+              <w:bottom w:val="single" w:sz="8" w:space="0" w:color="AEAEAE"/>
+              <w:right w:val="single" w:sz="8" w:space="0" w:color="E0E0E0"/>
+            </w:tcBorders>
+            <w:shd w:val="clear" w:color="auto" w:fill="FFFFFF"/>
+          </w:tcPr>
+          <w:p>
+            <w:pPr>
+              <w:autoSpaceDE w:val="0"/>
+              <w:autoSpaceDN w:val="0"/>
+              <w:adjustRightInd w:val="0"/>
+              <w:spacing w:line="320" w:lineRule="atLeast"/>
+              <w:ind w:left="60" w:right="60"/>
+              <w:jc w:val="right"/>
+              <w:rPr>
+                <w:rFonts w:ascii="Arial" w:hAnsi="Arial" w:cs="Arial"/>
+                <w:color w:val="010205"/>
+              </w:rPr>
+            </w:pPr>
+            <w:r>
+              <w:rPr>
+                <w:rFonts w:ascii="Arial" w:hAnsi="Arial" w:cs="Arial"/>
+                <w:color w:val="010205"/>
+              </w:rPr>
+              <w:t>4435.80</w:t>
+            </w:r>
+          </w:p>
+        </w:tc>
+        <w:tc>
+          <w:tcPr>
+            <w:tcW w:w="1024" w:type="dxa"/>
+            <w:tcBorders>
+              <w:top w:val="single" w:sz="8" w:space="0" w:color="AEAEAE"/>
+              <w:left w:val="single" w:sz="8" w:space="0" w:color="E0E0E0"/>
+              <w:bottom w:val="single" w:sz="8" w:space="0" w:color="AEAEAE"/>
+              <w:right w:val="single" w:sz="8" w:space="0" w:color="E0E0E0"/>
+            </w:tcBorders>
+            <w:shd w:val="clear" w:color="auto" w:fill="FFFFFF"/>
+          </w:tcPr>
+          <w:p>
+            <w:pPr>
+              <w:autoSpaceDE w:val="0"/>
+              <w:autoSpaceDN w:val="0"/>
+              <w:adjustRightInd w:val="0"/>
+              <w:spacing w:line="320" w:lineRule="atLeast"/>
+              <w:ind w:left="60" w:right="60"/>
+              <w:jc w:val="right"/>
+              <w:rPr>
+                <w:rFonts w:ascii="Arial" w:hAnsi="Arial" w:cs="Arial"/>
+                <w:color w:val="010205"/>
+              </w:rPr>
+            </w:pPr>
+            <w:r>
+              <w:rPr>
+                <w:rFonts w:ascii="Arial" w:hAnsi="Arial" w:cs="Arial"/>
+                <w:color w:val="010205"/>
+              </w:rPr>
+              <w:t>1.170</w:t>
+            </w:r>
+          </w:p>
+        </w:tc>
+        <w:tc>
+          <w:tcPr>
+            <w:tcW w:w="1024" w:type="dxa"/>
+            <w:tcBorders>
+              <w:top w:val="single" w:sz="8" w:space="0" w:color="AEAEAE"/>
+              <w:left w:val="single" w:sz="8" w:space="0" w:color="E0E0E0"/>
+              <w:bottom w:val="single" w:sz="8" w:space="0" w:color="AEAEAE"/>
+              <w:right w:val="single" w:sz="8" w:space="0" w:color="E0E0E0"/>
+            </w:tcBorders>
+            <w:shd w:val="clear" w:color="auto" w:fill="FFFFFF"/>
+          </w:tcPr>
+          <w:p>
+            <w:pPr>
+              <w:autoSpaceDE w:val="0"/>
+              <w:autoSpaceDN w:val="0"/>
+              <w:adjustRightInd w:val="0"/>
+              <w:spacing w:line="320" w:lineRule="atLeast"/>
+              <w:ind w:left="60" w:right="60"/>
+              <w:jc w:val="right"/>
+              <w:rPr>
+                <w:rFonts w:ascii="Arial" w:hAnsi="Arial" w:cs="Arial"/>
+                <w:color w:val="010205"/>
+              </w:rPr>
+            </w:pPr>
+            <w:r>
+              <w:rPr>
+                <w:rFonts w:ascii="Arial" w:hAnsi="Arial" w:cs="Arial"/>
+                <w:color w:val="010205"/>
+              </w:rPr>
+              <w:t>7.378</w:t>
+            </w:r>
+          </w:p>
+        </w:tc>
+        <w:tc>
+          <w:tcPr>
+            <w:tcW w:w="1330" w:type="dxa"/>
+            <w:tcBorders>
+              <w:top w:val="single" w:sz="8" w:space="0" w:color="AEAEAE"/>
+              <w:left w:val="single" w:sz="8" w:space="0" w:color="E0E0E0"/>
+              <w:bottom w:val="single" w:sz="8" w:space="0" w:color="AEAEAE"/>
+              <w:right w:val="nil"/>
+            </w:tcBorders>
+            <w:shd w:val="clear" w:color="auto" w:fill="FFFFFF"/>
+          </w:tcPr>
+          <w:p>
+            <w:pPr>
+              <w:autoSpaceDE w:val="0"/>
+              <w:autoSpaceDN w:val="0"/>
+              <w:adjustRightInd w:val="0"/>
+              <w:spacing w:line="320" w:lineRule="atLeast"/>
+              <w:ind w:left="60" w:right="60"/>
+              <w:jc w:val="right"/>
+              <w:rPr>
+                <w:rFonts w:ascii="Arial" w:hAnsi="Arial" w:cs="Arial"/>
+                <w:color w:val="010205"/>
+              </w:rPr>
+            </w:pPr>
+            <w:r>
+              <w:rPr>
+                <w:rFonts w:ascii="Arial" w:hAnsi="Arial" w:cs="Arial"/>
+                <w:color w:val="010205"/>
+              </w:rPr>
+              <w:t>70735.88</w:t>
+            </w:r>
+          </w:p>
+        </w:tc>
+      </w:tr>
+      <w:tr>
+        <w:tblPrEx>
+          <w:tblCellMar>
+            <w:top w:w="0" w:type="dxa"/>
+            <w:bottom w:w="0" w:type="dxa"/>
+          </w:tblCellMar>
+        </w:tblPrEx>
+        <w:trPr>
+          <w:cantSplit/>
+        </w:trPr>
+        <w:tc>
+          <w:tcPr>
+            <w:tcW w:w="1682" w:type="dxa"/>
+            <w:gridSpan w:val="2"/>
+            <w:tcBorders>
+              <w:top w:val="single" w:sz="8" w:space="0" w:color="AEAEAE"/>
+              <w:left w:val="nil"/>
+              <w:bottom w:val="single" w:sz="8" w:space="0" w:color="AEAEAE"/>
+              <w:right w:val="nil"/>
+            </w:tcBorders>
+            <w:shd w:val="clear" w:color="auto" w:fill="E0E0E0"/>
+          </w:tcPr>
+          <w:p>
+            <w:pPr>
+              <w:autoSpaceDE w:val="0"/>
+              <w:autoSpaceDN w:val="0"/>
+              <w:adjustRightInd w:val="0"/>
+              <w:spacing w:line="320" w:lineRule="atLeast"/>
+              <w:ind w:left="60" w:right="60"/>
+              <w:rPr>
+                <w:rFonts w:ascii="Arial" w:hAnsi="Arial" w:cs="Arial"/>
+                <w:color w:val="264A60"/>
+              </w:rPr>
+            </w:pPr>
+            <w:r>
+              <w:rPr>
+                <w:rFonts w:ascii="Arial" w:hAnsi="Arial" w:cs="Arial"/>
+                <w:color w:val="264A60"/>
+              </w:rPr>
+              <w:t>Std. Deviation</w:t>
+            </w:r>
+          </w:p>
+        </w:tc>
+        <w:tc>
+          <w:tcPr>
+            <w:tcW w:w="1208" w:type="dxa"/>
+            <w:tcBorders>
+              <w:top w:val="single" w:sz="8" w:space="0" w:color="AEAEAE"/>
+              <w:left w:val="nil"/>
+              <w:bottom w:val="single" w:sz="8" w:space="0" w:color="AEAEAE"/>
+              <w:right w:val="single" w:sz="8" w:space="0" w:color="E0E0E0"/>
+            </w:tcBorders>
+            <w:shd w:val="clear" w:color="auto" w:fill="FFFFFF"/>
+          </w:tcPr>
+          <w:p>
+            <w:pPr>
+              <w:autoSpaceDE w:val="0"/>
+              <w:autoSpaceDN w:val="0"/>
+              <w:adjustRightInd w:val="0"/>
+              <w:spacing w:line="320" w:lineRule="atLeast"/>
+              <w:ind w:left="60" w:right="60"/>
+              <w:jc w:val="right"/>
+              <w:rPr>
+                <w:rFonts w:ascii="Arial" w:hAnsi="Arial" w:cs="Arial"/>
+                <w:color w:val="010205"/>
+              </w:rPr>
+            </w:pPr>
+            <w:r>
+              <w:rPr>
+                <w:rFonts w:ascii="Arial" w:hAnsi="Arial" w:cs="Arial"/>
+                <w:color w:val="010205"/>
+              </w:rPr>
+              <w:t>4464.491</w:t>
+            </w:r>
+          </w:p>
+        </w:tc>
+        <w:tc>
+          <w:tcPr>
+            <w:tcW w:w="1086" w:type="dxa"/>
+            <w:tcBorders>
+              <w:top w:val="single" w:sz="8" w:space="0" w:color="AEAEAE"/>
+              <w:left w:val="single" w:sz="8" w:space="0" w:color="E0E0E0"/>
+              <w:bottom w:val="single" w:sz="8" w:space="0" w:color="AEAEAE"/>
+              <w:right w:val="single" w:sz="8" w:space="0" w:color="E0E0E0"/>
+            </w:tcBorders>
+            <w:shd w:val="clear" w:color="auto" w:fill="FFFFFF"/>
+          </w:tcPr>
+          <w:p>
+            <w:pPr>
+              <w:autoSpaceDE w:val="0"/>
+              <w:autoSpaceDN w:val="0"/>
+              <w:adjustRightInd w:val="0"/>
+              <w:spacing w:line="320" w:lineRule="atLeast"/>
+              <w:ind w:left="60" w:right="60"/>
+              <w:jc w:val="right"/>
+              <w:rPr>
+                <w:rFonts w:ascii="Arial" w:hAnsi="Arial" w:cs="Arial"/>
+                <w:color w:val="010205"/>
+              </w:rPr>
+            </w:pPr>
+            <w:r>
+              <w:rPr>
+                <w:rFonts w:ascii="Arial" w:hAnsi="Arial" w:cs="Arial"/>
+                <w:color w:val="010205"/>
+              </w:rPr>
+              <w:t>614.470</w:t>
+            </w:r>
+          </w:p>
+        </w:tc>
+        <w:tc>
+          <w:tcPr>
+            <w:tcW w:w="1024" w:type="dxa"/>
+            <w:tcBorders>
+              <w:top w:val="single" w:sz="8" w:space="0" w:color="AEAEAE"/>
+              <w:left w:val="single" w:sz="8" w:space="0" w:color="E0E0E0"/>
+              <w:bottom w:val="single" w:sz="8" w:space="0" w:color="AEAEAE"/>
+              <w:right w:val="single" w:sz="8" w:space="0" w:color="E0E0E0"/>
+            </w:tcBorders>
+            <w:shd w:val="clear" w:color="auto" w:fill="FFFFFF"/>
+          </w:tcPr>
+          <w:p>
+            <w:pPr>
+              <w:autoSpaceDE w:val="0"/>
+              <w:autoSpaceDN w:val="0"/>
+              <w:adjustRightInd w:val="0"/>
+              <w:spacing w:line="320" w:lineRule="atLeast"/>
+              <w:ind w:left="60" w:right="60"/>
+              <w:jc w:val="right"/>
+              <w:rPr>
+                <w:rFonts w:ascii="Arial" w:hAnsi="Arial" w:cs="Arial"/>
+                <w:color w:val="010205"/>
+              </w:rPr>
+            </w:pPr>
+            <w:r>
+              <w:rPr>
+                <w:rFonts w:ascii="Arial" w:hAnsi="Arial" w:cs="Arial"/>
+                <w:color w:val="010205"/>
+              </w:rPr>
+              <w:t>.6095</w:t>
+            </w:r>
+          </w:p>
+        </w:tc>
+        <w:tc>
+          <w:tcPr>
+            <w:tcW w:w="1024" w:type="dxa"/>
+            <w:tcBorders>
+              <w:top w:val="single" w:sz="8" w:space="0" w:color="AEAEAE"/>
+              <w:left w:val="single" w:sz="8" w:space="0" w:color="E0E0E0"/>
+              <w:bottom w:val="single" w:sz="8" w:space="0" w:color="AEAEAE"/>
+              <w:right w:val="single" w:sz="8" w:space="0" w:color="E0E0E0"/>
+            </w:tcBorders>
+            <w:shd w:val="clear" w:color="auto" w:fill="FFFFFF"/>
+          </w:tcPr>
+          <w:p>
+            <w:pPr>
+              <w:autoSpaceDE w:val="0"/>
+              <w:autoSpaceDN w:val="0"/>
+              <w:adjustRightInd w:val="0"/>
+              <w:spacing w:line="320" w:lineRule="atLeast"/>
+              <w:ind w:left="60" w:right="60"/>
+              <w:jc w:val="right"/>
+              <w:rPr>
+                <w:rFonts w:ascii="Arial" w:hAnsi="Arial" w:cs="Arial"/>
+                <w:color w:val="010205"/>
+              </w:rPr>
+            </w:pPr>
+            <w:r>
+              <w:rPr>
+                <w:rFonts w:ascii="Arial" w:hAnsi="Arial" w:cs="Arial"/>
+                <w:color w:val="010205"/>
+              </w:rPr>
+              <w:t>3.6915</w:t>
+            </w:r>
+          </w:p>
+        </w:tc>
+        <w:tc>
+          <w:tcPr>
+            <w:tcW w:w="1330" w:type="dxa"/>
+            <w:tcBorders>
+              <w:top w:val="single" w:sz="8" w:space="0" w:color="AEAEAE"/>
+              <w:left w:val="single" w:sz="8" w:space="0" w:color="E0E0E0"/>
+              <w:bottom w:val="single" w:sz="8" w:space="0" w:color="AEAEAE"/>
+              <w:right w:val="nil"/>
+            </w:tcBorders>
+            <w:shd w:val="clear" w:color="auto" w:fill="FFFFFF"/>
+          </w:tcPr>
+          <w:p>
+            <w:pPr>
+              <w:autoSpaceDE w:val="0"/>
+              <w:autoSpaceDN w:val="0"/>
+              <w:adjustRightInd w:val="0"/>
+              <w:spacing w:line="320" w:lineRule="atLeast"/>
+              <w:ind w:left="60" w:right="60"/>
+              <w:jc w:val="right"/>
+              <w:rPr>
+                <w:rFonts w:ascii="Arial" w:hAnsi="Arial" w:cs="Arial"/>
+                <w:color w:val="010205"/>
+              </w:rPr>
+            </w:pPr>
+            <w:r>
+              <w:rPr>
+                <w:rFonts w:ascii="Arial" w:hAnsi="Arial" w:cs="Arial"/>
+                <w:color w:val="010205"/>
+              </w:rPr>
+              <w:t>85327.300</w:t>
+            </w:r>
+          </w:p>
+        </w:tc>
+      </w:tr>
+      <w:tr>
+        <w:tblPrEx>
+          <w:tblCellMar>
+            <w:top w:w="0" w:type="dxa"/>
+            <w:bottom w:w="0" w:type="dxa"/>
+          </w:tblCellMar>
+        </w:tblPrEx>
+        <w:trPr>
+          <w:cantSplit/>
+        </w:trPr>
+        <w:tc>
+          <w:tcPr>
+            <w:tcW w:w="1682" w:type="dxa"/>
+            <w:gridSpan w:val="2"/>
+            <w:tcBorders>
+              <w:top w:val="single" w:sz="8" w:space="0" w:color="AEAEAE"/>
+              <w:left w:val="nil"/>
+              <w:bottom w:val="single" w:sz="8" w:space="0" w:color="AEAEAE"/>
+              <w:right w:val="nil"/>
+            </w:tcBorders>
+            <w:shd w:val="clear" w:color="auto" w:fill="E0E0E0"/>
+          </w:tcPr>
+          <w:p>
+            <w:pPr>
+              <w:autoSpaceDE w:val="0"/>
+              <w:autoSpaceDN w:val="0"/>
+              <w:adjustRightInd w:val="0"/>
+              <w:spacing w:line="320" w:lineRule="atLeast"/>
+              <w:ind w:left="60" w:right="60"/>
+              <w:rPr>
+                <w:rFonts w:ascii="Arial" w:hAnsi="Arial" w:cs="Arial"/>
+                <w:color w:val="264A60"/>
+              </w:rPr>
+            </w:pPr>
+            <w:r>
+              <w:rPr>
+                <w:rFonts w:ascii="Arial" w:hAnsi="Arial" w:cs="Arial"/>
+                <w:color w:val="264A60"/>
+              </w:rPr>
+              <w:t>Minimum</w:t>
+            </w:r>
+          </w:p>
+        </w:tc>
+        <w:tc>
+          <w:tcPr>
+            <w:tcW w:w="1208" w:type="dxa"/>
+            <w:tcBorders>
+              <w:top w:val="single" w:sz="8" w:space="0" w:color="AEAEAE"/>
+              <w:left w:val="nil"/>
+              <w:bottom w:val="single" w:sz="8" w:space="0" w:color="AEAEAE"/>
+              <w:right w:val="single" w:sz="8" w:space="0" w:color="E0E0E0"/>
+            </w:tcBorders>
+            <w:shd w:val="clear" w:color="auto" w:fill="FFFFFF"/>
+          </w:tcPr>
+          <w:p>
+            <w:pPr>
+              <w:autoSpaceDE w:val="0"/>
+              <w:autoSpaceDN w:val="0"/>
+              <w:adjustRightInd w:val="0"/>
+              <w:spacing w:line="320" w:lineRule="atLeast"/>
+              <w:ind w:left="60" w:right="60"/>
+              <w:jc w:val="right"/>
+              <w:rPr>
+                <w:rFonts w:ascii="Arial" w:hAnsi="Arial" w:cs="Arial"/>
+                <w:color w:val="010205"/>
+              </w:rPr>
+            </w:pPr>
+            <w:r>
+              <w:rPr>
+                <w:rFonts w:ascii="Arial" w:hAnsi="Arial" w:cs="Arial"/>
+                <w:color w:val="010205"/>
+              </w:rPr>
+              <w:t>365</w:t>
+            </w:r>
+          </w:p>
+        </w:tc>
+        <w:tc>
+          <w:tcPr>
+            <w:tcW w:w="1086" w:type="dxa"/>
+            <w:tcBorders>
+              <w:top w:val="single" w:sz="8" w:space="0" w:color="AEAEAE"/>
+              <w:left w:val="single" w:sz="8" w:space="0" w:color="E0E0E0"/>
+              <w:bottom w:val="single" w:sz="8" w:space="0" w:color="AEAEAE"/>
+              <w:right w:val="single" w:sz="8" w:space="0" w:color="E0E0E0"/>
+            </w:tcBorders>
+            <w:shd w:val="clear" w:color="auto" w:fill="FFFFFF"/>
+          </w:tcPr>
+          <w:p>
+            <w:pPr>
+              <w:autoSpaceDE w:val="0"/>
+              <w:autoSpaceDN w:val="0"/>
+              <w:adjustRightInd w:val="0"/>
+              <w:spacing w:line="320" w:lineRule="atLeast"/>
+              <w:ind w:left="60" w:right="60"/>
+              <w:jc w:val="right"/>
+              <w:rPr>
+                <w:rFonts w:ascii="Arial" w:hAnsi="Arial" w:cs="Arial"/>
+                <w:color w:val="010205"/>
+              </w:rPr>
+            </w:pPr>
+            <w:r>
+              <w:rPr>
+                <w:rFonts w:ascii="Arial" w:hAnsi="Arial" w:cs="Arial"/>
+                <w:color w:val="010205"/>
+              </w:rPr>
+              <w:t>3098</w:t>
+            </w:r>
+          </w:p>
+        </w:tc>
+        <w:tc>
+          <w:tcPr>
+            <w:tcW w:w="1024" w:type="dxa"/>
+            <w:tcBorders>
+              <w:top w:val="single" w:sz="8" w:space="0" w:color="AEAEAE"/>
+              <w:left w:val="single" w:sz="8" w:space="0" w:color="E0E0E0"/>
+              <w:bottom w:val="single" w:sz="8" w:space="0" w:color="AEAEAE"/>
+              <w:right w:val="single" w:sz="8" w:space="0" w:color="E0E0E0"/>
+            </w:tcBorders>
+            <w:shd w:val="clear" w:color="auto" w:fill="FFFFFF"/>
+          </w:tcPr>
+          <w:p>
+            <w:pPr>
+              <w:autoSpaceDE w:val="0"/>
+              <w:autoSpaceDN w:val="0"/>
+              <w:adjustRightInd w:val="0"/>
+              <w:spacing w:line="320" w:lineRule="atLeast"/>
+              <w:ind w:left="60" w:right="60"/>
+              <w:jc w:val="right"/>
+              <w:rPr>
+                <w:rFonts w:ascii="Arial" w:hAnsi="Arial" w:cs="Arial"/>
+                <w:color w:val="010205"/>
+              </w:rPr>
+            </w:pPr>
+            <w:r>
+              <w:rPr>
+                <w:rFonts w:ascii="Arial" w:hAnsi="Arial" w:cs="Arial"/>
+                <w:color w:val="010205"/>
+              </w:rPr>
+              <w:t>.5</w:t>
+            </w:r>
+          </w:p>
+        </w:tc>
+        <w:tc>
+          <w:tcPr>
+            <w:tcW w:w="1024" w:type="dxa"/>
+            <w:tcBorders>
+              <w:top w:val="single" w:sz="8" w:space="0" w:color="AEAEAE"/>
+              <w:left w:val="single" w:sz="8" w:space="0" w:color="E0E0E0"/>
+              <w:bottom w:val="single" w:sz="8" w:space="0" w:color="AEAEAE"/>
+              <w:right w:val="single" w:sz="8" w:space="0" w:color="E0E0E0"/>
+            </w:tcBorders>
+            <w:shd w:val="clear" w:color="auto" w:fill="FFFFFF"/>
+          </w:tcPr>
+          <w:p>
+            <w:pPr>
+              <w:autoSpaceDE w:val="0"/>
+              <w:autoSpaceDN w:val="0"/>
+              <w:adjustRightInd w:val="0"/>
+              <w:spacing w:line="320" w:lineRule="atLeast"/>
+              <w:ind w:left="60" w:right="60"/>
+              <w:jc w:val="right"/>
+              <w:rPr>
+                <w:rFonts w:ascii="Arial" w:hAnsi="Arial" w:cs="Arial"/>
+                <w:color w:val="010205"/>
+              </w:rPr>
+            </w:pPr>
+            <w:r>
+              <w:rPr>
+                <w:rFonts w:ascii="Arial" w:hAnsi="Arial" w:cs="Arial"/>
+                <w:color w:val="010205"/>
+              </w:rPr>
+              <w:t>1.4</w:t>
+            </w:r>
+          </w:p>
+        </w:tc>
+        <w:tc>
+          <w:tcPr>
+            <w:tcW w:w="1330" w:type="dxa"/>
+            <w:tcBorders>
+              <w:top w:val="single" w:sz="8" w:space="0" w:color="AEAEAE"/>
+              <w:left w:val="single" w:sz="8" w:space="0" w:color="E0E0E0"/>
+              <w:bottom w:val="single" w:sz="8" w:space="0" w:color="AEAEAE"/>
+              <w:right w:val="nil"/>
+            </w:tcBorders>
+            <w:shd w:val="clear" w:color="auto" w:fill="FFFFFF"/>
+          </w:tcPr>
+          <w:p>
+            <w:pPr>
+              <w:autoSpaceDE w:val="0"/>
+              <w:autoSpaceDN w:val="0"/>
+              <w:adjustRightInd w:val="0"/>
+              <w:spacing w:line="320" w:lineRule="atLeast"/>
+              <w:ind w:left="60" w:right="60"/>
+              <w:jc w:val="right"/>
+              <w:rPr>
+                <w:rFonts w:ascii="Arial" w:hAnsi="Arial" w:cs="Arial"/>
+                <w:color w:val="010205"/>
+              </w:rPr>
+            </w:pPr>
+            <w:r>
+              <w:rPr>
+                <w:rFonts w:ascii="Arial" w:hAnsi="Arial" w:cs="Arial"/>
+                <w:color w:val="010205"/>
+              </w:rPr>
+              <w:t>1049</w:t>
+            </w:r>
+          </w:p>
+        </w:tc>
+      </w:tr>
+      <w:tr>
+        <w:tblPrEx>
+          <w:tblCellMar>
+            <w:top w:w="0" w:type="dxa"/>
+            <w:bottom w:w="0" w:type="dxa"/>
+          </w:tblCellMar>
+        </w:tblPrEx>
+        <w:trPr>
+          <w:cantSplit/>
+        </w:trPr>
+        <w:tc>
+          <w:tcPr>
+            <w:tcW w:w="1682" w:type="dxa"/>
+            <w:gridSpan w:val="2"/>
+            <w:tcBorders>
+              <w:top w:val="single" w:sz="8" w:space="0" w:color="AEAEAE"/>
+              <w:left w:val="nil"/>
+              <w:bottom w:val="single" w:sz="8" w:space="0" w:color="152935"/>
+              <w:right w:val="nil"/>
+            </w:tcBorders>
+            <w:shd w:val="clear" w:color="auto" w:fill="E0E0E0"/>
+          </w:tcPr>
+          <w:p>
+            <w:pPr>
+              <w:autoSpaceDE w:val="0"/>
+              <w:autoSpaceDN w:val="0"/>
+              <w:adjustRightInd w:val="0"/>
+              <w:spacing w:line="320" w:lineRule="atLeast"/>
+              <w:ind w:left="60" w:right="60"/>
+              <w:rPr>
+                <w:rFonts w:ascii="Arial" w:hAnsi="Arial" w:cs="Arial"/>
+                <w:color w:val="264A60"/>
+              </w:rPr>
+            </w:pPr>
+            <w:r>
+              <w:rPr>
+                <w:rFonts w:ascii="Arial" w:hAnsi="Arial" w:cs="Arial"/>
+                <w:color w:val="264A60"/>
+              </w:rPr>
+              <w:t>Maximum</w:t>
+            </w:r>
+          </w:p>
+        </w:tc>
+        <w:tc>
+          <w:tcPr>
+            <w:tcW w:w="1208" w:type="dxa"/>
+            <w:tcBorders>
+              <w:top w:val="single" w:sz="8" w:space="0" w:color="AEAEAE"/>
+              <w:left w:val="nil"/>
+              <w:bottom w:val="single" w:sz="8" w:space="0" w:color="152935"/>
+              <w:right w:val="single" w:sz="8" w:space="0" w:color="E0E0E0"/>
+            </w:tcBorders>
+            <w:shd w:val="clear" w:color="auto" w:fill="FFFFFF"/>
+          </w:tcPr>
+          <w:p>
+            <w:pPr>
+              <w:autoSpaceDE w:val="0"/>
+              <w:autoSpaceDN w:val="0"/>
+              <w:adjustRightInd w:val="0"/>
+              <w:spacing w:line="320" w:lineRule="atLeast"/>
+              <w:ind w:left="60" w:right="60"/>
+              <w:jc w:val="right"/>
+              <w:rPr>
+                <w:rFonts w:ascii="Arial" w:hAnsi="Arial" w:cs="Arial"/>
+                <w:color w:val="010205"/>
+              </w:rPr>
+            </w:pPr>
+            <w:r>
+              <w:rPr>
+                <w:rFonts w:ascii="Arial" w:hAnsi="Arial" w:cs="Arial"/>
+                <w:color w:val="010205"/>
+              </w:rPr>
+              <w:t>21198</w:t>
+            </w:r>
+          </w:p>
+        </w:tc>
+        <w:tc>
+          <w:tcPr>
+            <w:tcW w:w="1086" w:type="dxa"/>
+            <w:tcBorders>
+              <w:top w:val="single" w:sz="8" w:space="0" w:color="AEAEAE"/>
+              <w:left w:val="single" w:sz="8" w:space="0" w:color="E0E0E0"/>
+              <w:bottom w:val="single" w:sz="8" w:space="0" w:color="152935"/>
+              <w:right w:val="single" w:sz="8" w:space="0" w:color="E0E0E0"/>
+            </w:tcBorders>
+            <w:shd w:val="clear" w:color="auto" w:fill="FFFFFF"/>
+          </w:tcPr>
+          <w:p>
+            <w:pPr>
+              <w:autoSpaceDE w:val="0"/>
+              <w:autoSpaceDN w:val="0"/>
+              <w:adjustRightInd w:val="0"/>
+              <w:spacing w:line="320" w:lineRule="atLeast"/>
+              <w:ind w:left="60" w:right="60"/>
+              <w:jc w:val="right"/>
+              <w:rPr>
+                <w:rFonts w:ascii="Arial" w:hAnsi="Arial" w:cs="Arial"/>
+                <w:color w:val="010205"/>
+              </w:rPr>
+            </w:pPr>
+            <w:r>
+              <w:rPr>
+                <w:rFonts w:ascii="Arial" w:hAnsi="Arial" w:cs="Arial"/>
+                <w:color w:val="010205"/>
+              </w:rPr>
+              <w:t>6315</w:t>
+            </w:r>
+          </w:p>
+        </w:tc>
+        <w:tc>
+          <w:tcPr>
+            <w:tcW w:w="1024" w:type="dxa"/>
+            <w:tcBorders>
+              <w:top w:val="single" w:sz="8" w:space="0" w:color="AEAEAE"/>
+              <w:left w:val="single" w:sz="8" w:space="0" w:color="E0E0E0"/>
+              <w:bottom w:val="single" w:sz="8" w:space="0" w:color="152935"/>
+              <w:right w:val="single" w:sz="8" w:space="0" w:color="E0E0E0"/>
+            </w:tcBorders>
+            <w:shd w:val="clear" w:color="auto" w:fill="FFFFFF"/>
+          </w:tcPr>
+          <w:p>
+            <w:pPr>
+              <w:autoSpaceDE w:val="0"/>
+              <w:autoSpaceDN w:val="0"/>
+              <w:adjustRightInd w:val="0"/>
+              <w:spacing w:line="320" w:lineRule="atLeast"/>
+              <w:ind w:left="60" w:right="60"/>
+              <w:jc w:val="right"/>
+              <w:rPr>
+                <w:rFonts w:ascii="Arial" w:hAnsi="Arial" w:cs="Arial"/>
+                <w:color w:val="010205"/>
+              </w:rPr>
+            </w:pPr>
+            <w:r>
+              <w:rPr>
+                <w:rFonts w:ascii="Arial" w:hAnsi="Arial" w:cs="Arial"/>
+                <w:color w:val="010205"/>
+              </w:rPr>
+              <w:t>2.8</w:t>
+            </w:r>
+          </w:p>
+        </w:tc>
+        <w:tc>
+          <w:tcPr>
+            <w:tcW w:w="1024" w:type="dxa"/>
+            <w:tcBorders>
+              <w:top w:val="single" w:sz="8" w:space="0" w:color="AEAEAE"/>
+              <w:left w:val="single" w:sz="8" w:space="0" w:color="E0E0E0"/>
+              <w:bottom w:val="single" w:sz="8" w:space="0" w:color="152935"/>
+              <w:right w:val="single" w:sz="8" w:space="0" w:color="E0E0E0"/>
+            </w:tcBorders>
+            <w:shd w:val="clear" w:color="auto" w:fill="FFFFFF"/>
+          </w:tcPr>
+          <w:p>
+            <w:pPr>
+              <w:autoSpaceDE w:val="0"/>
+              <w:autoSpaceDN w:val="0"/>
+              <w:adjustRightInd w:val="0"/>
+              <w:spacing w:line="320" w:lineRule="atLeast"/>
+              <w:ind w:left="60" w:right="60"/>
+              <w:jc w:val="right"/>
+              <w:rPr>
+                <w:rFonts w:ascii="Arial" w:hAnsi="Arial" w:cs="Arial"/>
+                <w:color w:val="010205"/>
+              </w:rPr>
+            </w:pPr>
+            <w:r>
+              <w:rPr>
+                <w:rFonts w:ascii="Arial" w:hAnsi="Arial" w:cs="Arial"/>
+                <w:color w:val="010205"/>
+              </w:rPr>
+              <w:t>15.1</w:t>
+            </w:r>
+          </w:p>
+        </w:tc>
+        <w:tc>
+          <w:tcPr>
+            <w:tcW w:w="1330" w:type="dxa"/>
+            <w:tcBorders>
+              <w:top w:val="single" w:sz="8" w:space="0" w:color="AEAEAE"/>
+              <w:left w:val="single" w:sz="8" w:space="0" w:color="E0E0E0"/>
+              <w:bottom w:val="single" w:sz="8" w:space="0" w:color="152935"/>
+              <w:right w:val="nil"/>
+            </w:tcBorders>
+            <w:shd w:val="clear" w:color="auto" w:fill="FFFFFF"/>
+          </w:tcPr>
+          <w:p>
+            <w:pPr>
+              <w:autoSpaceDE w:val="0"/>
+              <w:autoSpaceDN w:val="0"/>
+              <w:adjustRightInd w:val="0"/>
+              <w:spacing w:line="320" w:lineRule="atLeast"/>
+              <w:ind w:left="60" w:right="60"/>
+              <w:jc w:val="right"/>
+              <w:rPr>
+                <w:rFonts w:ascii="Arial" w:hAnsi="Arial" w:cs="Arial"/>
+                <w:color w:val="010205"/>
+              </w:rPr>
+            </w:pPr>
+            <w:r>
+              <w:rPr>
+                <w:rFonts w:ascii="Arial" w:hAnsi="Arial" w:cs="Arial"/>
+                <w:color w:val="010205"/>
+              </w:rPr>
+              <w:t>566432</w:t>
+            </w:r>
+          </w:p>
+        </w:tc>
+      </w:tr>
+    </w:tbl>
+    <w:p/>
     <w:p>
       <w:pPr>
         <w:pStyle w:val="ListParagraph"/>
@@ -148,6 +1928,13 @@
         <w:t>Missing Data</w:t>
       </w:r>
     </w:p>
+    <w:p/>
+    <w:p>
+      <w:r>
+        <w:t xml:space="preserve">No missing data see above. </w:t>
+      </w:r>
+    </w:p>
+    <w:p/>
     <w:p>
       <w:pPr>
         <w:pStyle w:val="ListParagraph"/>
@@ -183,6 +1970,9 @@
       <w:r>
         <w:t xml:space="preserve">DF = </w:t>
       </w:r>
+      <w:r>
+        <w:t>4</w:t>
+      </w:r>
     </w:p>
     <w:p>
       <w:pPr>
@@ -195,6 +1985,21 @@
       <w:r>
         <w:t xml:space="preserve">Cut off equals = </w:t>
       </w:r>
+      <w:r>
+        <w:t>18.47</w:t>
+      </w:r>
+    </w:p>
+    <w:p>
+      <w:pPr>
+        <w:pStyle w:val="ListParagraph"/>
+        <w:numPr>
+          <w:ilvl w:val="2"/>
+          <w:numId w:val="2"/>
+        </w:numPr>
+      </w:pPr>
+      <w:r>
+        <w:t xml:space="preserve">P &lt; .001 </w:t>
+      </w:r>
     </w:p>
     <w:p>
       <w:pPr>
@@ -224,6 +2029,18 @@
       <w:pPr>
         <w:pStyle w:val="ListParagraph"/>
         <w:numPr>
+          <w:ilvl w:val="2"/>
+          <w:numId w:val="2"/>
+        </w:numPr>
+      </w:pPr>
+      <w:r>
+        <w:t>4/(50 – 4 – 1) = .089</w:t>
+      </w:r>
+    </w:p>
+    <w:p>
+      <w:pPr>
+        <w:pStyle w:val="ListParagraph"/>
+        <w:numPr>
           <w:ilvl w:val="1"/>
           <w:numId w:val="2"/>
         </w:numPr>
@@ -248,12 +2065,12 @@
       <w:pPr>
         <w:pStyle w:val="ListParagraph"/>
         <w:numPr>
-          <w:ilvl w:val="0"/>
+          <w:ilvl w:val="2"/>
           <w:numId w:val="2"/>
         </w:numPr>
       </w:pPr>
       <w:r>
-        <w:t>Assumptions:</w:t>
+        <w:t>(2*4 + 2)/50 = .200</w:t>
       </w:r>
     </w:p>
     <w:p>
@@ -265,7 +2082,22 @@
         </w:numPr>
       </w:pPr>
       <w:r>
-        <w:t>Additivity</w:t>
+        <w:t xml:space="preserve">A couple outliers found </w:t>
+      </w:r>
+      <w:r>
+        <w:t>but included in the analysis.</w:t>
+      </w:r>
+    </w:p>
+    <w:p>
+      <w:pPr>
+        <w:pStyle w:val="ListParagraph"/>
+        <w:numPr>
+          <w:ilvl w:val="0"/>
+          <w:numId w:val="2"/>
+        </w:numPr>
+      </w:pPr>
+      <w:r>
+        <w:t>Assumptions:</w:t>
       </w:r>
     </w:p>
     <w:p>
@@ -277,7 +2109,47 @@
         </w:numPr>
       </w:pPr>
       <w:r>
-        <w:t>Normality</w:t>
+        <w:t>Additivity</w:t>
+      </w:r>
+    </w:p>
+    <w:p>
+      <w:r>
+        <w:lastRenderedPageBreak/>
+        <w:drawing>
+          <wp:inline distT="0" distB="0" distL="0" distR="0" wp14:anchorId="13A91B51" wp14:editId="15B0FEEC">
+            <wp:extent cx="5943600" cy="4039870"/>
+            <wp:effectExtent l="0" t="0" r="0" b="0"/>
+            <wp:docPr id="3" name="Picture 3"/>
+            <wp:cNvGraphicFramePr>
+              <a:graphicFrameLocks xmlns:a="http://schemas.openxmlformats.org/drawingml/2006/main" noChangeAspect="1"/>
+            </wp:cNvGraphicFramePr>
+            <a:graphic xmlns:a="http://schemas.openxmlformats.org/drawingml/2006/main">
+              <a:graphicData uri="http://schemas.openxmlformats.org/drawingml/2006/picture">
+                <pic:pic xmlns:pic="http://schemas.openxmlformats.org/drawingml/2006/picture">
+                  <pic:nvPicPr>
+                    <pic:cNvPr id="1" name=""/>
+                    <pic:cNvPicPr/>
+                  </pic:nvPicPr>
+                  <pic:blipFill>
+                    <a:blip r:embed="rId8"/>
+                    <a:stretch>
+                      <a:fillRect/>
+                    </a:stretch>
+                  </pic:blipFill>
+                  <pic:spPr>
+                    <a:xfrm>
+                      <a:off x="0" y="0"/>
+                      <a:ext cx="5943600" cy="4039870"/>
+                    </a:xfrm>
+                    <a:prstGeom prst="rect">
+                      <a:avLst/>
+                    </a:prstGeom>
+                  </pic:spPr>
+                </pic:pic>
+              </a:graphicData>
+            </a:graphic>
+          </wp:inline>
+        </w:drawing>
       </w:r>
     </w:p>
     <w:p>
@@ -289,10 +2161,79 @@
         </w:numPr>
       </w:pPr>
       <w:r>
+        <w:t>Normality</w:t>
+      </w:r>
+    </w:p>
+    <w:p/>
+    <w:p>
+      <w:pPr>
+        <w:autoSpaceDE w:val="0"/>
+        <w:autoSpaceDN w:val="0"/>
+        <w:adjustRightInd w:val="0"/>
+      </w:pPr>
+      <w:r>
+        <w:rPr>
+          <w:noProof/>
+        </w:rPr>
         <w:lastRenderedPageBreak/>
-        <w:t>Linearity</w:t>
-      </w:r>
-    </w:p>
+        <w:drawing>
+          <wp:inline distT="0" distB="0" distL="0" distR="0" wp14:anchorId="4E6930F3" wp14:editId="413F013C">
+            <wp:extent cx="5943600" cy="4751705"/>
+            <wp:effectExtent l="0" t="0" r="0" b="0"/>
+            <wp:docPr id="5" name="Picture 5"/>
+            <wp:cNvGraphicFramePr>
+              <a:graphicFrameLocks xmlns:a="http://schemas.openxmlformats.org/drawingml/2006/main" noChangeAspect="1"/>
+            </wp:cNvGraphicFramePr>
+            <a:graphic xmlns:a="http://schemas.openxmlformats.org/drawingml/2006/main">
+              <a:graphicData uri="http://schemas.openxmlformats.org/drawingml/2006/picture">
+                <pic:pic xmlns:pic="http://schemas.openxmlformats.org/drawingml/2006/picture">
+                  <pic:nvPicPr>
+                    <pic:cNvPr id="0" name="Picture 1"/>
+                    <pic:cNvPicPr>
+                      <a:picLocks noChangeAspect="1" noChangeArrowheads="1"/>
+                    </pic:cNvPicPr>
+                  </pic:nvPicPr>
+                  <pic:blipFill>
+                    <a:blip r:embed="rId9">
+                      <a:extLst>
+                        <a:ext uri="{28A0092B-C50C-407E-A947-70E740481C1C}">
+                          <a14:useLocalDpi xmlns:a14="http://schemas.microsoft.com/office/drawing/2010/main" val="0"/>
+                        </a:ext>
+                      </a:extLst>
+                    </a:blip>
+                    <a:srcRect/>
+                    <a:stretch>
+                      <a:fillRect/>
+                    </a:stretch>
+                  </pic:blipFill>
+                  <pic:spPr bwMode="auto">
+                    <a:xfrm>
+                      <a:off x="0" y="0"/>
+                      <a:ext cx="5943600" cy="4751705"/>
+                    </a:xfrm>
+                    <a:prstGeom prst="rect">
+                      <a:avLst/>
+                    </a:prstGeom>
+                    <a:noFill/>
+                    <a:ln>
+                      <a:noFill/>
+                    </a:ln>
+                  </pic:spPr>
+                </pic:pic>
+              </a:graphicData>
+            </a:graphic>
+          </wp:inline>
+        </w:drawing>
+      </w:r>
+    </w:p>
+    <w:p>
+      <w:pPr>
+        <w:autoSpaceDE w:val="0"/>
+        <w:autoSpaceDN w:val="0"/>
+        <w:adjustRightInd w:val="0"/>
+      </w:pPr>
+    </w:p>
+    <w:p/>
     <w:p>
       <w:pPr>
         <w:pStyle w:val="ListParagraph"/>
@@ -302,15 +2243,2588 @@
         </w:numPr>
       </w:pPr>
       <w:r>
+        <w:t>Linearity</w:t>
+      </w:r>
+    </w:p>
+    <w:p/>
+    <w:p>
+      <w:pPr>
+        <w:autoSpaceDE w:val="0"/>
+        <w:autoSpaceDN w:val="0"/>
+        <w:adjustRightInd w:val="0"/>
+      </w:pPr>
+      <w:r>
+        <w:rPr>
+          <w:noProof/>
+        </w:rPr>
+        <w:lastRenderedPageBreak/>
+        <w:drawing>
+          <wp:inline distT="0" distB="0" distL="0" distR="0" wp14:anchorId="11B4A729" wp14:editId="70DA8079">
+            <wp:extent cx="5943600" cy="4751705"/>
+            <wp:effectExtent l="0" t="0" r="0" b="0"/>
+            <wp:docPr id="6" name="Picture 6"/>
+            <wp:cNvGraphicFramePr>
+              <a:graphicFrameLocks xmlns:a="http://schemas.openxmlformats.org/drawingml/2006/main" noChangeAspect="1"/>
+            </wp:cNvGraphicFramePr>
+            <a:graphic xmlns:a="http://schemas.openxmlformats.org/drawingml/2006/main">
+              <a:graphicData uri="http://schemas.openxmlformats.org/drawingml/2006/picture">
+                <pic:pic xmlns:pic="http://schemas.openxmlformats.org/drawingml/2006/picture">
+                  <pic:nvPicPr>
+                    <pic:cNvPr id="0" name="Picture 3"/>
+                    <pic:cNvPicPr>
+                      <a:picLocks noChangeAspect="1" noChangeArrowheads="1"/>
+                    </pic:cNvPicPr>
+                  </pic:nvPicPr>
+                  <pic:blipFill>
+                    <a:blip r:embed="rId10">
+                      <a:extLst>
+                        <a:ext uri="{28A0092B-C50C-407E-A947-70E740481C1C}">
+                          <a14:useLocalDpi xmlns:a14="http://schemas.microsoft.com/office/drawing/2010/main" val="0"/>
+                        </a:ext>
+                      </a:extLst>
+                    </a:blip>
+                    <a:srcRect/>
+                    <a:stretch>
+                      <a:fillRect/>
+                    </a:stretch>
+                  </pic:blipFill>
+                  <pic:spPr bwMode="auto">
+                    <a:xfrm>
+                      <a:off x="0" y="0"/>
+                      <a:ext cx="5943600" cy="4751705"/>
+                    </a:xfrm>
+                    <a:prstGeom prst="rect">
+                      <a:avLst/>
+                    </a:prstGeom>
+                    <a:noFill/>
+                    <a:ln>
+                      <a:noFill/>
+                    </a:ln>
+                  </pic:spPr>
+                </pic:pic>
+              </a:graphicData>
+            </a:graphic>
+          </wp:inline>
+        </w:drawing>
+      </w:r>
+    </w:p>
+    <w:p>
+      <w:pPr>
+        <w:autoSpaceDE w:val="0"/>
+        <w:autoSpaceDN w:val="0"/>
+        <w:adjustRightInd w:val="0"/>
+      </w:pPr>
+    </w:p>
+    <w:p/>
+    <w:p>
+      <w:pPr>
+        <w:pStyle w:val="ListParagraph"/>
+        <w:numPr>
+          <w:ilvl w:val="1"/>
+          <w:numId w:val="2"/>
+        </w:numPr>
+      </w:pPr>
+      <w:r>
         <w:t xml:space="preserve">Homogeneity/Homoscedasticity </w:t>
       </w:r>
     </w:p>
     <w:p/>
     <w:p>
+      <w:pPr>
+        <w:autoSpaceDE w:val="0"/>
+        <w:autoSpaceDN w:val="0"/>
+        <w:adjustRightInd w:val="0"/>
+      </w:pPr>
+      <w:r>
+        <w:rPr>
+          <w:noProof/>
+        </w:rPr>
+        <w:lastRenderedPageBreak/>
+        <w:drawing>
+          <wp:inline distT="0" distB="0" distL="0" distR="0" wp14:anchorId="47161B00" wp14:editId="77C878CB">
+            <wp:extent cx="5943600" cy="4751705"/>
+            <wp:effectExtent l="0" t="0" r="0" b="0"/>
+            <wp:docPr id="7" name="Picture 7"/>
+            <wp:cNvGraphicFramePr>
+              <a:graphicFrameLocks xmlns:a="http://schemas.openxmlformats.org/drawingml/2006/main" noChangeAspect="1"/>
+            </wp:cNvGraphicFramePr>
+            <a:graphic xmlns:a="http://schemas.openxmlformats.org/drawingml/2006/main">
+              <a:graphicData uri="http://schemas.openxmlformats.org/drawingml/2006/picture">
+                <pic:pic xmlns:pic="http://schemas.openxmlformats.org/drawingml/2006/picture">
+                  <pic:nvPicPr>
+                    <pic:cNvPr id="0" name="Picture 5"/>
+                    <pic:cNvPicPr>
+                      <a:picLocks noChangeAspect="1" noChangeArrowheads="1"/>
+                    </pic:cNvPicPr>
+                  </pic:nvPicPr>
+                  <pic:blipFill>
+                    <a:blip r:embed="rId11">
+                      <a:extLst>
+                        <a:ext uri="{28A0092B-C50C-407E-A947-70E740481C1C}">
+                          <a14:useLocalDpi xmlns:a14="http://schemas.microsoft.com/office/drawing/2010/main" val="0"/>
+                        </a:ext>
+                      </a:extLst>
+                    </a:blip>
+                    <a:srcRect/>
+                    <a:stretch>
+                      <a:fillRect/>
+                    </a:stretch>
+                  </pic:blipFill>
+                  <pic:spPr bwMode="auto">
+                    <a:xfrm>
+                      <a:off x="0" y="0"/>
+                      <a:ext cx="5943600" cy="4751705"/>
+                    </a:xfrm>
+                    <a:prstGeom prst="rect">
+                      <a:avLst/>
+                    </a:prstGeom>
+                    <a:noFill/>
+                    <a:ln>
+                      <a:noFill/>
+                    </a:ln>
+                  </pic:spPr>
+                </pic:pic>
+              </a:graphicData>
+            </a:graphic>
+          </wp:inline>
+        </w:drawing>
+      </w:r>
+    </w:p>
+    <w:p>
+      <w:pPr>
+        <w:autoSpaceDE w:val="0"/>
+        <w:autoSpaceDN w:val="0"/>
+        <w:adjustRightInd w:val="0"/>
+      </w:pPr>
+    </w:p>
+    <w:p>
+      <w:bookmarkStart w:id="0" w:name="_GoBack"/>
+      <w:bookmarkEnd w:id="0"/>
+    </w:p>
+    <w:p/>
+    <w:p>
       <w:r>
         <w:t>Analysis:</w:t>
       </w:r>
     </w:p>
+    <w:p/>
+    <w:p>
+      <w:pPr>
+        <w:rPr>
+          <w:rFonts w:ascii="Monospaced" w:eastAsia="Times New Roman" w:hAnsi="Monospaced"/>
+          <w:color w:val="000000"/>
+          <w:sz w:val="27"/>
+          <w:szCs w:val="27"/>
+        </w:rPr>
+      </w:pPr>
+      <w:r>
+        <w:rPr>
+          <w:rFonts w:ascii="Monospaced" w:eastAsia="Times New Roman" w:hAnsi="Monospaced"/>
+          <w:color w:val="000000"/>
+          <w:sz w:val="27"/>
+          <w:szCs w:val="27"/>
+        </w:rPr>
+        <w:t>Run MATRIX procedure:</w:t>
+      </w:r>
+      <w:r>
+        <w:rPr>
+          <w:rFonts w:ascii="Monospaced" w:eastAsia="Times New Roman" w:hAnsi="Monospaced"/>
+          <w:color w:val="000000"/>
+          <w:sz w:val="27"/>
+          <w:szCs w:val="27"/>
+        </w:rPr>
+        <w:br/>
+      </w:r>
+      <w:r>
+        <w:rPr>
+          <w:rFonts w:ascii="Monospaced" w:eastAsia="Times New Roman" w:hAnsi="Monospaced"/>
+          <w:color w:val="000000"/>
+          <w:sz w:val="27"/>
+          <w:szCs w:val="27"/>
+        </w:rPr>
+        <w:br/>
+        <w:t>**************** PROCESS Procedure for SPSS Version 3.00 *****************</w:t>
+      </w:r>
+      <w:r>
+        <w:rPr>
+          <w:rFonts w:ascii="Monospaced" w:eastAsia="Times New Roman" w:hAnsi="Monospaced"/>
+          <w:color w:val="000000"/>
+          <w:sz w:val="27"/>
+          <w:szCs w:val="27"/>
+        </w:rPr>
+        <w:br/>
+      </w:r>
+      <w:r>
+        <w:rPr>
+          <w:rFonts w:ascii="Monospaced" w:eastAsia="Times New Roman" w:hAnsi="Monospaced"/>
+          <w:color w:val="000000"/>
+          <w:sz w:val="27"/>
+          <w:szCs w:val="27"/>
+        </w:rPr>
+        <w:br/>
+        <w:t>          Written by Andrew F. Hayes, Ph.D.       www.afhayes.com</w:t>
+      </w:r>
+      <w:r>
+        <w:rPr>
+          <w:rFonts w:ascii="Monospaced" w:eastAsia="Times New Roman" w:hAnsi="Monospaced"/>
+          <w:color w:val="000000"/>
+          <w:sz w:val="27"/>
+          <w:szCs w:val="27"/>
+        </w:rPr>
+        <w:br/>
+        <w:t>    Documentation available in Hayes (2018). www.guilford.com/p/hayes3</w:t>
+      </w:r>
+      <w:r>
+        <w:rPr>
+          <w:rFonts w:ascii="Monospaced" w:eastAsia="Times New Roman" w:hAnsi="Monospaced"/>
+          <w:color w:val="000000"/>
+          <w:sz w:val="27"/>
+          <w:szCs w:val="27"/>
+        </w:rPr>
+        <w:br/>
+      </w:r>
+      <w:r>
+        <w:rPr>
+          <w:rFonts w:ascii="Monospaced" w:eastAsia="Times New Roman" w:hAnsi="Monospaced"/>
+          <w:color w:val="000000"/>
+          <w:sz w:val="27"/>
+          <w:szCs w:val="27"/>
+        </w:rPr>
+        <w:br/>
+        <w:t>**************************************************************************</w:t>
+      </w:r>
+      <w:r>
+        <w:rPr>
+          <w:rFonts w:ascii="Monospaced" w:eastAsia="Times New Roman" w:hAnsi="Monospaced"/>
+          <w:color w:val="000000"/>
+          <w:sz w:val="27"/>
+          <w:szCs w:val="27"/>
+        </w:rPr>
+        <w:br/>
+        <w:t>Model  : 1</w:t>
+      </w:r>
+      <w:r>
+        <w:rPr>
+          <w:rFonts w:ascii="Monospaced" w:eastAsia="Times New Roman" w:hAnsi="Monospaced"/>
+          <w:color w:val="000000"/>
+          <w:sz w:val="27"/>
+          <w:szCs w:val="27"/>
+        </w:rPr>
+        <w:br/>
+        <w:t>    Y  : Income</w:t>
+      </w:r>
+      <w:r>
+        <w:rPr>
+          <w:rFonts w:ascii="Monospaced" w:eastAsia="Times New Roman" w:hAnsi="Monospaced"/>
+          <w:color w:val="000000"/>
+          <w:sz w:val="27"/>
+          <w:szCs w:val="27"/>
+        </w:rPr>
+        <w:br/>
+        <w:t>    X  : </w:t>
+      </w:r>
+      <w:proofErr w:type="spellStart"/>
+      <w:r>
+        <w:rPr>
+          <w:rFonts w:ascii="Monospaced" w:eastAsia="Times New Roman" w:hAnsi="Monospaced"/>
+          <w:color w:val="000000"/>
+          <w:sz w:val="27"/>
+          <w:szCs w:val="27"/>
+        </w:rPr>
+        <w:t>Illitera</w:t>
+      </w:r>
+      <w:proofErr w:type="spellEnd"/>
+      <w:r>
+        <w:rPr>
+          <w:rFonts w:ascii="Monospaced" w:eastAsia="Times New Roman" w:hAnsi="Monospaced"/>
+          <w:color w:val="000000"/>
+          <w:sz w:val="27"/>
+          <w:szCs w:val="27"/>
+        </w:rPr>
+        <w:br/>
+        <w:t>    W  : Murder</w:t>
+      </w:r>
+      <w:r>
+        <w:rPr>
+          <w:rFonts w:ascii="Monospaced" w:eastAsia="Times New Roman" w:hAnsi="Monospaced"/>
+          <w:color w:val="000000"/>
+          <w:sz w:val="27"/>
+          <w:szCs w:val="27"/>
+        </w:rPr>
+        <w:br/>
+      </w:r>
+      <w:r>
+        <w:rPr>
+          <w:rFonts w:ascii="Monospaced" w:eastAsia="Times New Roman" w:hAnsi="Monospaced"/>
+          <w:color w:val="000000"/>
+          <w:sz w:val="27"/>
+          <w:szCs w:val="27"/>
+        </w:rPr>
+        <w:lastRenderedPageBreak/>
+        <w:br/>
+        <w:t>Covariates:</w:t>
+      </w:r>
+      <w:r>
+        <w:rPr>
+          <w:rFonts w:ascii="Monospaced" w:eastAsia="Times New Roman" w:hAnsi="Monospaced"/>
+          <w:color w:val="000000"/>
+          <w:sz w:val="27"/>
+          <w:szCs w:val="27"/>
+        </w:rPr>
+        <w:br/>
+        <w:t> </w:t>
+      </w:r>
+      <w:proofErr w:type="spellStart"/>
+      <w:r>
+        <w:rPr>
+          <w:rFonts w:ascii="Monospaced" w:eastAsia="Times New Roman" w:hAnsi="Monospaced"/>
+          <w:color w:val="000000"/>
+          <w:sz w:val="27"/>
+          <w:szCs w:val="27"/>
+        </w:rPr>
+        <w:t>Populati</w:t>
+      </w:r>
+      <w:proofErr w:type="spellEnd"/>
+      <w:r>
+        <w:rPr>
+          <w:rFonts w:ascii="Monospaced" w:eastAsia="Times New Roman" w:hAnsi="Monospaced"/>
+          <w:color w:val="000000"/>
+          <w:sz w:val="27"/>
+          <w:szCs w:val="27"/>
+        </w:rPr>
+        <w:t> Area</w:t>
+      </w:r>
+      <w:r>
+        <w:rPr>
+          <w:rFonts w:ascii="Monospaced" w:eastAsia="Times New Roman" w:hAnsi="Monospaced"/>
+          <w:color w:val="000000"/>
+          <w:sz w:val="27"/>
+          <w:szCs w:val="27"/>
+        </w:rPr>
+        <w:br/>
+      </w:r>
+      <w:r>
+        <w:rPr>
+          <w:rFonts w:ascii="Monospaced" w:eastAsia="Times New Roman" w:hAnsi="Monospaced"/>
+          <w:color w:val="000000"/>
+          <w:sz w:val="27"/>
+          <w:szCs w:val="27"/>
+        </w:rPr>
+        <w:br/>
+        <w:t>Sample</w:t>
+      </w:r>
+      <w:r>
+        <w:rPr>
+          <w:rFonts w:ascii="Monospaced" w:eastAsia="Times New Roman" w:hAnsi="Monospaced"/>
+          <w:color w:val="000000"/>
+          <w:sz w:val="27"/>
+          <w:szCs w:val="27"/>
+        </w:rPr>
+        <w:br/>
+        <w:t>Size:  50</w:t>
+      </w:r>
+      <w:r>
+        <w:rPr>
+          <w:rFonts w:ascii="Monospaced" w:eastAsia="Times New Roman" w:hAnsi="Monospaced"/>
+          <w:color w:val="000000"/>
+          <w:sz w:val="27"/>
+          <w:szCs w:val="27"/>
+        </w:rPr>
+        <w:br/>
+      </w:r>
+      <w:r>
+        <w:rPr>
+          <w:rFonts w:ascii="Monospaced" w:eastAsia="Times New Roman" w:hAnsi="Monospaced"/>
+          <w:color w:val="000000"/>
+          <w:sz w:val="27"/>
+          <w:szCs w:val="27"/>
+        </w:rPr>
+        <w:br/>
+        <w:t>**************************************************************************</w:t>
+      </w:r>
+      <w:r>
+        <w:rPr>
+          <w:rFonts w:ascii="Monospaced" w:eastAsia="Times New Roman" w:hAnsi="Monospaced"/>
+          <w:color w:val="000000"/>
+          <w:sz w:val="27"/>
+          <w:szCs w:val="27"/>
+        </w:rPr>
+        <w:br/>
+        <w:t>OUTCOME VARIABLE:</w:t>
+      </w:r>
+      <w:r>
+        <w:rPr>
+          <w:rFonts w:ascii="Monospaced" w:eastAsia="Times New Roman" w:hAnsi="Monospaced"/>
+          <w:color w:val="000000"/>
+          <w:sz w:val="27"/>
+          <w:szCs w:val="27"/>
+        </w:rPr>
+        <w:br/>
+        <w:t> Income</w:t>
+      </w:r>
+      <w:r>
+        <w:rPr>
+          <w:rFonts w:ascii="Monospaced" w:eastAsia="Times New Roman" w:hAnsi="Monospaced"/>
+          <w:color w:val="000000"/>
+          <w:sz w:val="27"/>
+          <w:szCs w:val="27"/>
+        </w:rPr>
+        <w:br/>
+      </w:r>
+      <w:r>
+        <w:rPr>
+          <w:rFonts w:ascii="Monospaced" w:eastAsia="Times New Roman" w:hAnsi="Monospaced"/>
+          <w:color w:val="000000"/>
+          <w:sz w:val="27"/>
+          <w:szCs w:val="27"/>
+        </w:rPr>
+        <w:br/>
+        <w:t>Model Summary</w:t>
+      </w:r>
+      <w:r>
+        <w:rPr>
+          <w:rFonts w:ascii="Monospaced" w:eastAsia="Times New Roman" w:hAnsi="Monospaced"/>
+          <w:color w:val="000000"/>
+          <w:sz w:val="27"/>
+          <w:szCs w:val="27"/>
+        </w:rPr>
+        <w:br/>
+        <w:t>          R       R-sq        MSE          F        df1        df2          p</w:t>
+      </w:r>
+      <w:r>
+        <w:rPr>
+          <w:rFonts w:ascii="Monospaced" w:eastAsia="Times New Roman" w:hAnsi="Monospaced"/>
+          <w:color w:val="000000"/>
+          <w:sz w:val="27"/>
+          <w:szCs w:val="27"/>
+        </w:rPr>
+        <w:br/>
+        <w:t>      .7344      .5393 193705.631    </w:t>
+      </w:r>
+      <w:r>
+        <w:rPr>
+          <w:rFonts w:ascii="Monospaced" w:eastAsia="Times New Roman" w:hAnsi="Monospaced"/>
+          <w:color w:val="000000"/>
+          <w:sz w:val="27"/>
+          <w:szCs w:val="27"/>
+          <w:highlight w:val="cyan"/>
+        </w:rPr>
+        <w:t>10.3023</w:t>
+      </w:r>
+      <w:r>
+        <w:rPr>
+          <w:rFonts w:ascii="Monospaced" w:eastAsia="Times New Roman" w:hAnsi="Monospaced"/>
+          <w:color w:val="000000"/>
+          <w:sz w:val="27"/>
+          <w:szCs w:val="27"/>
+        </w:rPr>
+        <w:t>     </w:t>
+      </w:r>
+      <w:r>
+        <w:rPr>
+          <w:rFonts w:ascii="Monospaced" w:eastAsia="Times New Roman" w:hAnsi="Monospaced"/>
+          <w:color w:val="000000"/>
+          <w:sz w:val="27"/>
+          <w:szCs w:val="27"/>
+          <w:highlight w:val="cyan"/>
+        </w:rPr>
+        <w:t>5.0000    44.0000</w:t>
+      </w:r>
+      <w:r>
+        <w:rPr>
+          <w:rFonts w:ascii="Monospaced" w:eastAsia="Times New Roman" w:hAnsi="Monospaced"/>
+          <w:color w:val="000000"/>
+          <w:sz w:val="27"/>
+          <w:szCs w:val="27"/>
+        </w:rPr>
+        <w:t>      .0000</w:t>
+      </w:r>
+    </w:p>
+    <w:p>
+      <w:pPr>
+        <w:rPr>
+          <w:rFonts w:ascii="Monospaced" w:eastAsia="Times New Roman" w:hAnsi="Monospaced"/>
+          <w:color w:val="000000"/>
+          <w:sz w:val="27"/>
+          <w:szCs w:val="27"/>
+        </w:rPr>
+      </w:pPr>
+      <w:r>
+        <w:rPr>
+          <w:rFonts w:ascii="Monospaced" w:eastAsia="Times New Roman" w:hAnsi="Monospaced"/>
+          <w:i/>
+          <w:color w:val="000000"/>
+          <w:sz w:val="27"/>
+          <w:szCs w:val="27"/>
+        </w:rPr>
+        <w:t>F</w:t>
+      </w:r>
+      <w:r>
+        <w:rPr>
+          <w:rFonts w:ascii="Monospaced" w:eastAsia="Times New Roman" w:hAnsi="Monospaced"/>
+          <w:color w:val="000000"/>
+          <w:sz w:val="27"/>
+          <w:szCs w:val="27"/>
+        </w:rPr>
+        <w:t xml:space="preserve">(5, 44) = 10.30, </w:t>
+      </w:r>
+      <w:r>
+        <w:rPr>
+          <w:rFonts w:ascii="Monospaced" w:eastAsia="Times New Roman" w:hAnsi="Monospaced"/>
+          <w:i/>
+          <w:color w:val="000000"/>
+          <w:sz w:val="27"/>
+          <w:szCs w:val="27"/>
+        </w:rPr>
+        <w:t>p</w:t>
+      </w:r>
+      <w:r>
+        <w:rPr>
+          <w:rFonts w:ascii="Monospaced" w:eastAsia="Times New Roman" w:hAnsi="Monospaced"/>
+          <w:color w:val="000000"/>
+          <w:sz w:val="27"/>
+          <w:szCs w:val="27"/>
+        </w:rPr>
+        <w:t xml:space="preserve"> &lt; .001, </w:t>
+      </w:r>
+      <w:r>
+        <w:rPr>
+          <w:rFonts w:ascii="Monospaced" w:eastAsia="Times New Roman" w:hAnsi="Monospaced"/>
+          <w:i/>
+          <w:color w:val="000000"/>
+          <w:sz w:val="27"/>
+          <w:szCs w:val="27"/>
+        </w:rPr>
+        <w:t>R</w:t>
+      </w:r>
+      <w:r>
+        <w:rPr>
+          <w:rFonts w:ascii="Monospaced" w:eastAsia="Times New Roman" w:hAnsi="Monospaced"/>
+          <w:i/>
+          <w:color w:val="000000"/>
+          <w:sz w:val="27"/>
+          <w:szCs w:val="27"/>
+          <w:vertAlign w:val="superscript"/>
+        </w:rPr>
+        <w:t>2</w:t>
+      </w:r>
+      <w:r>
+        <w:rPr>
+          <w:rFonts w:ascii="Monospaced" w:eastAsia="Times New Roman" w:hAnsi="Monospaced"/>
+          <w:color w:val="000000"/>
+          <w:sz w:val="27"/>
+          <w:szCs w:val="27"/>
+        </w:rPr>
+        <w:t xml:space="preserve"> = </w:t>
+      </w:r>
+      <w:r>
+        <w:rPr>
+          <w:rFonts w:ascii="Monospaced" w:eastAsia="Times New Roman" w:hAnsi="Monospaced"/>
+          <w:color w:val="000000"/>
+          <w:sz w:val="27"/>
+          <w:szCs w:val="27"/>
+        </w:rPr>
+        <w:t>.54</w:t>
+      </w:r>
+      <w:r>
+        <w:rPr>
+          <w:rFonts w:ascii="Monospaced" w:eastAsia="Times New Roman" w:hAnsi="Monospaced"/>
+          <w:color w:val="000000"/>
+          <w:sz w:val="27"/>
+          <w:szCs w:val="27"/>
+        </w:rPr>
+        <w:t xml:space="preserve"> (.12 is the interaction)</w:t>
+      </w:r>
+      <w:r>
+        <w:rPr>
+          <w:rFonts w:ascii="Monospaced" w:eastAsia="Times New Roman" w:hAnsi="Monospaced"/>
+          <w:color w:val="000000"/>
+          <w:sz w:val="27"/>
+          <w:szCs w:val="27"/>
+        </w:rPr>
+        <w:br/>
+      </w:r>
+      <w:r>
+        <w:rPr>
+          <w:rFonts w:ascii="Monospaced" w:eastAsia="Times New Roman" w:hAnsi="Monospaced"/>
+          <w:color w:val="000000"/>
+          <w:sz w:val="27"/>
+          <w:szCs w:val="27"/>
+        </w:rPr>
+        <w:br/>
+        <w:t>Model</w:t>
+      </w:r>
+      <w:r>
+        <w:rPr>
+          <w:rFonts w:ascii="Monospaced" w:eastAsia="Times New Roman" w:hAnsi="Monospaced"/>
+          <w:color w:val="000000"/>
+          <w:sz w:val="27"/>
+          <w:szCs w:val="27"/>
+        </w:rPr>
+        <w:br/>
+        <w:t>              coeff         se          t          p       LLCI       ULCI</w:t>
+      </w:r>
+      <w:r>
+        <w:rPr>
+          <w:rFonts w:ascii="Monospaced" w:eastAsia="Times New Roman" w:hAnsi="Monospaced"/>
+          <w:color w:val="000000"/>
+          <w:sz w:val="27"/>
+          <w:szCs w:val="27"/>
+        </w:rPr>
+        <w:br/>
+        <w:t>constant  4253.3340   123.8231    34.3501      .0000  4003.7822  4502.8858</w:t>
+      </w:r>
+      <w:r>
+        <w:rPr>
+          <w:rFonts w:ascii="Monospaced" w:eastAsia="Times New Roman" w:hAnsi="Monospaced"/>
+          <w:color w:val="000000"/>
+          <w:sz w:val="27"/>
+          <w:szCs w:val="27"/>
+        </w:rPr>
+        <w:br/>
+        <w:t>Illitera  </w:t>
+      </w:r>
+      <w:r>
+        <w:rPr>
+          <w:rFonts w:ascii="Monospaced" w:eastAsia="Times New Roman" w:hAnsi="Monospaced"/>
+          <w:color w:val="000000"/>
+          <w:sz w:val="27"/>
+          <w:szCs w:val="27"/>
+          <w:highlight w:val="cyan"/>
+        </w:rPr>
+        <w:t>-114.7787</w:t>
+      </w:r>
+      <w:r>
+        <w:rPr>
+          <w:rFonts w:ascii="Monospaced" w:eastAsia="Times New Roman" w:hAnsi="Monospaced"/>
+          <w:color w:val="000000"/>
+          <w:sz w:val="27"/>
+          <w:szCs w:val="27"/>
+        </w:rPr>
+        <w:t>   172.0363     </w:t>
+      </w:r>
+      <w:r>
+        <w:rPr>
+          <w:rFonts w:ascii="Monospaced" w:eastAsia="Times New Roman" w:hAnsi="Monospaced"/>
+          <w:color w:val="000000"/>
+          <w:sz w:val="27"/>
+          <w:szCs w:val="27"/>
+          <w:highlight w:val="cyan"/>
+        </w:rPr>
+        <w:t>-.6672</w:t>
+      </w:r>
+      <w:r>
+        <w:rPr>
+          <w:rFonts w:ascii="Monospaced" w:eastAsia="Times New Roman" w:hAnsi="Monospaced"/>
+          <w:color w:val="000000"/>
+          <w:sz w:val="27"/>
+          <w:szCs w:val="27"/>
+        </w:rPr>
+        <w:t>      </w:t>
+      </w:r>
+      <w:r>
+        <w:rPr>
+          <w:rFonts w:ascii="Monospaced" w:eastAsia="Times New Roman" w:hAnsi="Monospaced"/>
+          <w:color w:val="000000"/>
+          <w:sz w:val="27"/>
+          <w:szCs w:val="27"/>
+          <w:highlight w:val="cyan"/>
+        </w:rPr>
+        <w:t>.5081</w:t>
+      </w:r>
+      <w:r>
+        <w:rPr>
+          <w:rFonts w:ascii="Monospaced" w:eastAsia="Times New Roman" w:hAnsi="Monospaced"/>
+          <w:color w:val="000000"/>
+          <w:sz w:val="27"/>
+          <w:szCs w:val="27"/>
+        </w:rPr>
+        <w:t>  -461.4987   231.9413</w:t>
+      </w:r>
+      <w:r>
+        <w:rPr>
+          <w:rFonts w:ascii="Monospaced" w:eastAsia="Times New Roman" w:hAnsi="Monospaced"/>
+          <w:color w:val="000000"/>
+          <w:sz w:val="27"/>
+          <w:szCs w:val="27"/>
+        </w:rPr>
+        <w:br/>
+        <w:t>Murder     -35.9093    27.0115    -1.3294      .1906   -90.3480    18.5294</w:t>
+      </w:r>
+      <w:r>
+        <w:rPr>
+          <w:rFonts w:ascii="Monospaced" w:eastAsia="Times New Roman" w:hAnsi="Monospaced"/>
+          <w:color w:val="000000"/>
+          <w:sz w:val="27"/>
+          <w:szCs w:val="27"/>
+        </w:rPr>
+        <w:br/>
+        <w:t>Int_1     </w:t>
+      </w:r>
+      <w:r>
+        <w:rPr>
+          <w:rFonts w:ascii="Monospaced" w:eastAsia="Times New Roman" w:hAnsi="Monospaced"/>
+          <w:color w:val="000000"/>
+          <w:sz w:val="27"/>
+          <w:szCs w:val="27"/>
+          <w:highlight w:val="cyan"/>
+        </w:rPr>
+        <w:t>-115.5641</w:t>
+      </w:r>
+      <w:r>
+        <w:rPr>
+          <w:rFonts w:ascii="Monospaced" w:eastAsia="Times New Roman" w:hAnsi="Monospaced"/>
+          <w:color w:val="000000"/>
+          <w:sz w:val="27"/>
+          <w:szCs w:val="27"/>
+        </w:rPr>
+        <w:t>    34.4392    </w:t>
+      </w:r>
+      <w:r>
+        <w:rPr>
+          <w:rFonts w:ascii="Monospaced" w:eastAsia="Times New Roman" w:hAnsi="Monospaced"/>
+          <w:color w:val="000000"/>
+          <w:sz w:val="27"/>
+          <w:szCs w:val="27"/>
+          <w:highlight w:val="cyan"/>
+        </w:rPr>
+        <w:t>-3.3556      .0016</w:t>
+      </w:r>
+      <w:r>
+        <w:rPr>
+          <w:rFonts w:ascii="Monospaced" w:eastAsia="Times New Roman" w:hAnsi="Monospaced"/>
+          <w:color w:val="000000"/>
+          <w:sz w:val="27"/>
+          <w:szCs w:val="27"/>
+        </w:rPr>
+        <w:t>  -184.9726   -46.1556</w:t>
+      </w:r>
+      <w:r>
+        <w:rPr>
+          <w:rFonts w:ascii="Monospaced" w:eastAsia="Times New Roman" w:hAnsi="Monospaced"/>
+          <w:color w:val="000000"/>
+          <w:sz w:val="27"/>
+          <w:szCs w:val="27"/>
+        </w:rPr>
+        <w:br/>
+        <w:t>Populati      .0323      .0155     2.0745      .0439      .0009      .0636</w:t>
+      </w:r>
+      <w:r>
+        <w:rPr>
+          <w:rFonts w:ascii="Monospaced" w:eastAsia="Times New Roman" w:hAnsi="Monospaced"/>
+          <w:color w:val="000000"/>
+          <w:sz w:val="27"/>
+          <w:szCs w:val="27"/>
+        </w:rPr>
+        <w:br/>
+        <w:t>Area          .0032      .0008     4.1430      .0002      .0016      .0047</w:t>
+      </w:r>
+      <w:r>
+        <w:rPr>
+          <w:rFonts w:ascii="Monospaced" w:eastAsia="Times New Roman" w:hAnsi="Monospaced"/>
+          <w:color w:val="000000"/>
+          <w:sz w:val="27"/>
+          <w:szCs w:val="27"/>
+        </w:rPr>
+        <w:br/>
+      </w:r>
+    </w:p>
+    <w:p>
+      <w:pPr>
+        <w:rPr>
+          <w:rFonts w:ascii="Monospaced" w:eastAsia="Times New Roman" w:hAnsi="Monospaced"/>
+          <w:color w:val="000000"/>
+          <w:sz w:val="27"/>
+          <w:szCs w:val="27"/>
+        </w:rPr>
+      </w:pPr>
+      <w:r>
+        <w:rPr>
+          <w:rFonts w:ascii="Monospaced" w:eastAsia="Times New Roman" w:hAnsi="Monospaced"/>
+          <w:color w:val="000000"/>
+          <w:sz w:val="27"/>
+          <w:szCs w:val="27"/>
+        </w:rPr>
+        <w:t>Main effect:</w:t>
+      </w:r>
+    </w:p>
+    <w:p>
+      <w:pPr>
+        <w:rPr>
+          <w:rFonts w:ascii="Monospaced" w:eastAsia="Times New Roman" w:hAnsi="Monospaced"/>
+          <w:color w:val="000000"/>
+          <w:sz w:val="27"/>
+          <w:szCs w:val="27"/>
+        </w:rPr>
+      </w:pPr>
+      <w:r>
+        <w:rPr>
+          <w:rFonts w:ascii="Monospaced" w:eastAsia="Times New Roman" w:hAnsi="Monospaced"/>
+          <w:color w:val="000000"/>
+          <w:sz w:val="27"/>
+          <w:szCs w:val="27"/>
+        </w:rPr>
+        <w:t xml:space="preserve">Illiteracy </w:t>
+      </w:r>
+      <w:r>
+        <w:rPr>
+          <w:rFonts w:ascii="Monospaced" w:eastAsia="Times New Roman" w:hAnsi="Monospaced"/>
+          <w:i/>
+          <w:color w:val="000000"/>
+          <w:sz w:val="27"/>
+          <w:szCs w:val="27"/>
+        </w:rPr>
+        <w:t>b</w:t>
+      </w:r>
+      <w:r>
+        <w:rPr>
+          <w:rFonts w:ascii="Monospaced" w:eastAsia="Times New Roman" w:hAnsi="Monospaced"/>
+          <w:color w:val="000000"/>
+          <w:sz w:val="27"/>
+          <w:szCs w:val="27"/>
+        </w:rPr>
+        <w:t xml:space="preserve"> = -114.78, </w:t>
+      </w:r>
+      <w:r>
+        <w:rPr>
+          <w:rFonts w:ascii="Monospaced" w:eastAsia="Times New Roman" w:hAnsi="Monospaced"/>
+          <w:i/>
+          <w:color w:val="000000"/>
+          <w:sz w:val="27"/>
+          <w:szCs w:val="27"/>
+        </w:rPr>
+        <w:t>t</w:t>
+      </w:r>
+      <w:r>
+        <w:rPr>
+          <w:rFonts w:ascii="Monospaced" w:eastAsia="Times New Roman" w:hAnsi="Monospaced"/>
+          <w:color w:val="000000"/>
+          <w:sz w:val="27"/>
+          <w:szCs w:val="27"/>
+        </w:rPr>
+        <w:t xml:space="preserve">(44) = -0.67, </w:t>
+      </w:r>
+      <w:r>
+        <w:rPr>
+          <w:rFonts w:ascii="Monospaced" w:eastAsia="Times New Roman" w:hAnsi="Monospaced"/>
+          <w:i/>
+          <w:color w:val="000000"/>
+          <w:sz w:val="27"/>
+          <w:szCs w:val="27"/>
+        </w:rPr>
+        <w:t>p</w:t>
+      </w:r>
+      <w:r>
+        <w:rPr>
+          <w:rFonts w:ascii="Monospaced" w:eastAsia="Times New Roman" w:hAnsi="Monospaced"/>
+          <w:color w:val="000000"/>
+          <w:sz w:val="27"/>
+          <w:szCs w:val="27"/>
+        </w:rPr>
+        <w:t xml:space="preserve"> = .508, not a significant predictor of income </w:t>
+      </w:r>
+    </w:p>
+    <w:p>
+      <w:pPr>
+        <w:rPr>
+          <w:rFonts w:ascii="Monospaced" w:eastAsia="Times New Roman" w:hAnsi="Monospaced"/>
+          <w:color w:val="000000"/>
+          <w:sz w:val="27"/>
+          <w:szCs w:val="27"/>
+        </w:rPr>
+      </w:pPr>
+      <w:r>
+        <w:rPr>
+          <w:rFonts w:ascii="Monospaced" w:eastAsia="Times New Roman" w:hAnsi="Monospaced"/>
+          <w:color w:val="000000"/>
+          <w:sz w:val="27"/>
+          <w:szCs w:val="27"/>
+        </w:rPr>
+        <w:t>Murder, not significant</w:t>
+      </w:r>
+    </w:p>
+    <w:p>
+      <w:pPr>
+        <w:rPr>
+          <w:rFonts w:ascii="Monospaced" w:eastAsia="Times New Roman" w:hAnsi="Monospaced"/>
+          <w:color w:val="000000"/>
+          <w:sz w:val="27"/>
+          <w:szCs w:val="27"/>
+        </w:rPr>
+      </w:pPr>
+      <w:r>
+        <w:rPr>
+          <w:rFonts w:ascii="Monospaced" w:eastAsia="Times New Roman" w:hAnsi="Monospaced"/>
+          <w:color w:val="000000"/>
+          <w:sz w:val="27"/>
+          <w:szCs w:val="27"/>
+        </w:rPr>
+        <w:t>Interpretation: as illiteracy/murder increases, income decreases</w:t>
+      </w:r>
+    </w:p>
+    <w:p>
+      <w:pPr>
+        <w:rPr>
+          <w:rFonts w:ascii="Monospaced" w:eastAsia="Times New Roman" w:hAnsi="Monospaced"/>
+          <w:color w:val="000000"/>
+          <w:sz w:val="27"/>
+          <w:szCs w:val="27"/>
+        </w:rPr>
+      </w:pPr>
+    </w:p>
+    <w:p>
+      <w:pPr>
+        <w:rPr>
+          <w:rFonts w:ascii="Monospaced" w:eastAsia="Times New Roman" w:hAnsi="Monospaced"/>
+          <w:color w:val="000000"/>
+          <w:sz w:val="27"/>
+          <w:szCs w:val="27"/>
+        </w:rPr>
+      </w:pPr>
+      <w:r>
+        <w:rPr>
+          <w:rFonts w:ascii="Monospaced" w:eastAsia="Times New Roman" w:hAnsi="Monospaced"/>
+          <w:color w:val="000000"/>
+          <w:sz w:val="27"/>
+          <w:szCs w:val="27"/>
+        </w:rPr>
+        <w:t>Interaction:</w:t>
+      </w:r>
+    </w:p>
+    <w:p>
+      <w:pPr>
+        <w:rPr>
+          <w:rFonts w:ascii="Monospaced" w:eastAsia="Times New Roman" w:hAnsi="Monospaced"/>
+          <w:color w:val="000000"/>
+          <w:sz w:val="27"/>
+          <w:szCs w:val="27"/>
+        </w:rPr>
+      </w:pPr>
+      <w:r>
+        <w:rPr>
+          <w:rFonts w:ascii="Monospaced" w:eastAsia="Times New Roman" w:hAnsi="Monospaced"/>
+          <w:i/>
+          <w:color w:val="000000"/>
+          <w:sz w:val="27"/>
+          <w:szCs w:val="27"/>
+        </w:rPr>
+        <w:t>b</w:t>
+      </w:r>
+      <w:r>
+        <w:rPr>
+          <w:rFonts w:ascii="Monospaced" w:eastAsia="Times New Roman" w:hAnsi="Monospaced"/>
+          <w:color w:val="000000"/>
+          <w:sz w:val="27"/>
+          <w:szCs w:val="27"/>
+        </w:rPr>
+        <w:t xml:space="preserve"> = -115.56, </w:t>
+      </w:r>
+      <w:r>
+        <w:rPr>
+          <w:rFonts w:ascii="Monospaced" w:eastAsia="Times New Roman" w:hAnsi="Monospaced"/>
+          <w:i/>
+          <w:color w:val="000000"/>
+          <w:sz w:val="27"/>
+          <w:szCs w:val="27"/>
+        </w:rPr>
+        <w:t>t</w:t>
+      </w:r>
+      <w:r>
+        <w:rPr>
+          <w:rFonts w:ascii="Monospaced" w:eastAsia="Times New Roman" w:hAnsi="Monospaced"/>
+          <w:color w:val="000000"/>
+          <w:sz w:val="27"/>
+          <w:szCs w:val="27"/>
+        </w:rPr>
+        <w:t xml:space="preserve">(44) = -3.36, </w:t>
+      </w:r>
+      <w:r>
+        <w:rPr>
+          <w:rFonts w:ascii="Monospaced" w:eastAsia="Times New Roman" w:hAnsi="Monospaced"/>
+          <w:i/>
+          <w:color w:val="000000"/>
+          <w:sz w:val="27"/>
+          <w:szCs w:val="27"/>
+        </w:rPr>
+        <w:t>p</w:t>
+      </w:r>
+      <w:r>
+        <w:rPr>
+          <w:rFonts w:ascii="Monospaced" w:eastAsia="Times New Roman" w:hAnsi="Monospaced"/>
+          <w:color w:val="000000"/>
+          <w:sz w:val="27"/>
+          <w:szCs w:val="27"/>
+        </w:rPr>
+        <w:t xml:space="preserve"> = .002 … difficult to interpret </w:t>
+      </w:r>
+      <w:r>
+        <w:rPr>
+          <w:rFonts w:ascii="Monospaced" w:eastAsia="Times New Roman" w:hAnsi="Monospaced"/>
+          <w:color w:val="000000"/>
+          <w:sz w:val="27"/>
+          <w:szCs w:val="27"/>
+        </w:rPr>
+        <w:sym w:font="Wingdings" w:char="F0E0"/>
+      </w:r>
+      <w:r>
+        <w:rPr>
+          <w:rFonts w:ascii="Monospaced" w:eastAsia="Times New Roman" w:hAnsi="Monospaced"/>
+          <w:color w:val="000000"/>
+          <w:sz w:val="27"/>
+          <w:szCs w:val="27"/>
+        </w:rPr>
+        <w:t xml:space="preserve"> use simple slopes to understand this effect</w:t>
+      </w:r>
+    </w:p>
+    <w:p>
+      <w:pPr>
+        <w:rPr>
+          <w:rFonts w:ascii="Monospaced" w:eastAsia="Times New Roman" w:hAnsi="Monospaced"/>
+          <w:color w:val="000000"/>
+          <w:sz w:val="27"/>
+          <w:szCs w:val="27"/>
+        </w:rPr>
+      </w:pPr>
+    </w:p>
+    <w:p>
+      <w:pPr>
+        <w:rPr>
+          <w:rFonts w:ascii="Monospaced" w:eastAsia="Times New Roman" w:hAnsi="Monospaced"/>
+          <w:color w:val="000000"/>
+          <w:sz w:val="27"/>
+          <w:szCs w:val="27"/>
+        </w:rPr>
+      </w:pPr>
+      <w:r>
+        <w:rPr>
+          <w:rFonts w:ascii="Monospaced" w:eastAsia="Times New Roman" w:hAnsi="Monospaced"/>
+          <w:color w:val="000000"/>
+          <w:sz w:val="27"/>
+          <w:szCs w:val="27"/>
+        </w:rPr>
+        <w:t>CVs:</w:t>
+      </w:r>
+    </w:p>
+    <w:p>
+      <w:pPr>
+        <w:rPr>
+          <w:rFonts w:ascii="Monospaced" w:eastAsia="Times New Roman" w:hAnsi="Monospaced"/>
+          <w:color w:val="000000"/>
+          <w:sz w:val="27"/>
+          <w:szCs w:val="27"/>
+        </w:rPr>
+      </w:pPr>
+      <w:r>
+        <w:rPr>
+          <w:rFonts w:ascii="Monospaced" w:eastAsia="Times New Roman" w:hAnsi="Monospaced"/>
+          <w:color w:val="000000"/>
+          <w:sz w:val="27"/>
+          <w:szCs w:val="27"/>
+        </w:rPr>
+        <w:t>Population: significant, as population increases income increases</w:t>
+      </w:r>
+    </w:p>
+    <w:p>
+      <w:pPr>
+        <w:rPr>
+          <w:rFonts w:ascii="Monospaced" w:eastAsia="Times New Roman" w:hAnsi="Monospaced"/>
+          <w:color w:val="000000"/>
+          <w:sz w:val="27"/>
+          <w:szCs w:val="27"/>
+        </w:rPr>
+      </w:pPr>
+      <w:r>
+        <w:rPr>
+          <w:rFonts w:ascii="Monospaced" w:eastAsia="Times New Roman" w:hAnsi="Monospaced"/>
+          <w:color w:val="000000"/>
+          <w:sz w:val="27"/>
+          <w:szCs w:val="27"/>
+        </w:rPr>
+        <w:t xml:space="preserve">Area: significant, as area increases income increases </w:t>
+      </w:r>
+    </w:p>
+    <w:p>
+      <w:pPr>
+        <w:rPr>
+          <w:rFonts w:ascii="Monospaced" w:eastAsia="Times New Roman" w:hAnsi="Monospaced"/>
+          <w:color w:val="000000"/>
+          <w:sz w:val="27"/>
+          <w:szCs w:val="27"/>
+        </w:rPr>
+      </w:pPr>
+    </w:p>
+    <w:p>
+      <w:pPr>
+        <w:rPr>
+          <w:rFonts w:ascii="Monospaced" w:eastAsia="Times New Roman" w:hAnsi="Monospaced"/>
+          <w:color w:val="000000"/>
+          <w:sz w:val="27"/>
+          <w:szCs w:val="27"/>
+        </w:rPr>
+      </w:pPr>
+      <w:r>
+        <w:rPr>
+          <w:rFonts w:ascii="Monospaced" w:eastAsia="Times New Roman" w:hAnsi="Monospaced"/>
+          <w:color w:val="000000"/>
+          <w:sz w:val="27"/>
+          <w:szCs w:val="27"/>
+        </w:rPr>
+        <w:br/>
+        <w:t>Product terms key:</w:t>
+      </w:r>
+      <w:r>
+        <w:rPr>
+          <w:rFonts w:ascii="Monospaced" w:eastAsia="Times New Roman" w:hAnsi="Monospaced"/>
+          <w:color w:val="000000"/>
+          <w:sz w:val="27"/>
+          <w:szCs w:val="27"/>
+        </w:rPr>
+        <w:br/>
+      </w:r>
+      <w:r>
+        <w:rPr>
+          <w:rFonts w:ascii="Monospaced" w:eastAsia="Times New Roman" w:hAnsi="Monospaced"/>
+          <w:color w:val="000000"/>
+          <w:sz w:val="27"/>
+          <w:szCs w:val="27"/>
+        </w:rPr>
+        <w:lastRenderedPageBreak/>
+        <w:t> Int_1    :        </w:t>
+      </w:r>
+      <w:proofErr w:type="spellStart"/>
+      <w:r>
+        <w:rPr>
+          <w:rFonts w:ascii="Monospaced" w:eastAsia="Times New Roman" w:hAnsi="Monospaced"/>
+          <w:color w:val="000000"/>
+          <w:sz w:val="27"/>
+          <w:szCs w:val="27"/>
+        </w:rPr>
+        <w:t>Illitera</w:t>
+      </w:r>
+      <w:proofErr w:type="spellEnd"/>
+      <w:r>
+        <w:rPr>
+          <w:rFonts w:ascii="Monospaced" w:eastAsia="Times New Roman" w:hAnsi="Monospaced"/>
+          <w:color w:val="000000"/>
+          <w:sz w:val="27"/>
+          <w:szCs w:val="27"/>
+        </w:rPr>
+        <w:t> x        Murder</w:t>
+      </w:r>
+      <w:r>
+        <w:rPr>
+          <w:rFonts w:ascii="Monospaced" w:eastAsia="Times New Roman" w:hAnsi="Monospaced"/>
+          <w:color w:val="000000"/>
+          <w:sz w:val="27"/>
+          <w:szCs w:val="27"/>
+        </w:rPr>
+        <w:br/>
+      </w:r>
+      <w:r>
+        <w:rPr>
+          <w:rFonts w:ascii="Monospaced" w:eastAsia="Times New Roman" w:hAnsi="Monospaced"/>
+          <w:color w:val="000000"/>
+          <w:sz w:val="27"/>
+          <w:szCs w:val="27"/>
+        </w:rPr>
+        <w:br/>
+        <w:t>Test(s) of highest order unconditional interaction(s):</w:t>
+      </w:r>
+      <w:r>
+        <w:rPr>
+          <w:rFonts w:ascii="Monospaced" w:eastAsia="Times New Roman" w:hAnsi="Monospaced"/>
+          <w:color w:val="000000"/>
+          <w:sz w:val="27"/>
+          <w:szCs w:val="27"/>
+        </w:rPr>
+        <w:br/>
+        <w:t>       R2-chng          F        df1        df2          p</w:t>
+      </w:r>
+      <w:r>
+        <w:rPr>
+          <w:rFonts w:ascii="Monospaced" w:eastAsia="Times New Roman" w:hAnsi="Monospaced"/>
+          <w:color w:val="000000"/>
+          <w:sz w:val="27"/>
+          <w:szCs w:val="27"/>
+        </w:rPr>
+        <w:br/>
+      </w:r>
+      <w:r>
+        <w:rPr>
+          <w:rFonts w:ascii="Monospaced" w:eastAsia="Times New Roman" w:hAnsi="Monospaced"/>
+          <w:color w:val="000000"/>
+          <w:sz w:val="27"/>
+          <w:szCs w:val="27"/>
+          <w:highlight w:val="cyan"/>
+        </w:rPr>
+        <w:t>X*W      .1179    11.2600     1.0000    44.0000      .0016</w:t>
+      </w:r>
+      <w:r>
+        <w:rPr>
+          <w:rFonts w:ascii="Monospaced" w:eastAsia="Times New Roman" w:hAnsi="Monospaced"/>
+          <w:color w:val="000000"/>
+          <w:sz w:val="27"/>
+          <w:szCs w:val="27"/>
+        </w:rPr>
+        <w:br/>
+        <w:t>----------</w:t>
+      </w:r>
+      <w:r>
+        <w:rPr>
+          <w:rFonts w:ascii="Monospaced" w:eastAsia="Times New Roman" w:hAnsi="Monospaced"/>
+          <w:color w:val="000000"/>
+          <w:sz w:val="27"/>
+          <w:szCs w:val="27"/>
+        </w:rPr>
+        <w:br/>
+        <w:t>    Focal predict: </w:t>
+      </w:r>
+      <w:proofErr w:type="spellStart"/>
+      <w:r>
+        <w:rPr>
+          <w:rFonts w:ascii="Monospaced" w:eastAsia="Times New Roman" w:hAnsi="Monospaced"/>
+          <w:color w:val="000000"/>
+          <w:sz w:val="27"/>
+          <w:szCs w:val="27"/>
+        </w:rPr>
+        <w:t>Illitera</w:t>
+      </w:r>
+      <w:proofErr w:type="spellEnd"/>
+      <w:r>
+        <w:rPr>
+          <w:rFonts w:ascii="Monospaced" w:eastAsia="Times New Roman" w:hAnsi="Monospaced"/>
+          <w:color w:val="000000"/>
+          <w:sz w:val="27"/>
+          <w:szCs w:val="27"/>
+        </w:rPr>
+        <w:t> (X)</w:t>
+      </w:r>
+      <w:r>
+        <w:rPr>
+          <w:rFonts w:ascii="Monospaced" w:eastAsia="Times New Roman" w:hAnsi="Monospaced"/>
+          <w:color w:val="000000"/>
+          <w:sz w:val="27"/>
+          <w:szCs w:val="27"/>
+        </w:rPr>
+        <w:br/>
+        <w:t>          Mod </w:t>
+      </w:r>
+      <w:proofErr w:type="spellStart"/>
+      <w:r>
+        <w:rPr>
+          <w:rFonts w:ascii="Monospaced" w:eastAsia="Times New Roman" w:hAnsi="Monospaced"/>
+          <w:color w:val="000000"/>
+          <w:sz w:val="27"/>
+          <w:szCs w:val="27"/>
+        </w:rPr>
+        <w:t>var</w:t>
+      </w:r>
+      <w:proofErr w:type="spellEnd"/>
+      <w:r>
+        <w:rPr>
+          <w:rFonts w:ascii="Monospaced" w:eastAsia="Times New Roman" w:hAnsi="Monospaced"/>
+          <w:color w:val="000000"/>
+          <w:sz w:val="27"/>
+          <w:szCs w:val="27"/>
+        </w:rPr>
+        <w:t>: Murder   (W)</w:t>
+      </w:r>
+      <w:r>
+        <w:rPr>
+          <w:rFonts w:ascii="Monospaced" w:eastAsia="Times New Roman" w:hAnsi="Monospaced"/>
+          <w:color w:val="000000"/>
+          <w:sz w:val="27"/>
+          <w:szCs w:val="27"/>
+        </w:rPr>
+        <w:br/>
+      </w:r>
+    </w:p>
+    <w:p>
+      <w:pPr>
+        <w:rPr>
+          <w:rFonts w:ascii="Monospaced" w:eastAsia="Times New Roman" w:hAnsi="Monospaced"/>
+          <w:color w:val="000000"/>
+          <w:sz w:val="27"/>
+          <w:szCs w:val="27"/>
+        </w:rPr>
+      </w:pPr>
+      <w:r>
+        <w:rPr>
+          <w:rFonts w:ascii="Monospaced" w:eastAsia="Times New Roman" w:hAnsi="Monospaced"/>
+          <w:color w:val="000000"/>
+          <w:sz w:val="27"/>
+          <w:szCs w:val="27"/>
+        </w:rPr>
+        <w:t xml:space="preserve">Addition of the interaction was a significant change to the model, </w:t>
+      </w:r>
+      <w:r>
+        <w:rPr>
+          <w:rFonts w:ascii="Monospaced" w:eastAsia="Times New Roman" w:hAnsi="Monospaced"/>
+          <w:i/>
+          <w:color w:val="000000"/>
+          <w:sz w:val="27"/>
+          <w:szCs w:val="27"/>
+        </w:rPr>
+        <w:t>F</w:t>
+      </w:r>
+      <w:r>
+        <w:rPr>
+          <w:rFonts w:ascii="Monospaced" w:eastAsia="Times New Roman" w:hAnsi="Monospaced"/>
+          <w:color w:val="000000"/>
+          <w:sz w:val="27"/>
+          <w:szCs w:val="27"/>
+        </w:rPr>
+        <w:t xml:space="preserve">(1,44) = 11.26, </w:t>
+      </w:r>
+      <w:r>
+        <w:rPr>
+          <w:rFonts w:ascii="Monospaced" w:eastAsia="Times New Roman" w:hAnsi="Monospaced"/>
+          <w:i/>
+          <w:color w:val="000000"/>
+          <w:sz w:val="27"/>
+          <w:szCs w:val="27"/>
+        </w:rPr>
+        <w:t>p</w:t>
+      </w:r>
+      <w:r>
+        <w:rPr>
+          <w:rFonts w:ascii="Monospaced" w:eastAsia="Times New Roman" w:hAnsi="Monospaced"/>
+          <w:color w:val="000000"/>
+          <w:sz w:val="27"/>
+          <w:szCs w:val="27"/>
+        </w:rPr>
+        <w:t xml:space="preserve"> = .002, </w:t>
+      </w:r>
+      <w:r>
+        <w:rPr>
+          <w:rFonts w:ascii="Monospaced" w:eastAsia="Times New Roman" w:hAnsi="Monospaced"/>
+          <w:i/>
+          <w:color w:val="000000"/>
+          <w:sz w:val="27"/>
+          <w:szCs w:val="27"/>
+        </w:rPr>
+        <w:t>R</w:t>
+      </w:r>
+      <w:r>
+        <w:rPr>
+          <w:rFonts w:ascii="Monospaced" w:eastAsia="Times New Roman" w:hAnsi="Monospaced"/>
+          <w:i/>
+          <w:color w:val="000000"/>
+          <w:sz w:val="27"/>
+          <w:szCs w:val="27"/>
+          <w:vertAlign w:val="superscript"/>
+        </w:rPr>
+        <w:t>2</w:t>
+      </w:r>
+      <w:r>
+        <w:rPr>
+          <w:rFonts w:ascii="Monospaced" w:eastAsia="Times New Roman" w:hAnsi="Monospaced"/>
+          <w:color w:val="000000"/>
+          <w:sz w:val="27"/>
+          <w:szCs w:val="27"/>
+        </w:rPr>
+        <w:t xml:space="preserve"> change = .12</w:t>
+      </w:r>
+    </w:p>
+    <w:p>
+      <w:pPr>
+        <w:rPr>
+          <w:rFonts w:ascii="Monospaced" w:eastAsia="Times New Roman" w:hAnsi="Monospaced"/>
+          <w:color w:val="000000"/>
+          <w:sz w:val="27"/>
+          <w:szCs w:val="27"/>
+        </w:rPr>
+      </w:pPr>
+      <w:r>
+        <w:rPr>
+          <w:rFonts w:ascii="Monospaced" w:eastAsia="Times New Roman" w:hAnsi="Monospaced"/>
+          <w:color w:val="000000"/>
+          <w:sz w:val="27"/>
+          <w:szCs w:val="27"/>
+        </w:rPr>
+        <w:br/>
+        <w:t>Conditional effects of the focal predictor at values of the moderator(s):</w:t>
+      </w:r>
+      <w:r>
+        <w:rPr>
+          <w:rFonts w:ascii="Monospaced" w:eastAsia="Times New Roman" w:hAnsi="Monospaced"/>
+          <w:color w:val="000000"/>
+          <w:sz w:val="27"/>
+          <w:szCs w:val="27"/>
+        </w:rPr>
+        <w:br/>
+      </w:r>
+      <w:r>
+        <w:rPr>
+          <w:rFonts w:ascii="Monospaced" w:eastAsia="Times New Roman" w:hAnsi="Monospaced"/>
+          <w:color w:val="000000"/>
+          <w:sz w:val="27"/>
+          <w:szCs w:val="27"/>
+        </w:rPr>
+        <w:br/>
+        <w:t>     Murder     Effect         se          t          p       LLCI       ULCI</w:t>
+      </w:r>
+      <w:r>
+        <w:rPr>
+          <w:rFonts w:ascii="Monospaced" w:eastAsia="Times New Roman" w:hAnsi="Monospaced"/>
+          <w:color w:val="000000"/>
+          <w:sz w:val="27"/>
+          <w:szCs w:val="27"/>
+        </w:rPr>
+        <w:br/>
+        <w:t>    -3.6915   </w:t>
+      </w:r>
+      <w:r>
+        <w:rPr>
+          <w:rFonts w:ascii="Monospaced" w:eastAsia="Times New Roman" w:hAnsi="Monospaced"/>
+          <w:color w:val="000000"/>
+          <w:sz w:val="27"/>
+          <w:szCs w:val="27"/>
+          <w:highlight w:val="cyan"/>
+        </w:rPr>
+        <w:t>311.8307</w:t>
+      </w:r>
+      <w:r>
+        <w:rPr>
+          <w:rFonts w:ascii="Monospaced" w:eastAsia="Times New Roman" w:hAnsi="Monospaced"/>
+          <w:color w:val="000000"/>
+          <w:sz w:val="27"/>
+          <w:szCs w:val="27"/>
+        </w:rPr>
+        <w:t>   259.6889     1.2008      .2363  -211.5433   835.2048</w:t>
+      </w:r>
+      <w:r>
+        <w:rPr>
+          <w:rFonts w:ascii="Monospaced" w:eastAsia="Times New Roman" w:hAnsi="Monospaced"/>
+          <w:color w:val="000000"/>
+          <w:sz w:val="27"/>
+          <w:szCs w:val="27"/>
+        </w:rPr>
+        <w:br/>
+        <w:t>      .0000  -114.7787   172.0363     -.6672      .5081  -461.4987   231.9413</w:t>
+      </w:r>
+      <w:r>
+        <w:rPr>
+          <w:rFonts w:ascii="Monospaced" w:eastAsia="Times New Roman" w:hAnsi="Monospaced"/>
+          <w:color w:val="000000"/>
+          <w:sz w:val="27"/>
+          <w:szCs w:val="27"/>
+        </w:rPr>
+        <w:br/>
+        <w:t>     3.6915  -541.3881   155.1795    -3.4888      .0011  -854.1353  -228.6410</w:t>
+      </w:r>
+      <w:r>
+        <w:rPr>
+          <w:rFonts w:ascii="Monospaced" w:eastAsia="Times New Roman" w:hAnsi="Monospaced"/>
+          <w:color w:val="000000"/>
+          <w:sz w:val="27"/>
+          <w:szCs w:val="27"/>
+        </w:rPr>
+        <w:br/>
+      </w:r>
+    </w:p>
+    <w:p>
+      <w:pPr>
+        <w:rPr>
+          <w:rFonts w:ascii="Monospaced" w:eastAsia="Times New Roman" w:hAnsi="Monospaced"/>
+          <w:color w:val="000000"/>
+          <w:sz w:val="27"/>
+          <w:szCs w:val="27"/>
+        </w:rPr>
+      </w:pPr>
+      <w:r>
+        <w:rPr>
+          <w:rFonts w:ascii="Monospaced" w:eastAsia="Times New Roman" w:hAnsi="Monospaced"/>
+          <w:color w:val="000000"/>
+          <w:sz w:val="27"/>
+          <w:szCs w:val="27"/>
+        </w:rPr>
+        <w:t>Simple slopes:</w:t>
+      </w:r>
+    </w:p>
+    <w:p>
+      <w:pPr>
+        <w:ind w:left="720" w:hanging="720"/>
+        <w:rPr>
+          <w:rFonts w:ascii="Monospaced" w:eastAsia="Times New Roman" w:hAnsi="Monospaced"/>
+          <w:color w:val="000000"/>
+          <w:sz w:val="27"/>
+          <w:szCs w:val="27"/>
+        </w:rPr>
+      </w:pPr>
+      <w:r>
+        <w:rPr>
+          <w:rFonts w:ascii="Monospaced" w:eastAsia="Times New Roman" w:hAnsi="Monospaced"/>
+          <w:color w:val="000000"/>
+          <w:sz w:val="27"/>
+          <w:szCs w:val="27"/>
+        </w:rPr>
+        <w:t xml:space="preserve">-1SD below mean (Murder = -3.69 below mean) </w:t>
+      </w:r>
+      <w:r>
+        <w:rPr>
+          <w:rFonts w:ascii="Monospaced" w:eastAsia="Times New Roman" w:hAnsi="Monospaced"/>
+          <w:i/>
+          <w:color w:val="000000"/>
+          <w:sz w:val="27"/>
+          <w:szCs w:val="27"/>
+        </w:rPr>
+        <w:t>b</w:t>
+      </w:r>
+      <w:r>
+        <w:rPr>
+          <w:rFonts w:ascii="Monospaced" w:eastAsia="Times New Roman" w:hAnsi="Monospaced"/>
+          <w:color w:val="000000"/>
+          <w:sz w:val="27"/>
+          <w:szCs w:val="27"/>
+        </w:rPr>
+        <w:t xml:space="preserve"> = 311.83, </w:t>
+      </w:r>
+      <w:r>
+        <w:rPr>
+          <w:rFonts w:ascii="Monospaced" w:eastAsia="Times New Roman" w:hAnsi="Monospaced"/>
+          <w:i/>
+          <w:color w:val="000000"/>
+          <w:sz w:val="27"/>
+          <w:szCs w:val="27"/>
+        </w:rPr>
+        <w:t>t</w:t>
+      </w:r>
+      <w:r>
+        <w:rPr>
+          <w:rFonts w:ascii="Monospaced" w:eastAsia="Times New Roman" w:hAnsi="Monospaced"/>
+          <w:color w:val="000000"/>
+          <w:sz w:val="27"/>
+          <w:szCs w:val="27"/>
+        </w:rPr>
+        <w:t xml:space="preserve">(44) = 1.20, </w:t>
+      </w:r>
+      <w:r>
+        <w:rPr>
+          <w:rFonts w:ascii="Monospaced" w:eastAsia="Times New Roman" w:hAnsi="Monospaced"/>
+          <w:i/>
+          <w:color w:val="000000"/>
+          <w:sz w:val="27"/>
+          <w:szCs w:val="27"/>
+        </w:rPr>
+        <w:t>p</w:t>
+      </w:r>
+      <w:r>
+        <w:rPr>
+          <w:rFonts w:ascii="Monospaced" w:eastAsia="Times New Roman" w:hAnsi="Monospaced"/>
+          <w:color w:val="000000"/>
+          <w:sz w:val="27"/>
+          <w:szCs w:val="27"/>
+        </w:rPr>
+        <w:t xml:space="preserve"> = .236</w:t>
+      </w:r>
+    </w:p>
+    <w:p>
+      <w:pPr>
+        <w:ind w:left="720" w:hanging="720"/>
+        <w:rPr>
+          <w:rFonts w:ascii="Monospaced" w:eastAsia="Times New Roman" w:hAnsi="Monospaced"/>
+          <w:color w:val="000000"/>
+          <w:sz w:val="27"/>
+          <w:szCs w:val="27"/>
+        </w:rPr>
+      </w:pPr>
+      <w:r>
+        <w:rPr>
+          <w:rFonts w:ascii="Monospaced" w:eastAsia="Times New Roman" w:hAnsi="Monospaced"/>
+          <w:color w:val="000000"/>
+          <w:sz w:val="27"/>
+          <w:szCs w:val="27"/>
+        </w:rPr>
+        <w:t xml:space="preserve">For low murder rates, Illiteracy does not predict income. </w:t>
+      </w:r>
+    </w:p>
+    <w:p>
+      <w:pPr>
+        <w:ind w:left="720" w:hanging="720"/>
+        <w:rPr>
+          <w:rFonts w:ascii="Monospaced" w:eastAsia="Times New Roman" w:hAnsi="Monospaced"/>
+          <w:color w:val="000000"/>
+          <w:sz w:val="27"/>
+          <w:szCs w:val="27"/>
+        </w:rPr>
+      </w:pPr>
+    </w:p>
+    <w:p>
+      <w:pPr>
+        <w:ind w:left="720" w:hanging="720"/>
+        <w:rPr>
+          <w:rFonts w:ascii="Monospaced" w:eastAsia="Times New Roman" w:hAnsi="Monospaced"/>
+          <w:color w:val="000000"/>
+          <w:sz w:val="27"/>
+          <w:szCs w:val="27"/>
+        </w:rPr>
+      </w:pPr>
+      <w:r>
+        <w:rPr>
+          <w:rFonts w:ascii="Monospaced" w:eastAsia="Times New Roman" w:hAnsi="Monospaced"/>
+          <w:color w:val="000000"/>
+          <w:sz w:val="27"/>
+          <w:szCs w:val="27"/>
+        </w:rPr>
+        <w:t xml:space="preserve">Average (Murder = 0 below mean, so is the mean) </w:t>
+      </w:r>
+      <w:r>
+        <w:rPr>
+          <w:rFonts w:ascii="Monospaced" w:eastAsia="Times New Roman" w:hAnsi="Monospaced"/>
+          <w:i/>
+          <w:color w:val="000000"/>
+          <w:sz w:val="27"/>
+          <w:szCs w:val="27"/>
+        </w:rPr>
+        <w:t>b</w:t>
+      </w:r>
+      <w:r>
+        <w:rPr>
+          <w:rFonts w:ascii="Monospaced" w:eastAsia="Times New Roman" w:hAnsi="Monospaced"/>
+          <w:color w:val="000000"/>
+          <w:sz w:val="27"/>
+          <w:szCs w:val="27"/>
+        </w:rPr>
+        <w:t xml:space="preserve"> = -114.78, </w:t>
+      </w:r>
+      <w:r>
+        <w:rPr>
+          <w:rFonts w:ascii="Monospaced" w:eastAsia="Times New Roman" w:hAnsi="Monospaced"/>
+          <w:i/>
+          <w:color w:val="000000"/>
+          <w:sz w:val="27"/>
+          <w:szCs w:val="27"/>
+        </w:rPr>
+        <w:t>t</w:t>
+      </w:r>
+      <w:r>
+        <w:rPr>
+          <w:rFonts w:ascii="Monospaced" w:eastAsia="Times New Roman" w:hAnsi="Monospaced"/>
+          <w:color w:val="000000"/>
+          <w:sz w:val="27"/>
+          <w:szCs w:val="27"/>
+        </w:rPr>
+        <w:t xml:space="preserve">(44) = -0.67, </w:t>
+      </w:r>
+      <w:r>
+        <w:rPr>
+          <w:rFonts w:ascii="Monospaced" w:eastAsia="Times New Roman" w:hAnsi="Monospaced"/>
+          <w:i/>
+          <w:color w:val="000000"/>
+          <w:sz w:val="27"/>
+          <w:szCs w:val="27"/>
+        </w:rPr>
+        <w:t>p</w:t>
+      </w:r>
+      <w:r>
+        <w:rPr>
+          <w:rFonts w:ascii="Monospaced" w:eastAsia="Times New Roman" w:hAnsi="Monospaced"/>
+          <w:color w:val="000000"/>
+          <w:sz w:val="27"/>
+          <w:szCs w:val="27"/>
+        </w:rPr>
+        <w:t xml:space="preserve"> = .508 </w:t>
+      </w:r>
+    </w:p>
+    <w:p>
+      <w:pPr>
+        <w:ind w:left="720" w:hanging="720"/>
+        <w:rPr>
+          <w:rFonts w:ascii="Monospaced" w:eastAsia="Times New Roman" w:hAnsi="Monospaced"/>
+          <w:color w:val="000000"/>
+          <w:sz w:val="27"/>
+          <w:szCs w:val="27"/>
+        </w:rPr>
+      </w:pPr>
+      <w:r>
+        <w:rPr>
+          <w:rFonts w:ascii="Monospaced" w:eastAsia="Times New Roman" w:hAnsi="Monospaced"/>
+          <w:color w:val="000000"/>
+          <w:sz w:val="27"/>
+          <w:szCs w:val="27"/>
+        </w:rPr>
+        <w:t xml:space="preserve">For average murder rates, illiteracy does not predict income. </w:t>
+      </w:r>
+    </w:p>
+    <w:p>
+      <w:pPr>
+        <w:ind w:left="720" w:hanging="720"/>
+        <w:rPr>
+          <w:rFonts w:ascii="Monospaced" w:eastAsia="Times New Roman" w:hAnsi="Monospaced"/>
+          <w:color w:val="000000"/>
+          <w:sz w:val="27"/>
+          <w:szCs w:val="27"/>
+        </w:rPr>
+      </w:pPr>
+    </w:p>
+    <w:p>
+      <w:pPr>
+        <w:ind w:left="720" w:hanging="720"/>
+        <w:rPr>
+          <w:rFonts w:ascii="Monospaced" w:eastAsia="Times New Roman" w:hAnsi="Monospaced"/>
+          <w:color w:val="000000"/>
+          <w:sz w:val="27"/>
+          <w:szCs w:val="27"/>
+        </w:rPr>
+      </w:pPr>
+      <w:r>
+        <w:rPr>
+          <w:rFonts w:ascii="Monospaced" w:eastAsia="Times New Roman" w:hAnsi="Monospaced"/>
+          <w:color w:val="000000"/>
+          <w:sz w:val="27"/>
+          <w:szCs w:val="27"/>
+        </w:rPr>
+        <w:t xml:space="preserve">+1SD above mean (Murder = 3.69 above the mean) </w:t>
+      </w:r>
+      <w:r>
+        <w:rPr>
+          <w:rFonts w:ascii="Monospaced" w:eastAsia="Times New Roman" w:hAnsi="Monospaced"/>
+          <w:i/>
+          <w:color w:val="000000"/>
+          <w:sz w:val="27"/>
+          <w:szCs w:val="27"/>
+        </w:rPr>
+        <w:t>b</w:t>
+      </w:r>
+      <w:r>
+        <w:rPr>
+          <w:rFonts w:ascii="Monospaced" w:eastAsia="Times New Roman" w:hAnsi="Monospaced"/>
+          <w:color w:val="000000"/>
+          <w:sz w:val="27"/>
+          <w:szCs w:val="27"/>
+        </w:rPr>
+        <w:t xml:space="preserve"> = -541.39, </w:t>
+      </w:r>
+      <w:r>
+        <w:rPr>
+          <w:rFonts w:ascii="Monospaced" w:eastAsia="Times New Roman" w:hAnsi="Monospaced"/>
+          <w:i/>
+          <w:color w:val="000000"/>
+          <w:sz w:val="27"/>
+          <w:szCs w:val="27"/>
+        </w:rPr>
+        <w:t>t</w:t>
+      </w:r>
+      <w:r>
+        <w:rPr>
+          <w:rFonts w:ascii="Monospaced" w:eastAsia="Times New Roman" w:hAnsi="Monospaced"/>
+          <w:color w:val="000000"/>
+          <w:sz w:val="27"/>
+          <w:szCs w:val="27"/>
+        </w:rPr>
+        <w:t xml:space="preserve">(44) = -3.49, </w:t>
+      </w:r>
+      <w:r>
+        <w:rPr>
+          <w:rFonts w:ascii="Monospaced" w:eastAsia="Times New Roman" w:hAnsi="Monospaced"/>
+          <w:i/>
+          <w:color w:val="000000"/>
+          <w:sz w:val="27"/>
+          <w:szCs w:val="27"/>
+        </w:rPr>
+        <w:t xml:space="preserve">p </w:t>
+      </w:r>
+      <w:r>
+        <w:rPr>
+          <w:rFonts w:ascii="Monospaced" w:eastAsia="Times New Roman" w:hAnsi="Monospaced"/>
+          <w:color w:val="000000"/>
+          <w:sz w:val="27"/>
+          <w:szCs w:val="27"/>
+        </w:rPr>
+        <w:t>= .001</w:t>
+      </w:r>
+    </w:p>
+    <w:p>
+      <w:pPr>
+        <w:ind w:left="720" w:hanging="720"/>
+        <w:rPr>
+          <w:rFonts w:ascii="Monospaced" w:eastAsia="Times New Roman" w:hAnsi="Monospaced"/>
+          <w:color w:val="000000"/>
+          <w:sz w:val="27"/>
+          <w:szCs w:val="27"/>
+        </w:rPr>
+      </w:pPr>
+      <w:r>
+        <w:rPr>
+          <w:rFonts w:ascii="Monospaced" w:eastAsia="Times New Roman" w:hAnsi="Monospaced"/>
+          <w:color w:val="000000"/>
+          <w:sz w:val="27"/>
+          <w:szCs w:val="27"/>
+        </w:rPr>
+        <w:t xml:space="preserve">For high murder rates, illiteracy negatively predicts income, as illiteracy increases, income decreases. </w:t>
+      </w:r>
+    </w:p>
+    <w:p>
+      <w:pPr>
+        <w:ind w:left="720" w:hanging="720"/>
+        <w:rPr>
+          <w:rFonts w:ascii="Monospaced" w:eastAsia="Times New Roman" w:hAnsi="Monospaced"/>
+          <w:color w:val="000000"/>
+          <w:sz w:val="27"/>
+          <w:szCs w:val="27"/>
+        </w:rPr>
+      </w:pPr>
+    </w:p>
+    <w:p>
+      <w:pPr>
+        <w:ind w:left="720" w:hanging="720"/>
+        <w:rPr>
+          <w:rFonts w:ascii="Monospaced" w:eastAsia="Times New Roman" w:hAnsi="Monospaced"/>
+          <w:color w:val="000000"/>
+          <w:sz w:val="27"/>
+          <w:szCs w:val="27"/>
+        </w:rPr>
+      </w:pPr>
+      <w:r>
+        <w:rPr>
+          <w:rFonts w:ascii="Monospaced" w:eastAsia="Times New Roman" w:hAnsi="Monospaced"/>
+          <w:color w:val="000000"/>
+          <w:sz w:val="27"/>
+          <w:szCs w:val="27"/>
+        </w:rPr>
+        <w:t>What happens when the interaction is “significant”, but none of the simple slopes are “significant”?</w:t>
+      </w:r>
+    </w:p>
+    <w:p>
+      <w:pPr>
+        <w:pStyle w:val="ListParagraph"/>
+        <w:numPr>
+          <w:ilvl w:val="0"/>
+          <w:numId w:val="2"/>
+        </w:numPr>
+        <w:rPr>
+          <w:rFonts w:ascii="Monospaced" w:eastAsia="Times New Roman" w:hAnsi="Monospaced"/>
+          <w:color w:val="000000"/>
+          <w:sz w:val="27"/>
+          <w:szCs w:val="27"/>
+        </w:rPr>
+      </w:pPr>
+      <w:r>
+        <w:rPr>
+          <w:rFonts w:ascii="Monospaced" w:eastAsia="Times New Roman" w:hAnsi="Monospaced"/>
+          <w:color w:val="000000"/>
+          <w:sz w:val="27"/>
+          <w:szCs w:val="27"/>
+        </w:rPr>
+        <w:t xml:space="preserve">Implies that there are differences in slopes but that the main effect is not significant. </w:t>
+      </w:r>
+    </w:p>
+    <w:p>
+      <w:pPr>
+        <w:rPr>
+          <w:rFonts w:eastAsia="Times New Roman"/>
+        </w:rPr>
+      </w:pPr>
+      <w:r>
+        <w:rPr>
+          <w:rFonts w:ascii="Monospaced" w:eastAsia="Times New Roman" w:hAnsi="Monospaced"/>
+          <w:color w:val="000000"/>
+          <w:sz w:val="27"/>
+          <w:szCs w:val="27"/>
+        </w:rPr>
+        <w:br/>
+        <w:t>Moderator value(s) defining Johnson-Neyman significance region(s):</w:t>
+      </w:r>
+      <w:r>
+        <w:rPr>
+          <w:rFonts w:ascii="Monospaced" w:eastAsia="Times New Roman" w:hAnsi="Monospaced"/>
+          <w:color w:val="000000"/>
+          <w:sz w:val="27"/>
+          <w:szCs w:val="27"/>
+        </w:rPr>
+        <w:br/>
+        <w:t>      Value    % below    % above</w:t>
+      </w:r>
+      <w:r>
+        <w:rPr>
+          <w:rFonts w:ascii="Monospaced" w:eastAsia="Times New Roman" w:hAnsi="Monospaced"/>
+          <w:color w:val="000000"/>
+          <w:sz w:val="27"/>
+          <w:szCs w:val="27"/>
+        </w:rPr>
+        <w:br/>
+        <w:t>     1.6585    60.0000    40.0000</w:t>
+      </w:r>
+      <w:r>
+        <w:rPr>
+          <w:rFonts w:ascii="Monospaced" w:eastAsia="Times New Roman" w:hAnsi="Monospaced"/>
+          <w:color w:val="000000"/>
+          <w:sz w:val="27"/>
+          <w:szCs w:val="27"/>
+        </w:rPr>
+        <w:br/>
+      </w:r>
+      <w:r>
+        <w:rPr>
+          <w:rFonts w:ascii="Monospaced" w:eastAsia="Times New Roman" w:hAnsi="Monospaced"/>
+          <w:color w:val="000000"/>
+          <w:sz w:val="27"/>
+          <w:szCs w:val="27"/>
+        </w:rPr>
+        <w:lastRenderedPageBreak/>
+        <w:br/>
+        <w:t>Conditional effect of focal predictor at values of the moderator:</w:t>
+      </w:r>
+      <w:r>
+        <w:rPr>
+          <w:rFonts w:ascii="Monospaced" w:eastAsia="Times New Roman" w:hAnsi="Monospaced"/>
+          <w:color w:val="000000"/>
+          <w:sz w:val="27"/>
+          <w:szCs w:val="27"/>
+        </w:rPr>
+        <w:br/>
+        <w:t>     Murder     Effect         se          t          p       LLCI       ULCI</w:t>
+      </w:r>
+      <w:r>
+        <w:rPr>
+          <w:rFonts w:ascii="Monospaced" w:eastAsia="Times New Roman" w:hAnsi="Monospaced"/>
+          <w:color w:val="000000"/>
+          <w:sz w:val="27"/>
+          <w:szCs w:val="27"/>
+        </w:rPr>
+        <w:br/>
+        <w:t>    -5.9780   576.0634   327.2436     1.7604      .0853   -83.4596  1235.5865</w:t>
+      </w:r>
+      <w:r>
+        <w:rPr>
+          <w:rFonts w:ascii="Monospaced" w:eastAsia="Times New Roman" w:hAnsi="Monospaced"/>
+          <w:color w:val="000000"/>
+          <w:sz w:val="27"/>
+          <w:szCs w:val="27"/>
+        </w:rPr>
+        <w:br/>
+        <w:t>    -5.2930   496.9020   306.4449     1.6215      .1121  -120.7037  1114.5078</w:t>
+      </w:r>
+      <w:r>
+        <w:rPr>
+          <w:rFonts w:ascii="Monospaced" w:eastAsia="Times New Roman" w:hAnsi="Monospaced"/>
+          <w:color w:val="000000"/>
+          <w:sz w:val="27"/>
+          <w:szCs w:val="27"/>
+        </w:rPr>
+        <w:br/>
+        <w:t>    -4.6080   417.7406   286.0799     1.4602      .1513  -158.8216   994.3029</w:t>
+      </w:r>
+      <w:r>
+        <w:rPr>
+          <w:rFonts w:ascii="Monospaced" w:eastAsia="Times New Roman" w:hAnsi="Monospaced"/>
+          <w:color w:val="000000"/>
+          <w:sz w:val="27"/>
+          <w:szCs w:val="27"/>
+        </w:rPr>
+        <w:br/>
+        <w:t>    -3.9230   338.5792   266.2479     1.2717      .2102  -198.0139   875.1724</w:t>
+      </w:r>
+      <w:r>
+        <w:rPr>
+          <w:rFonts w:ascii="Monospaced" w:eastAsia="Times New Roman" w:hAnsi="Monospaced"/>
+          <w:color w:val="000000"/>
+          <w:sz w:val="27"/>
+          <w:szCs w:val="27"/>
+        </w:rPr>
+        <w:br/>
+        <w:t>    -3.2380   259.4178   247.0775     1.0499      .2995  -238.5394   757.3751</w:t>
+      </w:r>
+      <w:r>
+        <w:rPr>
+          <w:rFonts w:ascii="Monospaced" w:eastAsia="Times New Roman" w:hAnsi="Monospaced"/>
+          <w:color w:val="000000"/>
+          <w:sz w:val="27"/>
+          <w:szCs w:val="27"/>
+        </w:rPr>
+        <w:br/>
+        <w:t>    -2.5530   180.2564   228.7349      .7881      .4349  -280.7334   641.2463</w:t>
+      </w:r>
+      <w:r>
+        <w:rPr>
+          <w:rFonts w:ascii="Monospaced" w:eastAsia="Times New Roman" w:hAnsi="Monospaced"/>
+          <w:color w:val="000000"/>
+          <w:sz w:val="27"/>
+          <w:szCs w:val="27"/>
+        </w:rPr>
+        <w:br/>
+        <w:t>    -1.8680   101.0950   211.4358      .4781      .6349  -325.0304   527.2205</w:t>
+      </w:r>
+      <w:r>
+        <w:rPr>
+          <w:rFonts w:ascii="Monospaced" w:eastAsia="Times New Roman" w:hAnsi="Monospaced"/>
+          <w:color w:val="000000"/>
+          <w:sz w:val="27"/>
+          <w:szCs w:val="27"/>
+        </w:rPr>
+        <w:br/>
+        <w:t>    -1.1830    21.9336   195.4574      .1122      .9112  -371.9891   415.8564</w:t>
+      </w:r>
+      <w:r>
+        <w:rPr>
+          <w:rFonts w:ascii="Monospaced" w:eastAsia="Times New Roman" w:hAnsi="Monospaced"/>
+          <w:color w:val="000000"/>
+          <w:sz w:val="27"/>
+          <w:szCs w:val="27"/>
+        </w:rPr>
+        <w:br/>
+        <w:t>     -.4980   -57.2278   181.1496     -.3159      .7536  -422.3147   307.8591</w:t>
+      </w:r>
+      <w:r>
+        <w:rPr>
+          <w:rFonts w:ascii="Monospaced" w:eastAsia="Times New Roman" w:hAnsi="Monospaced"/>
+          <w:color w:val="000000"/>
+          <w:sz w:val="27"/>
+          <w:szCs w:val="27"/>
+        </w:rPr>
+        <w:br/>
+        <w:t>      .1870  -136.3892   168.9372     -.8073      .4238  -476.8634   204.0851</w:t>
+      </w:r>
+      <w:r>
+        <w:rPr>
+          <w:rFonts w:ascii="Monospaced" w:eastAsia="Times New Roman" w:hAnsi="Monospaced"/>
+          <w:color w:val="000000"/>
+          <w:sz w:val="27"/>
+          <w:szCs w:val="27"/>
+        </w:rPr>
+        <w:br/>
+        <w:t>      .8720  -215.5506   159.3031    -1.3531      .1829  -536.6083   105.5071</w:t>
+      </w:r>
+      <w:r>
+        <w:rPr>
+          <w:rFonts w:ascii="Monospaced" w:eastAsia="Times New Roman" w:hAnsi="Monospaced"/>
+          <w:color w:val="000000"/>
+          <w:sz w:val="27"/>
+          <w:szCs w:val="27"/>
+        </w:rPr>
+        <w:br/>
+        <w:t>     1.5570  -294.7120   152.7357    -1.9296      .0601  -602.5339    13.1099</w:t>
+      </w:r>
+      <w:r>
+        <w:rPr>
+          <w:rFonts w:ascii="Monospaced" w:eastAsia="Times New Roman" w:hAnsi="Monospaced"/>
+          <w:color w:val="000000"/>
+          <w:sz w:val="27"/>
+          <w:szCs w:val="27"/>
+        </w:rPr>
+        <w:br/>
+        <w:t>     </w:t>
+      </w:r>
+      <w:r>
+        <w:rPr>
+          <w:rFonts w:ascii="Monospaced" w:eastAsia="Times New Roman" w:hAnsi="Monospaced"/>
+          <w:color w:val="000000"/>
+          <w:sz w:val="27"/>
+          <w:szCs w:val="27"/>
+          <w:highlight w:val="cyan"/>
+        </w:rPr>
+        <w:t>1.6585  -306.4403   152.0502    -2.0154      .0500  -612.8806      .0000</w:t>
+      </w:r>
+      <w:r>
+        <w:rPr>
+          <w:rFonts w:ascii="Monospaced" w:eastAsia="Times New Roman" w:hAnsi="Monospaced"/>
+          <w:color w:val="000000"/>
+          <w:sz w:val="27"/>
+          <w:szCs w:val="27"/>
+        </w:rPr>
+        <w:br/>
+        <w:t>     </w:t>
+      </w:r>
+      <w:r>
+        <w:rPr>
+          <w:rFonts w:ascii="Monospaced" w:eastAsia="Times New Roman" w:hAnsi="Monospaced"/>
+          <w:color w:val="000000"/>
+          <w:sz w:val="27"/>
+          <w:szCs w:val="27"/>
+          <w:highlight w:val="cyan"/>
+        </w:rPr>
+        <w:t>2.2420  -373.8734   149.6396    -2.4985      .0163  -675.4554   -72.2914</w:t>
+      </w:r>
+      <w:r>
+        <w:rPr>
+          <w:rFonts w:ascii="Monospaced" w:eastAsia="Times New Roman" w:hAnsi="Monospaced"/>
+          <w:color w:val="000000"/>
+          <w:sz w:val="27"/>
+          <w:szCs w:val="27"/>
+          <w:highlight w:val="cyan"/>
+        </w:rPr>
+        <w:br/>
+        <w:t>     2.9270  -453.0348   150.2294    -3.0156      .0042  -755.8054  -150.2642</w:t>
+      </w:r>
+      <w:r>
+        <w:rPr>
+          <w:rFonts w:ascii="Monospaced" w:eastAsia="Times New Roman" w:hAnsi="Monospaced"/>
+          <w:color w:val="000000"/>
+          <w:sz w:val="27"/>
+          <w:szCs w:val="27"/>
+          <w:highlight w:val="cyan"/>
+        </w:rPr>
+        <w:br/>
+        <w:t>     3.6120  -532.1962   154.4629    -3.4455      .0013  -843.4990  -220.8934</w:t>
+      </w:r>
+      <w:r>
+        <w:rPr>
+          <w:rFonts w:ascii="Monospaced" w:eastAsia="Times New Roman" w:hAnsi="Monospaced"/>
+          <w:color w:val="000000"/>
+          <w:sz w:val="27"/>
+          <w:szCs w:val="27"/>
+          <w:highlight w:val="cyan"/>
+        </w:rPr>
+        <w:br/>
+        <w:t>     4.2970  -611.3576   162.0548    -3.7725      .0005  -937.9611  -284.7541</w:t>
+      </w:r>
+      <w:r>
+        <w:rPr>
+          <w:rFonts w:ascii="Monospaced" w:eastAsia="Times New Roman" w:hAnsi="Monospaced"/>
+          <w:color w:val="000000"/>
+          <w:sz w:val="27"/>
+          <w:szCs w:val="27"/>
+          <w:highlight w:val="cyan"/>
+        </w:rPr>
+        <w:br/>
+        <w:t>     4.9820  -690.5190   172.5624    -4.0016      .0002 -1038.2995  -342.7386</w:t>
+      </w:r>
+      <w:r>
+        <w:rPr>
+          <w:rFonts w:ascii="Monospaced" w:eastAsia="Times New Roman" w:hAnsi="Monospaced"/>
+          <w:color w:val="000000"/>
+          <w:sz w:val="27"/>
+          <w:szCs w:val="27"/>
+          <w:highlight w:val="cyan"/>
+        </w:rPr>
+        <w:br/>
+        <w:t>     5.6670  -769.6804   185.4909    -4.1494      .0002 -1143.5168  -395.8440</w:t>
+      </w:r>
+      <w:r>
+        <w:rPr>
+          <w:rFonts w:ascii="Monospaced" w:eastAsia="Times New Roman" w:hAnsi="Monospaced"/>
+          <w:color w:val="000000"/>
+          <w:sz w:val="27"/>
+          <w:szCs w:val="27"/>
+          <w:highlight w:val="cyan"/>
+        </w:rPr>
+        <w:br/>
+        <w:t>     6.3520  -848.8418   200.3723    -4.2363      .0001 -1252.6699  -445.0137</w:t>
+      </w:r>
+      <w:r>
+        <w:rPr>
+          <w:rFonts w:ascii="Monospaced" w:eastAsia="Times New Roman" w:hAnsi="Monospaced"/>
+          <w:color w:val="000000"/>
+          <w:sz w:val="27"/>
+          <w:szCs w:val="27"/>
+          <w:highlight w:val="cyan"/>
+        </w:rPr>
+        <w:br/>
+        <w:t>     7.0370  -928.0032   216.8047    -4.2804      .0001 -1364.9490  -491.0575</w:t>
+      </w:r>
+      <w:r>
+        <w:rPr>
+          <w:rFonts w:ascii="Monospaced" w:eastAsia="Times New Roman" w:hAnsi="Monospaced"/>
+          <w:color w:val="000000"/>
+          <w:sz w:val="27"/>
+          <w:szCs w:val="27"/>
+          <w:highlight w:val="cyan"/>
+        </w:rPr>
+        <w:br/>
+        <w:t>     7.7220 -1007.1646   234.4622    -4.2956      .0001 -1479.6973  -534.6320</w:t>
+      </w:r>
+      <w:r>
+        <w:rPr>
+          <w:rFonts w:ascii="Monospaced" w:eastAsia="Times New Roman" w:hAnsi="Monospaced"/>
+          <w:color w:val="000000"/>
+          <w:sz w:val="27"/>
+          <w:szCs w:val="27"/>
+        </w:rPr>
+        <w:br/>
+      </w:r>
+      <w:r>
+        <w:rPr>
+          <w:rFonts w:ascii="Monospaced" w:eastAsia="Times New Roman" w:hAnsi="Monospaced"/>
+          <w:color w:val="000000"/>
+          <w:sz w:val="27"/>
+          <w:szCs w:val="27"/>
+        </w:rPr>
+        <w:br/>
+        <w:t>Data for visualizing the conditional effect of the focal predictor:</w:t>
+      </w:r>
+      <w:r>
+        <w:rPr>
+          <w:rFonts w:ascii="Monospaced" w:eastAsia="Times New Roman" w:hAnsi="Monospaced"/>
+          <w:color w:val="000000"/>
+          <w:sz w:val="27"/>
+          <w:szCs w:val="27"/>
+        </w:rPr>
+        <w:br/>
+        <w:t>Paste text below into a SPSS syntax window and execute to produce plot.</w:t>
+      </w:r>
+      <w:r>
+        <w:rPr>
+          <w:rFonts w:ascii="Monospaced" w:eastAsia="Times New Roman" w:hAnsi="Monospaced"/>
+          <w:color w:val="000000"/>
+          <w:sz w:val="27"/>
+          <w:szCs w:val="27"/>
+        </w:rPr>
+        <w:br/>
+      </w:r>
+      <w:r>
+        <w:rPr>
+          <w:rFonts w:ascii="Monospaced" w:eastAsia="Times New Roman" w:hAnsi="Monospaced"/>
+          <w:color w:val="000000"/>
+          <w:sz w:val="27"/>
+          <w:szCs w:val="27"/>
+        </w:rPr>
+        <w:br/>
+        <w:t>DATA LIST FREE/</w:t>
+      </w:r>
+      <w:r>
+        <w:rPr>
+          <w:rFonts w:ascii="Monospaced" w:eastAsia="Times New Roman" w:hAnsi="Monospaced"/>
+          <w:color w:val="000000"/>
+          <w:sz w:val="27"/>
+          <w:szCs w:val="27"/>
+        </w:rPr>
+        <w:br/>
+        <w:t>   </w:t>
+      </w:r>
+      <w:proofErr w:type="spellStart"/>
+      <w:r>
+        <w:rPr>
+          <w:rFonts w:ascii="Monospaced" w:eastAsia="Times New Roman" w:hAnsi="Monospaced"/>
+          <w:color w:val="000000"/>
+          <w:sz w:val="27"/>
+          <w:szCs w:val="27"/>
+        </w:rPr>
+        <w:t>Illitera</w:t>
+      </w:r>
+      <w:proofErr w:type="spellEnd"/>
+      <w:r>
+        <w:rPr>
+          <w:rFonts w:ascii="Monospaced" w:eastAsia="Times New Roman" w:hAnsi="Monospaced"/>
+          <w:color w:val="000000"/>
+          <w:sz w:val="27"/>
+          <w:szCs w:val="27"/>
+        </w:rPr>
+        <w:t>   Murder     Income     .</w:t>
+      </w:r>
+      <w:r>
+        <w:rPr>
+          <w:rFonts w:ascii="Monospaced" w:eastAsia="Times New Roman" w:hAnsi="Monospaced"/>
+          <w:color w:val="000000"/>
+          <w:sz w:val="27"/>
+          <w:szCs w:val="27"/>
+        </w:rPr>
+        <w:br/>
+        <w:t>BEGIN DATA.</w:t>
+      </w:r>
+      <w:r>
+        <w:rPr>
+          <w:rFonts w:ascii="Monospaced" w:eastAsia="Times New Roman" w:hAnsi="Monospaced"/>
+          <w:color w:val="000000"/>
+          <w:sz w:val="27"/>
+          <w:szCs w:val="27"/>
+        </w:rPr>
+        <w:br/>
+        <w:t>     -.6095    -3.6915  4557.4300</w:t>
+      </w:r>
+      <w:r>
+        <w:rPr>
+          <w:rFonts w:ascii="Monospaced" w:eastAsia="Times New Roman" w:hAnsi="Monospaced"/>
+          <w:color w:val="000000"/>
+          <w:sz w:val="27"/>
+          <w:szCs w:val="27"/>
+        </w:rPr>
+        <w:br/>
+        <w:t>      .0000    -3.6915  4747.5012</w:t>
+      </w:r>
+      <w:r>
+        <w:rPr>
+          <w:rFonts w:ascii="Monospaced" w:eastAsia="Times New Roman" w:hAnsi="Monospaced"/>
+          <w:color w:val="000000"/>
+          <w:sz w:val="27"/>
+          <w:szCs w:val="27"/>
+        </w:rPr>
+        <w:br/>
+        <w:t>      .6095    -3.6915  4937.5723</w:t>
+      </w:r>
+      <w:r>
+        <w:rPr>
+          <w:rFonts w:ascii="Monospaced" w:eastAsia="Times New Roman" w:hAnsi="Monospaced"/>
+          <w:color w:val="000000"/>
+          <w:sz w:val="27"/>
+          <w:szCs w:val="27"/>
+        </w:rPr>
+        <w:br/>
+        <w:t>     -.6095      .0000  4684.9019</w:t>
+      </w:r>
+      <w:r>
+        <w:rPr>
+          <w:rFonts w:ascii="Monospaced" w:eastAsia="Times New Roman" w:hAnsi="Monospaced"/>
+          <w:color w:val="000000"/>
+          <w:sz w:val="27"/>
+          <w:szCs w:val="27"/>
+        </w:rPr>
+        <w:br/>
+        <w:t>      .0000      .0000  4614.9405</w:t>
+      </w:r>
+      <w:r>
+        <w:rPr>
+          <w:rFonts w:ascii="Monospaced" w:eastAsia="Times New Roman" w:hAnsi="Monospaced"/>
+          <w:color w:val="000000"/>
+          <w:sz w:val="27"/>
+          <w:szCs w:val="27"/>
+        </w:rPr>
+        <w:br/>
+        <w:t>      .6095      .0000  4544.9791</w:t>
+      </w:r>
+      <w:r>
+        <w:rPr>
+          <w:rFonts w:ascii="Monospaced" w:eastAsia="Times New Roman" w:hAnsi="Monospaced"/>
+          <w:color w:val="000000"/>
+          <w:sz w:val="27"/>
+          <w:szCs w:val="27"/>
+        </w:rPr>
+        <w:br/>
+        <w:t>     -.6095     3.6915  4812.3739</w:t>
+      </w:r>
+      <w:r>
+        <w:rPr>
+          <w:rFonts w:ascii="Monospaced" w:eastAsia="Times New Roman" w:hAnsi="Monospaced"/>
+          <w:color w:val="000000"/>
+          <w:sz w:val="27"/>
+          <w:szCs w:val="27"/>
+        </w:rPr>
+        <w:br/>
+        <w:t>      .0000     3.6915  4482.3799</w:t>
+      </w:r>
+      <w:r>
+        <w:rPr>
+          <w:rFonts w:ascii="Monospaced" w:eastAsia="Times New Roman" w:hAnsi="Monospaced"/>
+          <w:color w:val="000000"/>
+          <w:sz w:val="27"/>
+          <w:szCs w:val="27"/>
+        </w:rPr>
+        <w:br/>
+      </w:r>
+      <w:r>
+        <w:rPr>
+          <w:rFonts w:ascii="Monospaced" w:eastAsia="Times New Roman" w:hAnsi="Monospaced"/>
+          <w:color w:val="000000"/>
+          <w:sz w:val="27"/>
+          <w:szCs w:val="27"/>
+        </w:rPr>
+        <w:lastRenderedPageBreak/>
+        <w:t>      .6095     3.6915  4152.3859</w:t>
+      </w:r>
+      <w:r>
+        <w:rPr>
+          <w:rFonts w:ascii="Monospaced" w:eastAsia="Times New Roman" w:hAnsi="Monospaced"/>
+          <w:color w:val="000000"/>
+          <w:sz w:val="27"/>
+          <w:szCs w:val="27"/>
+        </w:rPr>
+        <w:br/>
+        <w:t>END DATA.</w:t>
+      </w:r>
+      <w:r>
+        <w:rPr>
+          <w:rFonts w:ascii="Monospaced" w:eastAsia="Times New Roman" w:hAnsi="Monospaced"/>
+          <w:color w:val="000000"/>
+          <w:sz w:val="27"/>
+          <w:szCs w:val="27"/>
+        </w:rPr>
+        <w:br/>
+        <w:t>GRAPH/SCATTERPLOT=</w:t>
+      </w:r>
+      <w:r>
+        <w:rPr>
+          <w:rFonts w:ascii="Monospaced" w:eastAsia="Times New Roman" w:hAnsi="Monospaced"/>
+          <w:color w:val="000000"/>
+          <w:sz w:val="27"/>
+          <w:szCs w:val="27"/>
+        </w:rPr>
+        <w:br/>
+        <w:t> </w:t>
+      </w:r>
+      <w:proofErr w:type="spellStart"/>
+      <w:r>
+        <w:rPr>
+          <w:rFonts w:ascii="Monospaced" w:eastAsia="Times New Roman" w:hAnsi="Monospaced"/>
+          <w:color w:val="000000"/>
+          <w:sz w:val="27"/>
+          <w:szCs w:val="27"/>
+        </w:rPr>
+        <w:t>Illitera</w:t>
+      </w:r>
+      <w:proofErr w:type="spellEnd"/>
+      <w:r>
+        <w:rPr>
+          <w:rFonts w:ascii="Monospaced" w:eastAsia="Times New Roman" w:hAnsi="Monospaced"/>
+          <w:color w:val="000000"/>
+          <w:sz w:val="27"/>
+          <w:szCs w:val="27"/>
+        </w:rPr>
+        <w:t> WITH     Income   BY       Murder   .</w:t>
+      </w:r>
+      <w:r>
+        <w:rPr>
+          <w:rFonts w:ascii="Monospaced" w:eastAsia="Times New Roman" w:hAnsi="Monospaced"/>
+          <w:color w:val="000000"/>
+          <w:sz w:val="27"/>
+          <w:szCs w:val="27"/>
+        </w:rPr>
+        <w:br/>
+      </w:r>
+      <w:r>
+        <w:rPr>
+          <w:rFonts w:ascii="Monospaced" w:eastAsia="Times New Roman" w:hAnsi="Monospaced"/>
+          <w:color w:val="000000"/>
+          <w:sz w:val="27"/>
+          <w:szCs w:val="27"/>
+        </w:rPr>
+        <w:br/>
+        <w:t>*********************** ANALYSIS NOTES AND ERRORS ************************</w:t>
+      </w:r>
+      <w:r>
+        <w:rPr>
+          <w:rFonts w:ascii="Monospaced" w:eastAsia="Times New Roman" w:hAnsi="Monospaced"/>
+          <w:color w:val="000000"/>
+          <w:sz w:val="27"/>
+          <w:szCs w:val="27"/>
+        </w:rPr>
+        <w:br/>
+      </w:r>
+      <w:r>
+        <w:rPr>
+          <w:rFonts w:ascii="Monospaced" w:eastAsia="Times New Roman" w:hAnsi="Monospaced"/>
+          <w:color w:val="000000"/>
+          <w:sz w:val="27"/>
+          <w:szCs w:val="27"/>
+        </w:rPr>
+        <w:br/>
+        <w:t>Level of confidence for all confidence intervals in output:</w:t>
+      </w:r>
+      <w:r>
+        <w:rPr>
+          <w:rFonts w:ascii="Monospaced" w:eastAsia="Times New Roman" w:hAnsi="Monospaced"/>
+          <w:color w:val="000000"/>
+          <w:sz w:val="27"/>
+          <w:szCs w:val="27"/>
+        </w:rPr>
+        <w:br/>
+        <w:t>  95.0000</w:t>
+      </w:r>
+      <w:r>
+        <w:rPr>
+          <w:rFonts w:ascii="Monospaced" w:eastAsia="Times New Roman" w:hAnsi="Monospaced"/>
+          <w:color w:val="000000"/>
+          <w:sz w:val="27"/>
+          <w:szCs w:val="27"/>
+        </w:rPr>
+        <w:br/>
+      </w:r>
+      <w:r>
+        <w:rPr>
+          <w:rFonts w:ascii="Monospaced" w:eastAsia="Times New Roman" w:hAnsi="Monospaced"/>
+          <w:color w:val="000000"/>
+          <w:sz w:val="27"/>
+          <w:szCs w:val="27"/>
+        </w:rPr>
+        <w:br/>
+        <w:t>W values in conditional tables are the mean and +/- SD from the mean.</w:t>
+      </w:r>
+      <w:r>
+        <w:rPr>
+          <w:rFonts w:ascii="Monospaced" w:eastAsia="Times New Roman" w:hAnsi="Monospaced"/>
+          <w:color w:val="000000"/>
+          <w:sz w:val="27"/>
+          <w:szCs w:val="27"/>
+        </w:rPr>
+        <w:br/>
+      </w:r>
+      <w:r>
+        <w:rPr>
+          <w:rFonts w:ascii="Monospaced" w:eastAsia="Times New Roman" w:hAnsi="Monospaced"/>
+          <w:color w:val="000000"/>
+          <w:sz w:val="27"/>
+          <w:szCs w:val="27"/>
+        </w:rPr>
+        <w:br/>
+        <w:t>NOTE: The following variables were mean centered prior to analysis:</w:t>
+      </w:r>
+      <w:r>
+        <w:rPr>
+          <w:rFonts w:ascii="Monospaced" w:eastAsia="Times New Roman" w:hAnsi="Monospaced"/>
+          <w:color w:val="000000"/>
+          <w:sz w:val="27"/>
+          <w:szCs w:val="27"/>
+        </w:rPr>
+        <w:br/>
+        <w:t>          Murder   </w:t>
+      </w:r>
+      <w:proofErr w:type="spellStart"/>
+      <w:r>
+        <w:rPr>
+          <w:rFonts w:ascii="Monospaced" w:eastAsia="Times New Roman" w:hAnsi="Monospaced"/>
+          <w:color w:val="000000"/>
+          <w:sz w:val="27"/>
+          <w:szCs w:val="27"/>
+        </w:rPr>
+        <w:t>Illitera</w:t>
+      </w:r>
+      <w:proofErr w:type="spellEnd"/>
+      <w:r>
+        <w:rPr>
+          <w:rFonts w:ascii="Monospaced" w:eastAsia="Times New Roman" w:hAnsi="Monospaced"/>
+          <w:color w:val="000000"/>
+          <w:sz w:val="27"/>
+          <w:szCs w:val="27"/>
+        </w:rPr>
+        <w:br/>
+      </w:r>
+      <w:r>
+        <w:rPr>
+          <w:rFonts w:ascii="Monospaced" w:eastAsia="Times New Roman" w:hAnsi="Monospaced"/>
+          <w:color w:val="000000"/>
+          <w:sz w:val="27"/>
+          <w:szCs w:val="27"/>
+        </w:rPr>
+        <w:br/>
+        <w:t>NOTE: Variables names longer than eight characters can produce incorrect output.</w:t>
+      </w:r>
+      <w:r>
+        <w:rPr>
+          <w:rFonts w:ascii="Monospaced" w:eastAsia="Times New Roman" w:hAnsi="Monospaced"/>
+          <w:color w:val="000000"/>
+          <w:sz w:val="27"/>
+          <w:szCs w:val="27"/>
+        </w:rPr>
+        <w:br/>
+        <w:t>      Shorter variable names are recommended.</w:t>
+      </w:r>
+      <w:r>
+        <w:rPr>
+          <w:rFonts w:ascii="Monospaced" w:eastAsia="Times New Roman" w:hAnsi="Monospaced"/>
+          <w:color w:val="000000"/>
+          <w:sz w:val="27"/>
+          <w:szCs w:val="27"/>
+        </w:rPr>
+        <w:br/>
+      </w:r>
+      <w:r>
+        <w:rPr>
+          <w:rFonts w:ascii="Monospaced" w:eastAsia="Times New Roman" w:hAnsi="Monospaced"/>
+          <w:color w:val="000000"/>
+          <w:sz w:val="27"/>
+          <w:szCs w:val="27"/>
+        </w:rPr>
+        <w:br/>
+        <w:t>------ END MATRIX -----</w:t>
+      </w:r>
+      <w:r>
+        <w:rPr>
+          <w:rFonts w:eastAsia="Times New Roman"/>
+        </w:rPr>
+        <w:br/>
+        <w:t>  </w:t>
+      </w:r>
+    </w:p>
+    <w:p/>
     <w:sectPr>
       <w:pgSz w:w="12240" w:h="15840"/>
       <w:pgMar w:top="1440" w:right="1440" w:bottom="1440" w:left="1440" w:header="720" w:footer="720" w:gutter="0"/>
@@ -436,10 +4950,11 @@
     </w:lvl>
   </w:abstractNum>
   <w:abstractNum w:abstractNumId="1" w15:restartNumberingAfterBreak="0">
-    <w:nsid w:val="7C52306D"/>
+    <w:nsid w:val="64445A8D"/>
     <w:multiLevelType w:val="hybridMultilevel"/>
-    <w:tmpl w:val="34E4955E"/>
-    <w:lvl w:ilvl="0" w:tplc="9000CE2E">
+    <w:tmpl w:val="D25A5CF4"/>
+    <w:lvl w:ilvl="0" w:tplc="DDB40218">
+      <w:start w:val="4"/>
       <w:numFmt w:val="bullet"/>
       <w:lvlText w:val="-"/>
       <w:lvlJc w:val="left"/>
@@ -547,11 +5062,126 @@
       </w:rPr>
     </w:lvl>
   </w:abstractNum>
+  <w:abstractNum w:abstractNumId="2" w15:restartNumberingAfterBreak="0">
+    <w:nsid w:val="7C52306D"/>
+    <w:multiLevelType w:val="hybridMultilevel"/>
+    <w:tmpl w:val="34E4955E"/>
+    <w:lvl w:ilvl="0" w:tplc="9000CE2E">
+      <w:numFmt w:val="bullet"/>
+      <w:lvlText w:val="-"/>
+      <w:lvlJc w:val="left"/>
+      <w:pPr>
+        <w:ind w:left="720" w:hanging="360"/>
+      </w:pPr>
+      <w:rPr>
+        <w:rFonts w:ascii="Times New Roman" w:eastAsiaTheme="minorHAnsi" w:hAnsi="Times New Roman" w:cs="Times New Roman" w:hint="default"/>
+      </w:rPr>
+    </w:lvl>
+    <w:lvl w:ilvl="1" w:tplc="04090003" w:tentative="1">
+      <w:start w:val="1"/>
+      <w:numFmt w:val="bullet"/>
+      <w:lvlText w:val="o"/>
+      <w:lvlJc w:val="left"/>
+      <w:pPr>
+        <w:ind w:left="1440" w:hanging="360"/>
+      </w:pPr>
+      <w:rPr>
+        <w:rFonts w:ascii="Courier New" w:hAnsi="Courier New" w:cs="Courier New" w:hint="default"/>
+      </w:rPr>
+    </w:lvl>
+    <w:lvl w:ilvl="2" w:tplc="04090005" w:tentative="1">
+      <w:start w:val="1"/>
+      <w:numFmt w:val="bullet"/>
+      <w:lvlText w:val=""/>
+      <w:lvlJc w:val="left"/>
+      <w:pPr>
+        <w:ind w:left="2160" w:hanging="360"/>
+      </w:pPr>
+      <w:rPr>
+        <w:rFonts w:ascii="Wingdings" w:hAnsi="Wingdings" w:hint="default"/>
+      </w:rPr>
+    </w:lvl>
+    <w:lvl w:ilvl="3" w:tplc="04090001" w:tentative="1">
+      <w:start w:val="1"/>
+      <w:numFmt w:val="bullet"/>
+      <w:lvlText w:val=""/>
+      <w:lvlJc w:val="left"/>
+      <w:pPr>
+        <w:ind w:left="2880" w:hanging="360"/>
+      </w:pPr>
+      <w:rPr>
+        <w:rFonts w:ascii="Symbol" w:hAnsi="Symbol" w:hint="default"/>
+      </w:rPr>
+    </w:lvl>
+    <w:lvl w:ilvl="4" w:tplc="04090003" w:tentative="1">
+      <w:start w:val="1"/>
+      <w:numFmt w:val="bullet"/>
+      <w:lvlText w:val="o"/>
+      <w:lvlJc w:val="left"/>
+      <w:pPr>
+        <w:ind w:left="3600" w:hanging="360"/>
+      </w:pPr>
+      <w:rPr>
+        <w:rFonts w:ascii="Courier New" w:hAnsi="Courier New" w:cs="Courier New" w:hint="default"/>
+      </w:rPr>
+    </w:lvl>
+    <w:lvl w:ilvl="5" w:tplc="04090005" w:tentative="1">
+      <w:start w:val="1"/>
+      <w:numFmt w:val="bullet"/>
+      <w:lvlText w:val=""/>
+      <w:lvlJc w:val="left"/>
+      <w:pPr>
+        <w:ind w:left="4320" w:hanging="360"/>
+      </w:pPr>
+      <w:rPr>
+        <w:rFonts w:ascii="Wingdings" w:hAnsi="Wingdings" w:hint="default"/>
+      </w:rPr>
+    </w:lvl>
+    <w:lvl w:ilvl="6" w:tplc="04090001" w:tentative="1">
+      <w:start w:val="1"/>
+      <w:numFmt w:val="bullet"/>
+      <w:lvlText w:val=""/>
+      <w:lvlJc w:val="left"/>
+      <w:pPr>
+        <w:ind w:left="5040" w:hanging="360"/>
+      </w:pPr>
+      <w:rPr>
+        <w:rFonts w:ascii="Symbol" w:hAnsi="Symbol" w:hint="default"/>
+      </w:rPr>
+    </w:lvl>
+    <w:lvl w:ilvl="7" w:tplc="04090003" w:tentative="1">
+      <w:start w:val="1"/>
+      <w:numFmt w:val="bullet"/>
+      <w:lvlText w:val="o"/>
+      <w:lvlJc w:val="left"/>
+      <w:pPr>
+        <w:ind w:left="5760" w:hanging="360"/>
+      </w:pPr>
+      <w:rPr>
+        <w:rFonts w:ascii="Courier New" w:hAnsi="Courier New" w:cs="Courier New" w:hint="default"/>
+      </w:rPr>
+    </w:lvl>
+    <w:lvl w:ilvl="8" w:tplc="04090005" w:tentative="1">
+      <w:start w:val="1"/>
+      <w:numFmt w:val="bullet"/>
+      <w:lvlText w:val=""/>
+      <w:lvlJc w:val="left"/>
+      <w:pPr>
+        <w:ind w:left="6480" w:hanging="360"/>
+      </w:pPr>
+      <w:rPr>
+        <w:rFonts w:ascii="Wingdings" w:hAnsi="Wingdings" w:hint="default"/>
+      </w:rPr>
+    </w:lvl>
+  </w:abstractNum>
   <w:num w:numId="1">
-    <w:abstractNumId w:val="1"/>
+    <w:abstractNumId w:val="2"/>
   </w:num>
   <w:num w:numId="2">
     <w:abstractNumId w:val="0"/>
+  </w:num>
+  <w:num w:numId="3">
+    <w:abstractNumId w:val="1"/>
   </w:num>
 </w:numbering>
 </file>
